--- a/Итоговый отчёт.docx
+++ b/Итоговый отчёт.docx
@@ -802,13 +802,131 @@
             </w:rPr>
             <w:fldChar w:fldCharType="separate"/>
           </w:r>
-          <w:hyperlink w:anchor="_Toc73902804" w:history="1">
+          <w:bookmarkStart w:id="0" w:name="_GoBack"/>
+          <w:bookmarkEnd w:id="0"/>
+          <w:r>
+            <w:rPr>
+              <w:rStyle w:val="af"/>
+              <w:noProof/>
+            </w:rPr>
+            <w:fldChar w:fldCharType="begin"/>
+          </w:r>
+          <w:r>
+            <w:rPr>
+              <w:rStyle w:val="af"/>
+              <w:noProof/>
+            </w:rPr>
+            <w:instrText xml:space="preserve"> </w:instrText>
+          </w:r>
+          <w:r>
+            <w:rPr>
+              <w:noProof/>
+            </w:rPr>
+            <w:instrText>HYPERLINK \l "_Toc73991130"</w:instrText>
+          </w:r>
+          <w:r>
+            <w:rPr>
+              <w:rStyle w:val="af"/>
+              <w:noProof/>
+            </w:rPr>
+            <w:instrText xml:space="preserve"> </w:instrText>
+          </w:r>
+          <w:r>
+            <w:rPr>
+              <w:rStyle w:val="af"/>
+              <w:noProof/>
+            </w:rPr>
+          </w:r>
+          <w:r>
+            <w:rPr>
+              <w:rStyle w:val="af"/>
+              <w:noProof/>
+            </w:rPr>
+            <w:fldChar w:fldCharType="separate"/>
+          </w:r>
+          <w:r>
+            <w:rPr>
+              <w:rStyle w:val="af"/>
+              <w:noProof/>
+            </w:rPr>
+            <w:t>Введение</w:t>
+          </w:r>
+          <w:r>
+            <w:rPr>
+              <w:noProof/>
+              <w:webHidden/>
+            </w:rPr>
+            <w:tab/>
+          </w:r>
+          <w:r>
+            <w:rPr>
+              <w:noProof/>
+              <w:webHidden/>
+            </w:rPr>
+            <w:fldChar w:fldCharType="begin"/>
+          </w:r>
+          <w:r>
+            <w:rPr>
+              <w:noProof/>
+              <w:webHidden/>
+            </w:rPr>
+            <w:instrText xml:space="preserve"> PAGEREF _Toc73991130 \h </w:instrText>
+          </w:r>
+          <w:r>
+            <w:rPr>
+              <w:noProof/>
+              <w:webHidden/>
+            </w:rPr>
+          </w:r>
+          <w:r>
+            <w:rPr>
+              <w:noProof/>
+              <w:webHidden/>
+            </w:rPr>
+            <w:fldChar w:fldCharType="separate"/>
+          </w:r>
+          <w:r>
+            <w:rPr>
+              <w:noProof/>
+              <w:webHidden/>
+            </w:rPr>
+            <w:t>3</w:t>
+          </w:r>
+          <w:r>
+            <w:rPr>
+              <w:noProof/>
+              <w:webHidden/>
+            </w:rPr>
+            <w:fldChar w:fldCharType="end"/>
+          </w:r>
+          <w:r>
+            <w:rPr>
+              <w:rStyle w:val="af"/>
+              <w:noProof/>
+            </w:rPr>
+            <w:fldChar w:fldCharType="end"/>
+          </w:r>
+        </w:p>
+        <w:p>
+          <w:pPr>
+            <w:pStyle w:val="11"/>
+            <w:tabs>
+              <w:tab w:val="right" w:leader="dot" w:pos="9344"/>
+            </w:tabs>
+            <w:rPr>
+              <w:rFonts w:asciiTheme="minorHAnsi" w:eastAsiaTheme="minorEastAsia" w:hAnsiTheme="minorHAnsi" w:cstheme="minorBidi"/>
+              <w:noProof/>
+              <w:sz w:val="22"/>
+              <w:szCs w:val="22"/>
+            </w:rPr>
+          </w:pPr>
+          <w:hyperlink w:anchor="_Toc73991131" w:history="1">
             <w:r>
               <w:rPr>
                 <w:rStyle w:val="af"/>
                 <w:noProof/>
               </w:rPr>
-              <w:t>Введение</w:t>
+              <w:t>Команда</w:t>
             </w:r>
             <w:r>
               <w:rPr>
@@ -829,7 +947,7 @@
                 <w:noProof/>
                 <w:webHidden/>
               </w:rPr>
-              <w:instrText xml:space="preserve"> PAGEREF _Toc73902804 \h </w:instrText>
+              <w:instrText xml:space="preserve"> PAGEREF _Toc73991131 \h </w:instrText>
             </w:r>
             <w:r>
               <w:rPr>
@@ -849,7 +967,7 @@
                 <w:noProof/>
                 <w:webHidden/>
               </w:rPr>
-              <w:t>3</w:t>
+              <w:t>4</w:t>
             </w:r>
             <w:r>
               <w:rPr>
@@ -873,13 +991,13 @@
               <w:szCs w:val="22"/>
             </w:rPr>
           </w:pPr>
-          <w:hyperlink w:anchor="_Toc73902805" w:history="1">
+          <w:hyperlink w:anchor="_Toc73991132" w:history="1">
             <w:r>
               <w:rPr>
                 <w:rStyle w:val="af"/>
                 <w:noProof/>
               </w:rPr>
-              <w:t>Команда</w:t>
+              <w:t>Целевая аудитория</w:t>
             </w:r>
             <w:r>
               <w:rPr>
@@ -900,7 +1018,7 @@
                 <w:noProof/>
                 <w:webHidden/>
               </w:rPr>
-              <w:instrText xml:space="preserve"> PAGEREF _Toc73902805 \h </w:instrText>
+              <w:instrText xml:space="preserve"> PAGEREF _Toc73991132 \h </w:instrText>
             </w:r>
             <w:r>
               <w:rPr>
@@ -920,7 +1038,7 @@
                 <w:noProof/>
                 <w:webHidden/>
               </w:rPr>
-              <w:t>4</w:t>
+              <w:t>5</w:t>
             </w:r>
             <w:r>
               <w:rPr>
@@ -944,13 +1062,13 @@
               <w:szCs w:val="22"/>
             </w:rPr>
           </w:pPr>
-          <w:hyperlink w:anchor="_Toc73902806" w:history="1">
+          <w:hyperlink w:anchor="_Toc73991133" w:history="1">
             <w:r>
               <w:rPr>
                 <w:rStyle w:val="af"/>
                 <w:noProof/>
               </w:rPr>
-              <w:t>Целевая аудитория</w:t>
+              <w:t>Календарный план проекта</w:t>
             </w:r>
             <w:r>
               <w:rPr>
@@ -971,7 +1089,7 @@
                 <w:noProof/>
                 <w:webHidden/>
               </w:rPr>
-              <w:instrText xml:space="preserve"> PAGEREF _Toc73902806 \h </w:instrText>
+              <w:instrText xml:space="preserve"> PAGEREF _Toc73991133 \h </w:instrText>
             </w:r>
             <w:r>
               <w:rPr>
@@ -991,7 +1109,7 @@
                 <w:noProof/>
                 <w:webHidden/>
               </w:rPr>
-              <w:t>5</w:t>
+              <w:t>7</w:t>
             </w:r>
             <w:r>
               <w:rPr>
@@ -1015,13 +1133,13 @@
               <w:szCs w:val="22"/>
             </w:rPr>
           </w:pPr>
-          <w:hyperlink w:anchor="_Toc73902807" w:history="1">
+          <w:hyperlink w:anchor="_Toc73991134" w:history="1">
             <w:r>
               <w:rPr>
                 <w:rStyle w:val="af"/>
                 <w:noProof/>
               </w:rPr>
-              <w:t>Календарный план проекта</w:t>
+              <w:t>Определение проблемы.</w:t>
             </w:r>
             <w:r>
               <w:rPr>
@@ -1042,7 +1160,7 @@
                 <w:noProof/>
                 <w:webHidden/>
               </w:rPr>
-              <w:instrText xml:space="preserve"> PAGEREF _Toc73902807 \h </w:instrText>
+              <w:instrText xml:space="preserve"> PAGEREF _Toc73991134 \h </w:instrText>
             </w:r>
             <w:r>
               <w:rPr>
@@ -1062,7 +1180,7 @@
                 <w:noProof/>
                 <w:webHidden/>
               </w:rPr>
-              <w:t>7</w:t>
+              <w:t>8</w:t>
             </w:r>
             <w:r>
               <w:rPr>
@@ -1086,13 +1204,13 @@
               <w:szCs w:val="22"/>
             </w:rPr>
           </w:pPr>
-          <w:hyperlink w:anchor="_Toc73902808" w:history="1">
+          <w:hyperlink w:anchor="_Toc73991135" w:history="1">
             <w:r>
               <w:rPr>
                 <w:rStyle w:val="af"/>
                 <w:noProof/>
               </w:rPr>
-              <w:t>Определение проблемы.</w:t>
+              <w:t>Подход к решению проблемы</w:t>
             </w:r>
             <w:r>
               <w:rPr>
@@ -1113,7 +1231,7 @@
                 <w:noProof/>
                 <w:webHidden/>
               </w:rPr>
-              <w:instrText xml:space="preserve"> PAGEREF _Toc73902808 \h </w:instrText>
+              <w:instrText xml:space="preserve"> PAGEREF _Toc73991135 \h </w:instrText>
             </w:r>
             <w:r>
               <w:rPr>
@@ -1133,7 +1251,7 @@
                 <w:noProof/>
                 <w:webHidden/>
               </w:rPr>
-              <w:t>8</w:t>
+              <w:t>9</w:t>
             </w:r>
             <w:r>
               <w:rPr>
@@ -1157,13 +1275,13 @@
               <w:szCs w:val="22"/>
             </w:rPr>
           </w:pPr>
-          <w:hyperlink w:anchor="_Toc73902809" w:history="1">
+          <w:hyperlink w:anchor="_Toc73991136" w:history="1">
             <w:r>
               <w:rPr>
                 <w:rStyle w:val="af"/>
                 <w:noProof/>
               </w:rPr>
-              <w:t>Подход к решению проблемы</w:t>
+              <w:t>Анализ аналогов</w:t>
             </w:r>
             <w:r>
               <w:rPr>
@@ -1184,7 +1302,7 @@
                 <w:noProof/>
                 <w:webHidden/>
               </w:rPr>
-              <w:instrText xml:space="preserve"> PAGEREF _Toc73902809 \h </w:instrText>
+              <w:instrText xml:space="preserve"> PAGEREF _Toc73991136 \h </w:instrText>
             </w:r>
             <w:r>
               <w:rPr>
@@ -1204,7 +1322,7 @@
                 <w:noProof/>
                 <w:webHidden/>
               </w:rPr>
-              <w:t>9</w:t>
+              <w:t>10</w:t>
             </w:r>
             <w:r>
               <w:rPr>
@@ -1228,13 +1346,21 @@
               <w:szCs w:val="22"/>
             </w:rPr>
           </w:pPr>
-          <w:hyperlink w:anchor="_Toc73902810" w:history="1">
+          <w:hyperlink w:anchor="_Toc73991137" w:history="1">
             <w:r>
               <w:rPr>
                 <w:rStyle w:val="af"/>
                 <w:noProof/>
               </w:rPr>
-              <w:t>Анализ аналогов</w:t>
+              <w:t xml:space="preserve">Требования к продукту и к </w:t>
+            </w:r>
+            <w:r>
+              <w:rPr>
+                <w:rStyle w:val="af"/>
+                <w:noProof/>
+                <w:lang w:val="en-US"/>
+              </w:rPr>
+              <w:t>MVP</w:t>
             </w:r>
             <w:r>
               <w:rPr>
@@ -1255,7 +1381,7 @@
                 <w:noProof/>
                 <w:webHidden/>
               </w:rPr>
-              <w:instrText xml:space="preserve"> PAGEREF _Toc73902810 \h </w:instrText>
+              <w:instrText xml:space="preserve"> PAGEREF _Toc73991137 \h </w:instrText>
             </w:r>
             <w:r>
               <w:rPr>
@@ -1275,7 +1401,7 @@
                 <w:noProof/>
                 <w:webHidden/>
               </w:rPr>
-              <w:t>10</w:t>
+              <w:t>11</w:t>
             </w:r>
             <w:r>
               <w:rPr>
@@ -1299,21 +1425,13 @@
               <w:szCs w:val="22"/>
             </w:rPr>
           </w:pPr>
-          <w:hyperlink w:anchor="_Toc73902811" w:history="1">
+          <w:hyperlink w:anchor="_Toc73991138" w:history="1">
             <w:r>
               <w:rPr>
                 <w:rStyle w:val="af"/>
                 <w:noProof/>
               </w:rPr>
-              <w:t xml:space="preserve">Требования к продукту и к </w:t>
-            </w:r>
-            <w:r>
-              <w:rPr>
-                <w:rStyle w:val="af"/>
-                <w:noProof/>
-                <w:lang w:val="en-US"/>
-              </w:rPr>
-              <w:t>MVP</w:t>
+              <w:t>Стек для разработки</w:t>
             </w:r>
             <w:r>
               <w:rPr>
@@ -1334,7 +1452,7 @@
                 <w:noProof/>
                 <w:webHidden/>
               </w:rPr>
-              <w:instrText xml:space="preserve"> PAGEREF _Toc73902811 \h </w:instrText>
+              <w:instrText xml:space="preserve"> PAGEREF _Toc73991138 \h </w:instrText>
             </w:r>
             <w:r>
               <w:rPr>
@@ -1354,7 +1472,7 @@
                 <w:noProof/>
                 <w:webHidden/>
               </w:rPr>
-              <w:t>11</w:t>
+              <w:t>12</w:t>
             </w:r>
             <w:r>
               <w:rPr>
@@ -1378,13 +1496,13 @@
               <w:szCs w:val="22"/>
             </w:rPr>
           </w:pPr>
-          <w:hyperlink w:anchor="_Toc73902812" w:history="1">
+          <w:hyperlink w:anchor="_Toc73991139" w:history="1">
             <w:r>
               <w:rPr>
                 <w:rStyle w:val="af"/>
                 <w:noProof/>
               </w:rPr>
-              <w:t>Стек для разработки</w:t>
+              <w:t>Прототипирование</w:t>
             </w:r>
             <w:r>
               <w:rPr>
@@ -1405,7 +1523,7 @@
                 <w:noProof/>
                 <w:webHidden/>
               </w:rPr>
-              <w:instrText xml:space="preserve"> PAGEREF _Toc73902812 \h </w:instrText>
+              <w:instrText xml:space="preserve"> PAGEREF _Toc73991139 \h </w:instrText>
             </w:r>
             <w:r>
               <w:rPr>
@@ -1425,7 +1543,7 @@
                 <w:noProof/>
                 <w:webHidden/>
               </w:rPr>
-              <w:t>12</w:t>
+              <w:t>13</w:t>
             </w:r>
             <w:r>
               <w:rPr>
@@ -1449,13 +1567,13 @@
               <w:szCs w:val="22"/>
             </w:rPr>
           </w:pPr>
-          <w:hyperlink w:anchor="_Toc73902813" w:history="1">
+          <w:hyperlink w:anchor="_Toc73991140" w:history="1">
             <w:r>
               <w:rPr>
                 <w:rStyle w:val="af"/>
                 <w:noProof/>
               </w:rPr>
-              <w:t>Прототипирование</w:t>
+              <w:t>Разработка системы</w:t>
             </w:r>
             <w:r>
               <w:rPr>
@@ -1476,7 +1594,7 @@
                 <w:noProof/>
                 <w:webHidden/>
               </w:rPr>
-              <w:instrText xml:space="preserve"> PAGEREF _Toc73902813 \h </w:instrText>
+              <w:instrText xml:space="preserve"> PAGEREF _Toc73991140 \h </w:instrText>
             </w:r>
             <w:r>
               <w:rPr>
@@ -1496,7 +1614,7 @@
                 <w:noProof/>
                 <w:webHidden/>
               </w:rPr>
-              <w:t>13</w:t>
+              <w:t>15</w:t>
             </w:r>
             <w:r>
               <w:rPr>
@@ -1520,13 +1638,13 @@
               <w:szCs w:val="22"/>
             </w:rPr>
           </w:pPr>
-          <w:hyperlink w:anchor="_Toc73902814" w:history="1">
+          <w:hyperlink w:anchor="_Toc73991141" w:history="1">
             <w:r>
               <w:rPr>
                 <w:rStyle w:val="af"/>
                 <w:noProof/>
               </w:rPr>
-              <w:t>Разработка системы</w:t>
+              <w:t>Заключение</w:t>
             </w:r>
             <w:r>
               <w:rPr>
@@ -1547,7 +1665,7 @@
                 <w:noProof/>
                 <w:webHidden/>
               </w:rPr>
-              <w:instrText xml:space="preserve"> PAGEREF _Toc73902814 \h </w:instrText>
+              <w:instrText xml:space="preserve"> PAGEREF _Toc73991141 \h </w:instrText>
             </w:r>
             <w:r>
               <w:rPr>
@@ -1567,7 +1685,7 @@
                 <w:noProof/>
                 <w:webHidden/>
               </w:rPr>
-              <w:t>15</w:t>
+              <w:t>17</w:t>
             </w:r>
             <w:r>
               <w:rPr>
@@ -1591,13 +1709,13 @@
               <w:szCs w:val="22"/>
             </w:rPr>
           </w:pPr>
-          <w:hyperlink w:anchor="_Toc73902815" w:history="1">
+          <w:hyperlink w:anchor="_Toc73991142" w:history="1">
             <w:r>
               <w:rPr>
                 <w:rStyle w:val="af"/>
                 <w:noProof/>
               </w:rPr>
-              <w:t>Заключение</w:t>
+              <w:t>Список литературы</w:t>
             </w:r>
             <w:r>
               <w:rPr>
@@ -1618,7 +1736,7 @@
                 <w:noProof/>
                 <w:webHidden/>
               </w:rPr>
-              <w:instrText xml:space="preserve"> PAGEREF _Toc73902815 \h </w:instrText>
+              <w:instrText xml:space="preserve"> PAGEREF _Toc73991142 \h </w:instrText>
             </w:r>
             <w:r>
               <w:rPr>
@@ -1638,7 +1756,7 @@
                 <w:noProof/>
                 <w:webHidden/>
               </w:rPr>
-              <w:t>17</w:t>
+              <w:t>18</w:t>
             </w:r>
             <w:r>
               <w:rPr>
@@ -1662,13 +1780,13 @@
               <w:szCs w:val="22"/>
             </w:rPr>
           </w:pPr>
-          <w:hyperlink w:anchor="_Toc73902816" w:history="1">
+          <w:hyperlink r:id="rId12" w:anchor="_Toc73991143" w:history="1">
             <w:r>
               <w:rPr>
                 <w:rStyle w:val="af"/>
                 <w:noProof/>
               </w:rPr>
-              <w:t>Список литературы</w:t>
+              <w:t>Приложение А</w:t>
             </w:r>
             <w:r>
               <w:rPr>
@@ -1689,78 +1807,7 @@
                 <w:noProof/>
                 <w:webHidden/>
               </w:rPr>
-              <w:instrText xml:space="preserve"> PAGEREF _Toc73902816 \h </w:instrText>
-            </w:r>
-            <w:r>
-              <w:rPr>
-                <w:noProof/>
-                <w:webHidden/>
-              </w:rPr>
-            </w:r>
-            <w:r>
-              <w:rPr>
-                <w:noProof/>
-                <w:webHidden/>
-              </w:rPr>
-              <w:fldChar w:fldCharType="separate"/>
-            </w:r>
-            <w:r>
-              <w:rPr>
-                <w:noProof/>
-                <w:webHidden/>
-              </w:rPr>
-              <w:t>18</w:t>
-            </w:r>
-            <w:r>
-              <w:rPr>
-                <w:noProof/>
-                <w:webHidden/>
-              </w:rPr>
-              <w:fldChar w:fldCharType="end"/>
-            </w:r>
-          </w:hyperlink>
-        </w:p>
-        <w:p>
-          <w:pPr>
-            <w:pStyle w:val="11"/>
-            <w:tabs>
-              <w:tab w:val="right" w:leader="dot" w:pos="9344"/>
-            </w:tabs>
-            <w:rPr>
-              <w:rFonts w:asciiTheme="minorHAnsi" w:eastAsiaTheme="minorEastAsia" w:hAnsiTheme="minorHAnsi" w:cstheme="minorBidi"/>
-              <w:noProof/>
-              <w:sz w:val="22"/>
-              <w:szCs w:val="22"/>
-            </w:rPr>
-          </w:pPr>
-          <w:hyperlink r:id="rId12" w:anchor="_Toc73902817" w:history="1">
-            <w:r>
-              <w:rPr>
-                <w:rStyle w:val="af"/>
-                <w:noProof/>
-              </w:rPr>
-              <w:t>Приложение А</w:t>
-            </w:r>
-            <w:r>
-              <w:rPr>
-                <w:noProof/>
-                <w:webHidden/>
-              </w:rPr>
-              <w:tab/>
-            </w:r>
-            <w:r>
-              <w:rPr>
-                <w:noProof/>
-                <w:webHidden/>
-              </w:rPr>
-              <w:fldChar w:fldCharType="begin"/>
-            </w:r>
-            <w:r>
-              <w:rPr>
-                <w:noProof/>
-                <w:webHidden/>
-              </w:rPr>
-              <w:instrText xml:space="preserve"> PAGEREF _Toc73902817 \h </w:instrText>
+              <w:instrText xml:space="preserve"> PAGEREF _Toc73991143 \h </w:instrText>
             </w:r>
             <w:r>
               <w:rPr>
@@ -1833,7 +1880,7 @@
           <w:szCs w:val="28"/>
         </w:rPr>
       </w:pPr>
-      <w:bookmarkStart w:id="0" w:name="_Toc73902804"/>
+      <w:bookmarkStart w:id="1" w:name="_Toc73991130"/>
       <w:r>
         <w:rPr>
           <w:rFonts w:cs="Times New Roman"/>
@@ -1841,283 +1888,283 @@
         </w:rPr>
         <w:lastRenderedPageBreak/>
         <w:t>Введение</w:t>
-      </w:r>
-      <w:bookmarkEnd w:id="0"/>
-    </w:p>
-    <w:p>
-      <w:pPr>
-        <w:spacing w:line="360" w:lineRule="auto"/>
-        <w:ind w:firstLine="709"/>
-      </w:pPr>
-      <w:r>
-        <w:t xml:space="preserve">Недостаток знаний </w:t>
-      </w:r>
-      <w:r>
-        <w:t xml:space="preserve">большинства </w:t>
-      </w:r>
-      <w:r>
-        <w:t xml:space="preserve">людей, касательно темы «Селекция» всегда был довольно большим. Проблема в том, что с каждым годом незнание только усугубляется. </w:t>
-      </w:r>
-      <w:r>
-        <w:t xml:space="preserve">Наша команда </w:t>
-      </w:r>
-      <w:r>
-        <w:t>провела опрос по</w:t>
-      </w:r>
-      <w:r>
-        <w:t xml:space="preserve"> </w:t>
-      </w:r>
-      <w:r>
-        <w:t>данной теме чтобы в этом удостовериться</w:t>
-      </w:r>
-      <w:r>
-        <w:t xml:space="preserve">. </w:t>
-      </w:r>
-      <w:r>
-        <w:t>Исходя из результатов опроса, з</w:t>
-      </w:r>
-      <w:r>
-        <w:t xml:space="preserve">нания людей настолько отличались от реальных фактов, что </w:t>
-      </w:r>
-      <w:r>
-        <w:t>мы приняли</w:t>
-      </w:r>
-      <w:r>
-        <w:t xml:space="preserve"> решение исправить эту проблему. </w:t>
-      </w:r>
-    </w:p>
-    <w:p>
-      <w:pPr>
-        <w:spacing w:line="360" w:lineRule="auto"/>
-        <w:ind w:firstLine="709"/>
-      </w:pPr>
-      <w:r>
-        <w:t xml:space="preserve">Для начала, наша команда попыталась найти готовые решения в сфере мобильных приложений, ведь мы собрались предоставить продукт в качестве образовательной игры. К сожалению, решения, которое бы удовлетворяло всем </w:t>
-      </w:r>
-      <w:r>
-        <w:t xml:space="preserve">важным для обучения </w:t>
-      </w:r>
-      <w:r>
-        <w:t>аспектам, не было обнаружено.</w:t>
-      </w:r>
-    </w:p>
-    <w:p>
-      <w:pPr>
-        <w:spacing w:line="360" w:lineRule="auto"/>
-        <w:ind w:firstLine="709"/>
-        <w:rPr>
-          <w:szCs w:val="28"/>
-        </w:rPr>
-      </w:pPr>
-      <w:r>
-        <w:t>Тогда наша команда поставила</w:t>
-      </w:r>
-      <w:r>
-        <w:t xml:space="preserve"> себе цель у</w:t>
-      </w:r>
-      <w:r>
-        <w:rPr>
-          <w:szCs w:val="28"/>
-        </w:rPr>
-        <w:t>лучшить знания людей о теме «Селекция» путём создания мобильного приложения, которое бы объясняло базовые законы селекции</w:t>
-      </w:r>
-      <w:r>
-        <w:rPr>
-          <w:szCs w:val="28"/>
-        </w:rPr>
-        <w:t xml:space="preserve"> в игровой форме</w:t>
-      </w:r>
-      <w:r>
-        <w:rPr>
-          <w:szCs w:val="28"/>
-        </w:rPr>
-        <w:t>. В качестве задач мы выделили для себя следующее:</w:t>
-      </w:r>
-    </w:p>
-    <w:p>
-      <w:pPr>
-        <w:spacing w:line="360" w:lineRule="auto"/>
-        <w:ind w:left="720"/>
-        <w:rPr>
-          <w:szCs w:val="28"/>
-        </w:rPr>
-      </w:pPr>
-      <w:r>
-        <w:rPr>
-          <w:szCs w:val="28"/>
-        </w:rPr>
-        <w:t xml:space="preserve">- </w:t>
-      </w:r>
-      <w:r>
-        <w:rPr>
-          <w:szCs w:val="28"/>
-        </w:rPr>
-        <w:t>Распределить роли</w:t>
-      </w:r>
-      <w:r>
-        <w:rPr>
-          <w:szCs w:val="28"/>
-        </w:rPr>
-        <w:t xml:space="preserve"> в команде</w:t>
-      </w:r>
-      <w:r>
-        <w:rPr>
-          <w:szCs w:val="28"/>
-        </w:rPr>
-        <w:t>,</w:t>
-      </w:r>
-    </w:p>
-    <w:p>
-      <w:pPr>
-        <w:spacing w:line="360" w:lineRule="auto"/>
-        <w:ind w:left="720"/>
-        <w:rPr>
-          <w:szCs w:val="28"/>
-        </w:rPr>
-      </w:pPr>
-      <w:r>
-        <w:rPr>
-          <w:szCs w:val="28"/>
-        </w:rPr>
-        <w:t xml:space="preserve">- </w:t>
-      </w:r>
-      <w:r>
-        <w:rPr>
-          <w:szCs w:val="28"/>
-        </w:rPr>
-        <w:t>Выбрать способы коммуникации</w:t>
-      </w:r>
-      <w:r>
-        <w:rPr>
-          <w:szCs w:val="28"/>
-        </w:rPr>
-        <w:t>,</w:t>
-      </w:r>
-    </w:p>
-    <w:p>
-      <w:pPr>
-        <w:spacing w:line="360" w:lineRule="auto"/>
-        <w:ind w:left="720"/>
-        <w:rPr>
-          <w:szCs w:val="28"/>
-        </w:rPr>
-      </w:pPr>
-      <w:r>
-        <w:rPr>
-          <w:szCs w:val="28"/>
-        </w:rPr>
-        <w:t xml:space="preserve">- </w:t>
-      </w:r>
-      <w:r>
-        <w:rPr>
-          <w:szCs w:val="28"/>
-        </w:rPr>
-        <w:t>Составить подзадачи</w:t>
-      </w:r>
-      <w:r>
-        <w:rPr>
-          <w:szCs w:val="28"/>
-        </w:rPr>
-        <w:t xml:space="preserve"> и</w:t>
-      </w:r>
-      <w:r>
-        <w:rPr>
-          <w:szCs w:val="28"/>
-        </w:rPr>
-        <w:t xml:space="preserve"> расписание</w:t>
-      </w:r>
-      <w:r>
-        <w:rPr>
-          <w:szCs w:val="28"/>
-        </w:rPr>
-        <w:t xml:space="preserve"> работ</w:t>
-      </w:r>
-      <w:r>
-        <w:rPr>
-          <w:szCs w:val="28"/>
-        </w:rPr>
-        <w:t>,</w:t>
-      </w:r>
-    </w:p>
-    <w:p>
-      <w:pPr>
-        <w:spacing w:line="360" w:lineRule="auto"/>
-        <w:ind w:left="720"/>
-        <w:rPr>
-          <w:szCs w:val="28"/>
-        </w:rPr>
-      </w:pPr>
-      <w:r>
-        <w:rPr>
-          <w:szCs w:val="28"/>
-        </w:rPr>
-        <w:t xml:space="preserve">- </w:t>
-      </w:r>
-      <w:r>
-        <w:rPr>
-          <w:szCs w:val="28"/>
-        </w:rPr>
-        <w:t>Разработать приложение, следуя расписанию,</w:t>
-      </w:r>
-    </w:p>
-    <w:p>
-      <w:pPr>
-        <w:spacing w:line="360" w:lineRule="auto"/>
-        <w:ind w:left="720"/>
-        <w:rPr>
-          <w:szCs w:val="28"/>
-        </w:rPr>
-      </w:pPr>
-      <w:r>
-        <w:rPr>
-          <w:szCs w:val="28"/>
-        </w:rPr>
-        <w:t xml:space="preserve">- </w:t>
-      </w:r>
-      <w:r>
-        <w:rPr>
-          <w:szCs w:val="28"/>
-        </w:rPr>
-        <w:t>Подготовить презентацию.</w:t>
-      </w:r>
-    </w:p>
-    <w:p>
-      <w:pPr>
-        <w:spacing w:line="360" w:lineRule="auto"/>
-        <w:ind w:firstLine="709"/>
-      </w:pPr>
-    </w:p>
-    <w:p>
-      <w:pPr>
-        <w:pStyle w:val="a6"/>
-        <w:spacing w:line="360" w:lineRule="auto"/>
-        <w:rPr>
-          <w:rFonts w:cs="Times New Roman"/>
-          <w:color w:val="auto"/>
-          <w:szCs w:val="28"/>
-        </w:rPr>
-      </w:pPr>
-      <w:r>
-        <w:rPr>
-          <w:rFonts w:eastAsia="Calibri" w:cs="Times New Roman"/>
-          <w:szCs w:val="28"/>
-        </w:rPr>
-        <w:br w:type="page"/>
-      </w:r>
-      <w:bookmarkStart w:id="1" w:name="_Toc73902805"/>
-      <w:r>
-        <w:rPr>
-          <w:rFonts w:cs="Times New Roman"/>
-          <w:color w:val="auto"/>
-          <w:szCs w:val="28"/>
-        </w:rPr>
-        <w:lastRenderedPageBreak/>
-        <w:t>Команда</w:t>
       </w:r>
       <w:bookmarkEnd w:id="1"/>
     </w:p>
     <w:p>
       <w:pPr>
+        <w:spacing w:line="360" w:lineRule="auto"/>
+        <w:ind w:firstLine="709"/>
+      </w:pPr>
+      <w:r>
+        <w:t xml:space="preserve">Недостаток знаний </w:t>
+      </w:r>
+      <w:r>
+        <w:t xml:space="preserve">большинства </w:t>
+      </w:r>
+      <w:r>
+        <w:t xml:space="preserve">людей, касательно темы «Селекция» всегда был довольно большим. Проблема в том, что с каждым годом незнание только усугубляется. </w:t>
+      </w:r>
+      <w:r>
+        <w:t xml:space="preserve">Наша команда </w:t>
+      </w:r>
+      <w:r>
+        <w:t>провела опрос по</w:t>
+      </w:r>
+      <w:r>
+        <w:t xml:space="preserve"> </w:t>
+      </w:r>
+      <w:r>
+        <w:t>данной теме чтобы в этом удостовериться</w:t>
+      </w:r>
+      <w:r>
+        <w:t xml:space="preserve">. </w:t>
+      </w:r>
+      <w:r>
+        <w:t>Исходя из результатов опроса, з</w:t>
+      </w:r>
+      <w:r>
+        <w:t xml:space="preserve">нания людей настолько отличались от реальных фактов, что </w:t>
+      </w:r>
+      <w:r>
+        <w:t>мы приняли</w:t>
+      </w:r>
+      <w:r>
+        <w:t xml:space="preserve"> решение исправить эту проблему. </w:t>
+      </w:r>
+    </w:p>
+    <w:p>
+      <w:pPr>
+        <w:spacing w:line="360" w:lineRule="auto"/>
+        <w:ind w:firstLine="709"/>
+      </w:pPr>
+      <w:r>
+        <w:t xml:space="preserve">Для начала, наша команда попыталась найти готовые решения в сфере мобильных приложений, ведь мы собрались предоставить продукт в качестве образовательной игры. К сожалению, решения, которое бы удовлетворяло всем </w:t>
+      </w:r>
+      <w:r>
+        <w:t xml:space="preserve">важным для обучения </w:t>
+      </w:r>
+      <w:r>
+        <w:t>аспектам, не было обнаружено.</w:t>
+      </w:r>
+    </w:p>
+    <w:p>
+      <w:pPr>
+        <w:spacing w:line="360" w:lineRule="auto"/>
+        <w:ind w:firstLine="709"/>
+        <w:rPr>
+          <w:szCs w:val="28"/>
+        </w:rPr>
+      </w:pPr>
+      <w:r>
+        <w:t>Тогда наша команда поставила</w:t>
+      </w:r>
+      <w:r>
+        <w:t xml:space="preserve"> себе цель у</w:t>
+      </w:r>
+      <w:r>
+        <w:rPr>
+          <w:szCs w:val="28"/>
+        </w:rPr>
+        <w:t>лучшить знания людей о теме «Селекция» путём создания мобильного приложения, которое бы объясняло базовые законы селекции</w:t>
+      </w:r>
+      <w:r>
+        <w:rPr>
+          <w:szCs w:val="28"/>
+        </w:rPr>
+        <w:t xml:space="preserve"> в игровой форме</w:t>
+      </w:r>
+      <w:r>
+        <w:rPr>
+          <w:szCs w:val="28"/>
+        </w:rPr>
+        <w:t>. В качестве задач мы выделили для себя следующее:</w:t>
+      </w:r>
+    </w:p>
+    <w:p>
+      <w:pPr>
+        <w:spacing w:line="360" w:lineRule="auto"/>
+        <w:ind w:left="720"/>
+        <w:rPr>
+          <w:szCs w:val="28"/>
+        </w:rPr>
+      </w:pPr>
+      <w:r>
+        <w:rPr>
+          <w:szCs w:val="28"/>
+        </w:rPr>
+        <w:t xml:space="preserve">- </w:t>
+      </w:r>
+      <w:r>
+        <w:rPr>
+          <w:szCs w:val="28"/>
+        </w:rPr>
+        <w:t>Распределить роли</w:t>
+      </w:r>
+      <w:r>
+        <w:rPr>
+          <w:szCs w:val="28"/>
+        </w:rPr>
+        <w:t xml:space="preserve"> в команде</w:t>
+      </w:r>
+      <w:r>
+        <w:rPr>
+          <w:szCs w:val="28"/>
+        </w:rPr>
+        <w:t>,</w:t>
+      </w:r>
+    </w:p>
+    <w:p>
+      <w:pPr>
+        <w:spacing w:line="360" w:lineRule="auto"/>
+        <w:ind w:left="720"/>
+        <w:rPr>
+          <w:szCs w:val="28"/>
+        </w:rPr>
+      </w:pPr>
+      <w:r>
+        <w:rPr>
+          <w:szCs w:val="28"/>
+        </w:rPr>
+        <w:t xml:space="preserve">- </w:t>
+      </w:r>
+      <w:r>
+        <w:rPr>
+          <w:szCs w:val="28"/>
+        </w:rPr>
+        <w:t>Выбрать способы коммуникации</w:t>
+      </w:r>
+      <w:r>
+        <w:rPr>
+          <w:szCs w:val="28"/>
+        </w:rPr>
+        <w:t>,</w:t>
+      </w:r>
+    </w:p>
+    <w:p>
+      <w:pPr>
+        <w:spacing w:line="360" w:lineRule="auto"/>
+        <w:ind w:left="720"/>
+        <w:rPr>
+          <w:szCs w:val="28"/>
+        </w:rPr>
+      </w:pPr>
+      <w:r>
+        <w:rPr>
+          <w:szCs w:val="28"/>
+        </w:rPr>
+        <w:t xml:space="preserve">- </w:t>
+      </w:r>
+      <w:r>
+        <w:rPr>
+          <w:szCs w:val="28"/>
+        </w:rPr>
+        <w:t>Составить подзадачи</w:t>
+      </w:r>
+      <w:r>
+        <w:rPr>
+          <w:szCs w:val="28"/>
+        </w:rPr>
+        <w:t xml:space="preserve"> и</w:t>
+      </w:r>
+      <w:r>
+        <w:rPr>
+          <w:szCs w:val="28"/>
+        </w:rPr>
+        <w:t xml:space="preserve"> расписание</w:t>
+      </w:r>
+      <w:r>
+        <w:rPr>
+          <w:szCs w:val="28"/>
+        </w:rPr>
+        <w:t xml:space="preserve"> работ</w:t>
+      </w:r>
+      <w:r>
+        <w:rPr>
+          <w:szCs w:val="28"/>
+        </w:rPr>
+        <w:t>,</w:t>
+      </w:r>
+    </w:p>
+    <w:p>
+      <w:pPr>
+        <w:spacing w:line="360" w:lineRule="auto"/>
+        <w:ind w:left="720"/>
+        <w:rPr>
+          <w:szCs w:val="28"/>
+        </w:rPr>
+      </w:pPr>
+      <w:r>
+        <w:rPr>
+          <w:szCs w:val="28"/>
+        </w:rPr>
+        <w:t xml:space="preserve">- </w:t>
+      </w:r>
+      <w:r>
+        <w:rPr>
+          <w:szCs w:val="28"/>
+        </w:rPr>
+        <w:t>Разработать приложение, следуя расписанию,</w:t>
+      </w:r>
+    </w:p>
+    <w:p>
+      <w:pPr>
+        <w:spacing w:line="360" w:lineRule="auto"/>
+        <w:ind w:left="720"/>
+        <w:rPr>
+          <w:szCs w:val="28"/>
+        </w:rPr>
+      </w:pPr>
+      <w:r>
+        <w:rPr>
+          <w:szCs w:val="28"/>
+        </w:rPr>
+        <w:t xml:space="preserve">- </w:t>
+      </w:r>
+      <w:r>
+        <w:rPr>
+          <w:szCs w:val="28"/>
+        </w:rPr>
+        <w:t>Подготовить презентацию.</w:t>
+      </w:r>
+    </w:p>
+    <w:p>
+      <w:pPr>
+        <w:spacing w:line="360" w:lineRule="auto"/>
+        <w:ind w:firstLine="709"/>
+      </w:pPr>
+    </w:p>
+    <w:p>
+      <w:pPr>
+        <w:pStyle w:val="a6"/>
+        <w:spacing w:line="360" w:lineRule="auto"/>
+        <w:rPr>
+          <w:rFonts w:cs="Times New Roman"/>
+          <w:color w:val="auto"/>
+          <w:szCs w:val="28"/>
+        </w:rPr>
+      </w:pPr>
+      <w:r>
+        <w:rPr>
+          <w:rFonts w:eastAsia="Calibri" w:cs="Times New Roman"/>
+          <w:szCs w:val="28"/>
+        </w:rPr>
+        <w:br w:type="page"/>
+      </w:r>
+      <w:bookmarkStart w:id="2" w:name="_Toc73991131"/>
+      <w:r>
+        <w:rPr>
+          <w:rFonts w:cs="Times New Roman"/>
+          <w:color w:val="auto"/>
+          <w:szCs w:val="28"/>
+        </w:rPr>
+        <w:lastRenderedPageBreak/>
+        <w:t>Команда</w:t>
+      </w:r>
+      <w:bookmarkEnd w:id="2"/>
+    </w:p>
+    <w:p>
+      <w:pPr>
         <w:pStyle w:val="a8"/>
         <w:jc w:val="left"/>
         <w:rPr>
@@ -2495,7 +2542,7 @@
           <w:szCs w:val="28"/>
         </w:rPr>
       </w:pPr>
-      <w:bookmarkStart w:id="2" w:name="_Toc73902806"/>
+      <w:bookmarkStart w:id="3" w:name="_Toc73991132"/>
       <w:r>
         <w:rPr>
           <w:rFonts w:cs="Times New Roman"/>
@@ -2511,7 +2558,7 @@
         </w:rPr>
         <w:t>елевая аудитория</w:t>
       </w:r>
-      <w:bookmarkEnd w:id="2"/>
+      <w:bookmarkEnd w:id="3"/>
     </w:p>
     <w:p>
       <w:pPr>
@@ -2586,8 +2633,6 @@
         </w:rPr>
         <w:t xml:space="preserve"> (в процентах)</w:t>
       </w:r>
-      <w:bookmarkStart w:id="3" w:name="_GoBack"/>
-      <w:bookmarkEnd w:id="3"/>
     </w:p>
     <w:p>
       <w:pPr>
@@ -2753,7 +2798,7 @@
           <w:szCs w:val="28"/>
         </w:rPr>
       </w:pPr>
-      <w:bookmarkStart w:id="4" w:name="_Toc73902807"/>
+      <w:bookmarkStart w:id="4" w:name="_Toc73991133"/>
       <w:r>
         <w:rPr>
           <w:rFonts w:cs="Times New Roman"/>
@@ -3071,7 +3116,7 @@
           <w:szCs w:val="28"/>
         </w:rPr>
       </w:pPr>
-      <w:bookmarkStart w:id="7" w:name="_Toc73902808"/>
+      <w:bookmarkStart w:id="7" w:name="_Toc73991134"/>
       <w:r>
         <w:rPr>
           <w:rFonts w:cs="Times New Roman"/>
@@ -3387,7 +3432,7 @@
           <w:szCs w:val="28"/>
         </w:rPr>
       </w:pPr>
-      <w:bookmarkStart w:id="8" w:name="_Toc73902809"/>
+      <w:bookmarkStart w:id="8" w:name="_Toc73991135"/>
       <w:r>
         <w:rPr>
           <w:rFonts w:cs="Times New Roman"/>
@@ -3478,7 +3523,7 @@
           <w:szCs w:val="28"/>
         </w:rPr>
       </w:pPr>
-      <w:bookmarkStart w:id="9" w:name="_Toc73902810"/>
+      <w:bookmarkStart w:id="9" w:name="_Toc73991136"/>
       <w:r>
         <w:rPr>
           <w:rFonts w:cs="Times New Roman"/>
@@ -3784,6 +3829,18 @@
           </w:rPr>
           <w:t>‬</w:t>
         </w:r>
+        <w:r>
+          <w:rPr>
+            <w:lang w:val="en-US"/>
+          </w:rPr>
+          <w:t>‬</w:t>
+        </w:r>
+        <w:r>
+          <w:rPr>
+            <w:lang w:val="en-US"/>
+          </w:rPr>
+          <w:t>‬</w:t>
+        </w:r>
       </w:dir>
     </w:p>
     <w:p>
@@ -4107,7 +4164,7 @@
           <w:szCs w:val="28"/>
         </w:rPr>
       </w:pPr>
-      <w:bookmarkStart w:id="10" w:name="_Toc73902811"/>
+      <w:bookmarkStart w:id="10" w:name="_Toc73991137"/>
       <w:r>
         <w:rPr>
           <w:rFonts w:cs="Times New Roman"/>
@@ -4319,7 +4376,7 @@
           <w:szCs w:val="28"/>
         </w:rPr>
       </w:pPr>
-      <w:bookmarkStart w:id="11" w:name="_Toc73902812"/>
+      <w:bookmarkStart w:id="11" w:name="_Toc73991138"/>
       <w:r>
         <w:rPr>
           <w:noProof/>
@@ -4689,7 +4746,7 @@
           <w:szCs w:val="28"/>
         </w:rPr>
       </w:pPr>
-      <w:bookmarkStart w:id="12" w:name="_Toc73902813"/>
+      <w:bookmarkStart w:id="12" w:name="_Toc73991139"/>
       <w:r>
         <w:rPr>
           <w:rFonts w:cs="Times New Roman"/>
@@ -4857,10 +4914,10 @@
         </w:rPr>
         <w:lastRenderedPageBreak/>
         <w:drawing>
-          <wp:inline distT="0" distB="0" distL="0" distR="0" wp14:anchorId="7114490C" wp14:editId="32433491">
-            <wp:extent cx="5939790" cy="3368675"/>
-            <wp:effectExtent l="0" t="0" r="3810" b="3175"/>
-            <wp:docPr id="6" name="Рисунок 6"/>
+          <wp:inline distT="0" distB="0" distL="0" distR="0" wp14:anchorId="4AE60C05" wp14:editId="6C321276">
+            <wp:extent cx="5939790" cy="3352165"/>
+            <wp:effectExtent l="0" t="0" r="3810" b="635"/>
+            <wp:docPr id="12" name="Рисунок 12"/>
             <wp:cNvGraphicFramePr>
               <a:graphicFrameLocks xmlns:a="http://schemas.openxmlformats.org/drawingml/2006/main" noChangeAspect="1"/>
             </wp:cNvGraphicFramePr>
@@ -4880,7 +4937,7 @@
                   <pic:spPr>
                     <a:xfrm>
                       <a:off x="0" y="0"/>
-                      <a:ext cx="5939790" cy="3368675"/>
+                      <a:ext cx="5939790" cy="3352165"/>
                     </a:xfrm>
                     <a:prstGeom prst="rect">
                       <a:avLst/>
@@ -4928,10 +4985,10 @@
           <w:noProof/>
         </w:rPr>
         <w:drawing>
-          <wp:inline distT="0" distB="0" distL="0" distR="0" wp14:anchorId="122BD3C5" wp14:editId="1FB2BAC7">
-            <wp:extent cx="5939790" cy="3357880"/>
-            <wp:effectExtent l="0" t="0" r="3810" b="0"/>
-            <wp:docPr id="11" name="Рисунок 11"/>
+          <wp:inline distT="0" distB="0" distL="0" distR="0" wp14:anchorId="2C5A8CD8" wp14:editId="530F6F06">
+            <wp:extent cx="5939790" cy="3352165"/>
+            <wp:effectExtent l="0" t="0" r="3810" b="635"/>
+            <wp:docPr id="13" name="Рисунок 13"/>
             <wp:cNvGraphicFramePr>
               <a:graphicFrameLocks xmlns:a="http://schemas.openxmlformats.org/drawingml/2006/main" noChangeAspect="1"/>
             </wp:cNvGraphicFramePr>
@@ -4951,7 +5008,7 @@
                   <pic:spPr>
                     <a:xfrm>
                       <a:off x="0" y="0"/>
-                      <a:ext cx="5939790" cy="3357880"/>
+                      <a:ext cx="5939790" cy="3352165"/>
                     </a:xfrm>
                     <a:prstGeom prst="rect">
                       <a:avLst/>
@@ -5009,7 +5066,7 @@
           <w:szCs w:val="28"/>
         </w:rPr>
       </w:pPr>
-      <w:bookmarkStart w:id="13" w:name="_Toc73902814"/>
+      <w:bookmarkStart w:id="13" w:name="_Toc73991140"/>
       <w:r>
         <w:rPr>
           <w:rFonts w:cs="Times New Roman"/>
@@ -5609,7 +5666,7 @@
           <w:szCs w:val="28"/>
         </w:rPr>
       </w:pPr>
-      <w:bookmarkStart w:id="14" w:name="_Toc73902815"/>
+      <w:bookmarkStart w:id="14" w:name="_Toc73991141"/>
       <w:r>
         <w:rPr>
           <w:rFonts w:cs="Times New Roman"/>
@@ -6201,7 +6258,7 @@
           <w:color w:val="auto"/>
         </w:rPr>
       </w:pPr>
-      <w:bookmarkStart w:id="15" w:name="_Toc73902816"/>
+      <w:bookmarkStart w:id="15" w:name="_Toc73991142"/>
       <w:r>
         <w:rPr>
           <w:color w:val="auto"/>
@@ -6660,13 +6717,13 @@
         <w:t>.</w:t>
       </w:r>
     </w:p>
-    <w:bookmarkStart w:id="16" w:name="ПРИЛОЖЕНИЕ_А"/>
     <w:p>
       <w:pPr>
         <w:rPr>
           <w:szCs w:val="28"/>
         </w:rPr>
       </w:pPr>
+      <w:bookmarkStart w:id="16" w:name="ПРИЛОЖЕНИЕ_А"/>
       <w:r>
         <w:rPr>
           <w:noProof/>
@@ -6722,7 +6779,7 @@
                             <w:pPr>
                               <w:pStyle w:val="a6"/>
                             </w:pPr>
-                            <w:bookmarkStart w:id="17" w:name="_Toc73902817"/>
+                            <w:bookmarkStart w:id="17" w:name="_Toc73991143"/>
                             <w:r>
                               <w:t>Приложение А</w:t>
                             </w:r>
@@ -6747,14 +6804,18 @@
           </mc:Choice>
           <mc:Fallback>
             <w:pict>
-              <v:shape w14:anchorId="1A83A7DC" id="Надпись 2" o:spid="_x0000_s1027" type="#_x0000_t202" style="position:absolute;margin-left:704.95pt;margin-top:417.65pt;width:185.9pt;height:110.6pt;rotation:90;z-index:251670528;visibility:visible;mso-wrap-style:square;mso-width-percent:0;mso-height-percent:0;mso-wrap-distance-left:9pt;mso-wrap-distance-top:3.6pt;mso-wrap-distance-right:9pt;mso-wrap-distance-bottom:3.6pt;mso-position-horizontal:absolute;mso-position-horizontal-relative:margin;mso-position-vertical:absolute;mso-position-vertical-relative:margin;mso-width-percent:0;mso-height-percent:0;mso-width-relative:margin;mso-height-relative:margin;v-text-anchor:top" o:gfxdata="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" strokecolor="white [3212]">
+              <v:shapetype w14:anchorId="1A83A7DC" id="_x0000_t202" coordsize="21600,21600" o:spt="202" path="m,l,21600r21600,l21600,xe">
+                <v:stroke joinstyle="miter"/>
+                <v:path gradientshapeok="t" o:connecttype="rect"/>
+              </v:shapetype>
+              <v:shape id="Надпись 2" o:spid="_x0000_s1027" type="#_x0000_t202" style="position:absolute;margin-left:704.95pt;margin-top:417.65pt;width:185.9pt;height:110.6pt;rotation:90;z-index:251670528;visibility:visible;mso-wrap-style:square;mso-width-percent:0;mso-height-percent:0;mso-wrap-distance-left:9pt;mso-wrap-distance-top:3.6pt;mso-wrap-distance-right:9pt;mso-wrap-distance-bottom:3.6pt;mso-position-horizontal:absolute;mso-position-horizontal-relative:margin;mso-position-vertical:absolute;mso-position-vertical-relative:margin;mso-width-percent:0;mso-height-percent:0;mso-width-relative:margin;mso-height-relative:margin;v-text-anchor:top" o:gfxdata="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" strokecolor="white [3212]">
                 <v:textbox style="mso-fit-shape-to-text:t">
                   <w:txbxContent>
                     <w:p>
                       <w:pPr>
                         <w:pStyle w:val="a6"/>
                       </w:pPr>
-                      <w:bookmarkStart w:id="18" w:name="_Toc73902817"/>
+                      <w:bookmarkStart w:id="18" w:name="_Toc73991143"/>
                       <w:r>
                         <w:t>Приложение А</w:t>
                       </w:r>
@@ -16868,7 +16929,7 @@
           <w:rPr>
             <w:noProof/>
           </w:rPr>
-          <w:t>20</w:t>
+          <w:t>15</w:t>
         </w:r>
         <w:r>
           <w:fldChar w:fldCharType="end"/>
@@ -20699,7 +20760,7 @@
 </file>
 
 <file path=customXml/itemProps4.xml><?xml version="1.0" encoding="utf-8"?>
-<ds:datastoreItem xmlns:ds="http://schemas.openxmlformats.org/officeDocument/2006/customXml" ds:itemID="{54A2E429-7D88-4504-B30D-7974AC3C2311}">
+<ds:datastoreItem xmlns:ds="http://schemas.openxmlformats.org/officeDocument/2006/customXml" ds:itemID="{3373B7B0-5485-4585-ABEB-7A9F1AEAD36A}">
   <ds:schemaRefs>
     <ds:schemaRef ds:uri="http://schemas.openxmlformats.org/officeDocument/2006/bibliography"/>
   </ds:schemaRefs>

--- a/Итоговый отчёт.docx
+++ b/Итоговый отчёт.docx
@@ -802,131 +802,13 @@
             </w:rPr>
             <w:fldChar w:fldCharType="separate"/>
           </w:r>
-          <w:bookmarkStart w:id="0" w:name="_GoBack"/>
-          <w:bookmarkEnd w:id="0"/>
-          <w:r>
-            <w:rPr>
-              <w:rStyle w:val="af"/>
-              <w:noProof/>
-            </w:rPr>
-            <w:fldChar w:fldCharType="begin"/>
-          </w:r>
-          <w:r>
-            <w:rPr>
-              <w:rStyle w:val="af"/>
-              <w:noProof/>
-            </w:rPr>
-            <w:instrText xml:space="preserve"> </w:instrText>
-          </w:r>
-          <w:r>
-            <w:rPr>
-              <w:noProof/>
-            </w:rPr>
-            <w:instrText>HYPERLINK \l "_Toc73991130"</w:instrText>
-          </w:r>
-          <w:r>
-            <w:rPr>
-              <w:rStyle w:val="af"/>
-              <w:noProof/>
-            </w:rPr>
-            <w:instrText xml:space="preserve"> </w:instrText>
-          </w:r>
-          <w:r>
-            <w:rPr>
-              <w:rStyle w:val="af"/>
-              <w:noProof/>
-            </w:rPr>
-          </w:r>
-          <w:r>
-            <w:rPr>
-              <w:rStyle w:val="af"/>
-              <w:noProof/>
-            </w:rPr>
-            <w:fldChar w:fldCharType="separate"/>
-          </w:r>
-          <w:r>
-            <w:rPr>
-              <w:rStyle w:val="af"/>
-              <w:noProof/>
-            </w:rPr>
-            <w:t>Введение</w:t>
-          </w:r>
-          <w:r>
-            <w:rPr>
-              <w:noProof/>
-              <w:webHidden/>
-            </w:rPr>
-            <w:tab/>
-          </w:r>
-          <w:r>
-            <w:rPr>
-              <w:noProof/>
-              <w:webHidden/>
-            </w:rPr>
-            <w:fldChar w:fldCharType="begin"/>
-          </w:r>
-          <w:r>
-            <w:rPr>
-              <w:noProof/>
-              <w:webHidden/>
-            </w:rPr>
-            <w:instrText xml:space="preserve"> PAGEREF _Toc73991130 \h </w:instrText>
-          </w:r>
-          <w:r>
-            <w:rPr>
-              <w:noProof/>
-              <w:webHidden/>
-            </w:rPr>
-          </w:r>
-          <w:r>
-            <w:rPr>
-              <w:noProof/>
-              <w:webHidden/>
-            </w:rPr>
-            <w:fldChar w:fldCharType="separate"/>
-          </w:r>
-          <w:r>
-            <w:rPr>
-              <w:noProof/>
-              <w:webHidden/>
-            </w:rPr>
-            <w:t>3</w:t>
-          </w:r>
-          <w:r>
-            <w:rPr>
-              <w:noProof/>
-              <w:webHidden/>
-            </w:rPr>
-            <w:fldChar w:fldCharType="end"/>
-          </w:r>
-          <w:r>
-            <w:rPr>
-              <w:rStyle w:val="af"/>
-              <w:noProof/>
-            </w:rPr>
-            <w:fldChar w:fldCharType="end"/>
-          </w:r>
-        </w:p>
-        <w:p>
-          <w:pPr>
-            <w:pStyle w:val="11"/>
-            <w:tabs>
-              <w:tab w:val="right" w:leader="dot" w:pos="9344"/>
-            </w:tabs>
-            <w:rPr>
-              <w:rFonts w:asciiTheme="minorHAnsi" w:eastAsiaTheme="minorEastAsia" w:hAnsiTheme="minorHAnsi" w:cstheme="minorBidi"/>
-              <w:noProof/>
-              <w:sz w:val="22"/>
-              <w:szCs w:val="22"/>
-            </w:rPr>
-          </w:pPr>
-          <w:hyperlink w:anchor="_Toc73991131" w:history="1">
+          <w:hyperlink w:anchor="_Toc74075458" w:history="1">
             <w:r>
               <w:rPr>
                 <w:rStyle w:val="af"/>
                 <w:noProof/>
               </w:rPr>
-              <w:t>Команда</w:t>
+              <w:t>Введение</w:t>
             </w:r>
             <w:r>
               <w:rPr>
@@ -947,7 +829,7 @@
                 <w:noProof/>
                 <w:webHidden/>
               </w:rPr>
-              <w:instrText xml:space="preserve"> PAGEREF _Toc73991131 \h </w:instrText>
+              <w:instrText xml:space="preserve"> PAGEREF _Toc74075458 \h </w:instrText>
             </w:r>
             <w:r>
               <w:rPr>
@@ -967,7 +849,7 @@
                 <w:noProof/>
                 <w:webHidden/>
               </w:rPr>
-              <w:t>4</w:t>
+              <w:t>3</w:t>
             </w:r>
             <w:r>
               <w:rPr>
@@ -991,13 +873,13 @@
               <w:szCs w:val="22"/>
             </w:rPr>
           </w:pPr>
-          <w:hyperlink w:anchor="_Toc73991132" w:history="1">
+          <w:hyperlink w:anchor="_Toc74075459" w:history="1">
             <w:r>
               <w:rPr>
                 <w:rStyle w:val="af"/>
                 <w:noProof/>
               </w:rPr>
-              <w:t>Целевая аудитория</w:t>
+              <w:t>Команда</w:t>
             </w:r>
             <w:r>
               <w:rPr>
@@ -1018,7 +900,7 @@
                 <w:noProof/>
                 <w:webHidden/>
               </w:rPr>
-              <w:instrText xml:space="preserve"> PAGEREF _Toc73991132 \h </w:instrText>
+              <w:instrText xml:space="preserve"> PAGEREF _Toc74075459 \h </w:instrText>
             </w:r>
             <w:r>
               <w:rPr>
@@ -1038,7 +920,7 @@
                 <w:noProof/>
                 <w:webHidden/>
               </w:rPr>
-              <w:t>5</w:t>
+              <w:t>4</w:t>
             </w:r>
             <w:r>
               <w:rPr>
@@ -1062,13 +944,13 @@
               <w:szCs w:val="22"/>
             </w:rPr>
           </w:pPr>
-          <w:hyperlink w:anchor="_Toc73991133" w:history="1">
+          <w:hyperlink w:anchor="_Toc74075460" w:history="1">
             <w:r>
               <w:rPr>
                 <w:rStyle w:val="af"/>
                 <w:noProof/>
               </w:rPr>
-              <w:t>Календарный план проекта</w:t>
+              <w:t>Целевая аудитория</w:t>
             </w:r>
             <w:r>
               <w:rPr>
@@ -1089,7 +971,7 @@
                 <w:noProof/>
                 <w:webHidden/>
               </w:rPr>
-              <w:instrText xml:space="preserve"> PAGEREF _Toc73991133 \h </w:instrText>
+              <w:instrText xml:space="preserve"> PAGEREF _Toc74075460 \h </w:instrText>
             </w:r>
             <w:r>
               <w:rPr>
@@ -1109,7 +991,7 @@
                 <w:noProof/>
                 <w:webHidden/>
               </w:rPr>
-              <w:t>7</w:t>
+              <w:t>5</w:t>
             </w:r>
             <w:r>
               <w:rPr>
@@ -1133,13 +1015,13 @@
               <w:szCs w:val="22"/>
             </w:rPr>
           </w:pPr>
-          <w:hyperlink w:anchor="_Toc73991134" w:history="1">
+          <w:hyperlink w:anchor="_Toc74075461" w:history="1">
             <w:r>
               <w:rPr>
                 <w:rStyle w:val="af"/>
                 <w:noProof/>
               </w:rPr>
-              <w:t>Определение проблемы.</w:t>
+              <w:t>Календарный план проекта</w:t>
             </w:r>
             <w:r>
               <w:rPr>
@@ -1160,7 +1042,7 @@
                 <w:noProof/>
                 <w:webHidden/>
               </w:rPr>
-              <w:instrText xml:space="preserve"> PAGEREF _Toc73991134 \h </w:instrText>
+              <w:instrText xml:space="preserve"> PAGEREF _Toc74075461 \h </w:instrText>
             </w:r>
             <w:r>
               <w:rPr>
@@ -1180,7 +1062,7 @@
                 <w:noProof/>
                 <w:webHidden/>
               </w:rPr>
-              <w:t>8</w:t>
+              <w:t>7</w:t>
             </w:r>
             <w:r>
               <w:rPr>
@@ -1204,13 +1086,13 @@
               <w:szCs w:val="22"/>
             </w:rPr>
           </w:pPr>
-          <w:hyperlink w:anchor="_Toc73991135" w:history="1">
+          <w:hyperlink w:anchor="_Toc74075462" w:history="1">
             <w:r>
               <w:rPr>
                 <w:rStyle w:val="af"/>
                 <w:noProof/>
               </w:rPr>
-              <w:t>Подход к решению проблемы</w:t>
+              <w:t>Определение проблемы.</w:t>
             </w:r>
             <w:r>
               <w:rPr>
@@ -1231,7 +1113,7 @@
                 <w:noProof/>
                 <w:webHidden/>
               </w:rPr>
-              <w:instrText xml:space="preserve"> PAGEREF _Toc73991135 \h </w:instrText>
+              <w:instrText xml:space="preserve"> PAGEREF _Toc74075462 \h </w:instrText>
             </w:r>
             <w:r>
               <w:rPr>
@@ -1251,7 +1133,7 @@
                 <w:noProof/>
                 <w:webHidden/>
               </w:rPr>
-              <w:t>9</w:t>
+              <w:t>8</w:t>
             </w:r>
             <w:r>
               <w:rPr>
@@ -1275,13 +1157,13 @@
               <w:szCs w:val="22"/>
             </w:rPr>
           </w:pPr>
-          <w:hyperlink w:anchor="_Toc73991136" w:history="1">
+          <w:hyperlink w:anchor="_Toc74075463" w:history="1">
             <w:r>
               <w:rPr>
                 <w:rStyle w:val="af"/>
                 <w:noProof/>
               </w:rPr>
-              <w:t>Анализ аналогов</w:t>
+              <w:t>Подход к решению проблемы</w:t>
             </w:r>
             <w:r>
               <w:rPr>
@@ -1302,7 +1184,7 @@
                 <w:noProof/>
                 <w:webHidden/>
               </w:rPr>
-              <w:instrText xml:space="preserve"> PAGEREF _Toc73991136 \h </w:instrText>
+              <w:instrText xml:space="preserve"> PAGEREF _Toc74075463 \h </w:instrText>
             </w:r>
             <w:r>
               <w:rPr>
@@ -1322,7 +1204,7 @@
                 <w:noProof/>
                 <w:webHidden/>
               </w:rPr>
-              <w:t>10</w:t>
+              <w:t>9</w:t>
             </w:r>
             <w:r>
               <w:rPr>
@@ -1346,21 +1228,13 @@
               <w:szCs w:val="22"/>
             </w:rPr>
           </w:pPr>
-          <w:hyperlink w:anchor="_Toc73991137" w:history="1">
+          <w:hyperlink w:anchor="_Toc74075464" w:history="1">
             <w:r>
               <w:rPr>
                 <w:rStyle w:val="af"/>
                 <w:noProof/>
               </w:rPr>
-              <w:t xml:space="preserve">Требования к продукту и к </w:t>
-            </w:r>
-            <w:r>
-              <w:rPr>
-                <w:rStyle w:val="af"/>
-                <w:noProof/>
-                <w:lang w:val="en-US"/>
-              </w:rPr>
-              <w:t>MVP</w:t>
+              <w:t>Анализ аналогов</w:t>
             </w:r>
             <w:r>
               <w:rPr>
@@ -1381,7 +1255,7 @@
                 <w:noProof/>
                 <w:webHidden/>
               </w:rPr>
-              <w:instrText xml:space="preserve"> PAGEREF _Toc73991137 \h </w:instrText>
+              <w:instrText xml:space="preserve"> PAGEREF _Toc74075464 \h </w:instrText>
             </w:r>
             <w:r>
               <w:rPr>
@@ -1401,7 +1275,7 @@
                 <w:noProof/>
                 <w:webHidden/>
               </w:rPr>
-              <w:t>11</w:t>
+              <w:t>10</w:t>
             </w:r>
             <w:r>
               <w:rPr>
@@ -1425,13 +1299,21 @@
               <w:szCs w:val="22"/>
             </w:rPr>
           </w:pPr>
-          <w:hyperlink w:anchor="_Toc73991138" w:history="1">
+          <w:hyperlink w:anchor="_Toc74075465" w:history="1">
             <w:r>
               <w:rPr>
                 <w:rStyle w:val="af"/>
                 <w:noProof/>
               </w:rPr>
-              <w:t>Стек для разработки</w:t>
+              <w:t xml:space="preserve">Требования к продукту и к </w:t>
+            </w:r>
+            <w:r>
+              <w:rPr>
+                <w:rStyle w:val="af"/>
+                <w:noProof/>
+                <w:lang w:val="en-US"/>
+              </w:rPr>
+              <w:t>MVP</w:t>
             </w:r>
             <w:r>
               <w:rPr>
@@ -1452,7 +1334,7 @@
                 <w:noProof/>
                 <w:webHidden/>
               </w:rPr>
-              <w:instrText xml:space="preserve"> PAGEREF _Toc73991138 \h </w:instrText>
+              <w:instrText xml:space="preserve"> PAGEREF _Toc74075465 \h </w:instrText>
             </w:r>
             <w:r>
               <w:rPr>
@@ -1472,7 +1354,7 @@
                 <w:noProof/>
                 <w:webHidden/>
               </w:rPr>
-              <w:t>12</w:t>
+              <w:t>11</w:t>
             </w:r>
             <w:r>
               <w:rPr>
@@ -1496,13 +1378,13 @@
               <w:szCs w:val="22"/>
             </w:rPr>
           </w:pPr>
-          <w:hyperlink w:anchor="_Toc73991139" w:history="1">
+          <w:hyperlink w:anchor="_Toc74075466" w:history="1">
             <w:r>
               <w:rPr>
                 <w:rStyle w:val="af"/>
                 <w:noProof/>
               </w:rPr>
-              <w:t>Прототипирование</w:t>
+              <w:t>Стек для разработки</w:t>
             </w:r>
             <w:r>
               <w:rPr>
@@ -1523,7 +1405,7 @@
                 <w:noProof/>
                 <w:webHidden/>
               </w:rPr>
-              <w:instrText xml:space="preserve"> PAGEREF _Toc73991139 \h </w:instrText>
+              <w:instrText xml:space="preserve"> PAGEREF _Toc74075466 \h </w:instrText>
             </w:r>
             <w:r>
               <w:rPr>
@@ -1543,7 +1425,7 @@
                 <w:noProof/>
                 <w:webHidden/>
               </w:rPr>
-              <w:t>13</w:t>
+              <w:t>12</w:t>
             </w:r>
             <w:r>
               <w:rPr>
@@ -1567,13 +1449,13 @@
               <w:szCs w:val="22"/>
             </w:rPr>
           </w:pPr>
-          <w:hyperlink w:anchor="_Toc73991140" w:history="1">
+          <w:hyperlink w:anchor="_Toc74075467" w:history="1">
             <w:r>
               <w:rPr>
                 <w:rStyle w:val="af"/>
                 <w:noProof/>
               </w:rPr>
-              <w:t>Разработка системы</w:t>
+              <w:t>Прототипирование</w:t>
             </w:r>
             <w:r>
               <w:rPr>
@@ -1594,7 +1476,7 @@
                 <w:noProof/>
                 <w:webHidden/>
               </w:rPr>
-              <w:instrText xml:space="preserve"> PAGEREF _Toc73991140 \h </w:instrText>
+              <w:instrText xml:space="preserve"> PAGEREF _Toc74075467 \h </w:instrText>
             </w:r>
             <w:r>
               <w:rPr>
@@ -1614,7 +1496,7 @@
                 <w:noProof/>
                 <w:webHidden/>
               </w:rPr>
-              <w:t>15</w:t>
+              <w:t>13</w:t>
             </w:r>
             <w:r>
               <w:rPr>
@@ -1638,13 +1520,13 @@
               <w:szCs w:val="22"/>
             </w:rPr>
           </w:pPr>
-          <w:hyperlink w:anchor="_Toc73991141" w:history="1">
+          <w:hyperlink w:anchor="_Toc74075468" w:history="1">
             <w:r>
               <w:rPr>
                 <w:rStyle w:val="af"/>
                 <w:noProof/>
               </w:rPr>
-              <w:t>Заключение</w:t>
+              <w:t>Разработка системы</w:t>
             </w:r>
             <w:r>
               <w:rPr>
@@ -1665,7 +1547,7 @@
                 <w:noProof/>
                 <w:webHidden/>
               </w:rPr>
-              <w:instrText xml:space="preserve"> PAGEREF _Toc73991141 \h </w:instrText>
+              <w:instrText xml:space="preserve"> PAGEREF _Toc74075468 \h </w:instrText>
             </w:r>
             <w:r>
               <w:rPr>
@@ -1685,7 +1567,7 @@
                 <w:noProof/>
                 <w:webHidden/>
               </w:rPr>
-              <w:t>17</w:t>
+              <w:t>15</w:t>
             </w:r>
             <w:r>
               <w:rPr>
@@ -1709,13 +1591,13 @@
               <w:szCs w:val="22"/>
             </w:rPr>
           </w:pPr>
-          <w:hyperlink w:anchor="_Toc73991142" w:history="1">
+          <w:hyperlink w:anchor="_Toc74075469" w:history="1">
             <w:r>
               <w:rPr>
                 <w:rStyle w:val="af"/>
                 <w:noProof/>
               </w:rPr>
-              <w:t>Список литературы</w:t>
+              <w:t>Заключение</w:t>
             </w:r>
             <w:r>
               <w:rPr>
@@ -1736,7 +1618,7 @@
                 <w:noProof/>
                 <w:webHidden/>
               </w:rPr>
-              <w:instrText xml:space="preserve"> PAGEREF _Toc73991142 \h </w:instrText>
+              <w:instrText xml:space="preserve"> PAGEREF _Toc74075469 \h </w:instrText>
             </w:r>
             <w:r>
               <w:rPr>
@@ -1756,7 +1638,7 @@
                 <w:noProof/>
                 <w:webHidden/>
               </w:rPr>
-              <w:t>18</w:t>
+              <w:t>17</w:t>
             </w:r>
             <w:r>
               <w:rPr>
@@ -1780,13 +1662,13 @@
               <w:szCs w:val="22"/>
             </w:rPr>
           </w:pPr>
-          <w:hyperlink r:id="rId12" w:anchor="_Toc73991143" w:history="1">
+          <w:hyperlink w:anchor="_Toc74075470" w:history="1">
             <w:r>
               <w:rPr>
                 <w:rStyle w:val="af"/>
                 <w:noProof/>
               </w:rPr>
-              <w:t>Приложение А</w:t>
+              <w:t>Список литературы</w:t>
             </w:r>
             <w:r>
               <w:rPr>
@@ -1807,7 +1689,7 @@
                 <w:noProof/>
                 <w:webHidden/>
               </w:rPr>
-              <w:instrText xml:space="preserve"> PAGEREF _Toc73991143 \h </w:instrText>
+              <w:instrText xml:space="preserve"> PAGEREF _Toc74075470 \h </w:instrText>
             </w:r>
             <w:r>
               <w:rPr>
@@ -1827,7 +1709,85 @@
                 <w:noProof/>
                 <w:webHidden/>
               </w:rPr>
-              <w:t>19</w:t>
+              <w:t>18</w:t>
+            </w:r>
+            <w:r>
+              <w:rPr>
+                <w:noProof/>
+                <w:webHidden/>
+              </w:rPr>
+              <w:fldChar w:fldCharType="end"/>
+            </w:r>
+          </w:hyperlink>
+        </w:p>
+        <w:p>
+          <w:pPr>
+            <w:pStyle w:val="11"/>
+            <w:tabs>
+              <w:tab w:val="right" w:leader="dot" w:pos="9344"/>
+            </w:tabs>
+            <w:rPr>
+              <w:rFonts w:asciiTheme="minorHAnsi" w:eastAsiaTheme="minorEastAsia" w:hAnsiTheme="minorHAnsi" w:cstheme="minorBidi"/>
+              <w:noProof/>
+              <w:sz w:val="22"/>
+              <w:szCs w:val="22"/>
+            </w:rPr>
+          </w:pPr>
+          <w:hyperlink r:id="rId12" w:anchor="_Toc74075471" w:history="1">
+            <w:r>
+              <w:rPr>
+                <w:rStyle w:val="af"/>
+                <w:noProof/>
+              </w:rPr>
+              <w:t>Приложение А</w:t>
+            </w:r>
+            <w:r>
+              <w:rPr>
+                <w:noProof/>
+                <w:webHidden/>
+              </w:rPr>
+              <w:tab/>
+            </w:r>
+            <w:r>
+              <w:rPr>
+                <w:noProof/>
+                <w:webHidden/>
+              </w:rPr>
+              <w:fldChar w:fldCharType="begin"/>
+            </w:r>
+            <w:r>
+              <w:rPr>
+                <w:noProof/>
+                <w:webHidden/>
+              </w:rPr>
+              <w:instrText xml:space="preserve"> PAGEREF _Toc74075471 \h </w:instrText>
+            </w:r>
+            <w:r>
+              <w:rPr>
+                <w:noProof/>
+                <w:webHidden/>
+              </w:rPr>
+            </w:r>
+            <w:r>
+              <w:rPr>
+                <w:noProof/>
+                <w:webHidden/>
+              </w:rPr>
+              <w:fldChar w:fldCharType="separate"/>
+            </w:r>
+            <w:r>
+              <w:rPr>
+                <w:noProof/>
+                <w:webHidden/>
+              </w:rPr>
+              <w:t>1</w:t>
+            </w:r>
+            <w:r>
+              <w:rPr>
+                <w:noProof/>
+                <w:webHidden/>
+              </w:rPr>
+              <w:t>9</w:t>
             </w:r>
             <w:r>
               <w:rPr>
@@ -1880,7 +1840,7 @@
           <w:szCs w:val="28"/>
         </w:rPr>
       </w:pPr>
-      <w:bookmarkStart w:id="1" w:name="_Toc73991130"/>
+      <w:bookmarkStart w:id="0" w:name="_Toc74075458"/>
       <w:r>
         <w:rPr>
           <w:rFonts w:cs="Times New Roman"/>
@@ -1888,251 +1848,653 @@
         </w:rPr>
         <w:lastRenderedPageBreak/>
         <w:t>Введение</w:t>
+      </w:r>
+      <w:bookmarkEnd w:id="0"/>
+    </w:p>
+    <w:p>
+      <w:pPr>
+        <w:spacing w:line="360" w:lineRule="auto"/>
+        <w:ind w:firstLine="709"/>
+        <w:jc w:val="both"/>
+      </w:pPr>
+      <w:r>
+        <w:t xml:space="preserve">Недостаток знаний </w:t>
+      </w:r>
+      <w:r>
+        <w:t xml:space="preserve">большинства </w:t>
+      </w:r>
+      <w:r>
+        <w:t xml:space="preserve">людей, касательно темы «Селекция» всегда был довольно большим. Проблема в том, что с каждым годом незнание только усугубляется. </w:t>
+      </w:r>
+      <w:r>
+        <w:t xml:space="preserve">Наша команда </w:t>
+      </w:r>
+      <w:r>
+        <w:t>провела опрос по</w:t>
+      </w:r>
+      <w:r>
+        <w:t xml:space="preserve"> </w:t>
+      </w:r>
+      <w:r>
+        <w:t>данной теме чтобы в этом удостовериться</w:t>
+      </w:r>
+      <w:r>
+        <w:t xml:space="preserve">. </w:t>
+      </w:r>
+      <w:r>
+        <w:t>Исходя из результатов опроса, з</w:t>
+      </w:r>
+      <w:r>
+        <w:t xml:space="preserve">нания людей настолько отличались от реальных фактов, что </w:t>
+      </w:r>
+      <w:r>
+        <w:t>мы приняли</w:t>
+      </w:r>
+      <w:r>
+        <w:t xml:space="preserve"> решение исправить эту проблему. </w:t>
+      </w:r>
+    </w:p>
+    <w:p>
+      <w:pPr>
+        <w:spacing w:line="360" w:lineRule="auto"/>
+        <w:ind w:firstLine="709"/>
+        <w:jc w:val="both"/>
+      </w:pPr>
+      <w:r>
+        <w:t xml:space="preserve">Для начала, наша команда попыталась найти готовые решения в сфере мобильных приложений, ведь мы собрались предоставить продукт в качестве образовательной игры. К сожалению, решения, которое бы удовлетворяло всем </w:t>
+      </w:r>
+      <w:r>
+        <w:t xml:space="preserve">важным для обучения </w:t>
+      </w:r>
+      <w:r>
+        <w:t>аспектам, не было обнаружено.</w:t>
+      </w:r>
+    </w:p>
+    <w:p>
+      <w:pPr>
+        <w:spacing w:line="360" w:lineRule="auto"/>
+        <w:ind w:firstLine="709"/>
+        <w:jc w:val="both"/>
+        <w:rPr>
+          <w:szCs w:val="28"/>
+        </w:rPr>
+      </w:pPr>
+      <w:r>
+        <w:t>Тогда наша команда поставила</w:t>
+      </w:r>
+      <w:r>
+        <w:t xml:space="preserve"> себе цель у</w:t>
+      </w:r>
+      <w:r>
+        <w:rPr>
+          <w:szCs w:val="28"/>
+        </w:rPr>
+        <w:t>лучшить знания людей о теме «Селекция» путём создания мобильного приложения, которое бы объясняло базовые законы селекции</w:t>
+      </w:r>
+      <w:r>
+        <w:rPr>
+          <w:szCs w:val="28"/>
+        </w:rPr>
+        <w:t xml:space="preserve"> в игровой форме</w:t>
+      </w:r>
+      <w:r>
+        <w:rPr>
+          <w:szCs w:val="28"/>
+        </w:rPr>
+        <w:t>. В качестве задач мы выделили для себя следующее:</w:t>
+      </w:r>
+    </w:p>
+    <w:p>
+      <w:pPr>
+        <w:spacing w:line="360" w:lineRule="auto"/>
+        <w:ind w:left="720"/>
+        <w:jc w:val="both"/>
+        <w:rPr>
+          <w:szCs w:val="28"/>
+        </w:rPr>
+      </w:pPr>
+      <w:r>
+        <w:rPr>
+          <w:szCs w:val="28"/>
+        </w:rPr>
+        <w:t xml:space="preserve">- </w:t>
+      </w:r>
+      <w:r>
+        <w:rPr>
+          <w:szCs w:val="28"/>
+        </w:rPr>
+        <w:t>Распределить роли</w:t>
+      </w:r>
+      <w:r>
+        <w:rPr>
+          <w:szCs w:val="28"/>
+        </w:rPr>
+        <w:t xml:space="preserve"> в команде</w:t>
+      </w:r>
+      <w:r>
+        <w:rPr>
+          <w:szCs w:val="28"/>
+        </w:rPr>
+        <w:t>,</w:t>
+      </w:r>
+    </w:p>
+    <w:p>
+      <w:pPr>
+        <w:spacing w:line="360" w:lineRule="auto"/>
+        <w:ind w:left="720"/>
+        <w:jc w:val="both"/>
+        <w:rPr>
+          <w:szCs w:val="28"/>
+        </w:rPr>
+      </w:pPr>
+      <w:r>
+        <w:rPr>
+          <w:szCs w:val="28"/>
+        </w:rPr>
+        <w:t xml:space="preserve">- </w:t>
+      </w:r>
+      <w:r>
+        <w:rPr>
+          <w:szCs w:val="28"/>
+        </w:rPr>
+        <w:t>Выбрать способы коммуникации</w:t>
+      </w:r>
+      <w:r>
+        <w:rPr>
+          <w:szCs w:val="28"/>
+        </w:rPr>
+        <w:t>,</w:t>
+      </w:r>
+    </w:p>
+    <w:p>
+      <w:pPr>
+        <w:spacing w:line="360" w:lineRule="auto"/>
+        <w:ind w:left="720"/>
+        <w:jc w:val="both"/>
+        <w:rPr>
+          <w:szCs w:val="28"/>
+        </w:rPr>
+      </w:pPr>
+      <w:r>
+        <w:rPr>
+          <w:szCs w:val="28"/>
+        </w:rPr>
+        <w:t xml:space="preserve">- </w:t>
+      </w:r>
+      <w:r>
+        <w:rPr>
+          <w:szCs w:val="28"/>
+        </w:rPr>
+        <w:t>Составить подзадачи</w:t>
+      </w:r>
+      <w:r>
+        <w:rPr>
+          <w:szCs w:val="28"/>
+        </w:rPr>
+        <w:t xml:space="preserve"> и</w:t>
+      </w:r>
+      <w:r>
+        <w:rPr>
+          <w:szCs w:val="28"/>
+        </w:rPr>
+        <w:t xml:space="preserve"> расписание</w:t>
+      </w:r>
+      <w:r>
+        <w:rPr>
+          <w:szCs w:val="28"/>
+        </w:rPr>
+        <w:t xml:space="preserve"> работ</w:t>
+      </w:r>
+      <w:r>
+        <w:rPr>
+          <w:szCs w:val="28"/>
+        </w:rPr>
+        <w:t>,</w:t>
+      </w:r>
+    </w:p>
+    <w:p>
+      <w:pPr>
+        <w:spacing w:line="360" w:lineRule="auto"/>
+        <w:ind w:left="720"/>
+        <w:jc w:val="both"/>
+        <w:rPr>
+          <w:szCs w:val="28"/>
+        </w:rPr>
+      </w:pPr>
+      <w:r>
+        <w:rPr>
+          <w:szCs w:val="28"/>
+        </w:rPr>
+        <w:t xml:space="preserve">- </w:t>
+      </w:r>
+      <w:r>
+        <w:rPr>
+          <w:szCs w:val="28"/>
+        </w:rPr>
+        <w:t>Разработать приложение, следуя расписанию,</w:t>
+      </w:r>
+    </w:p>
+    <w:p>
+      <w:pPr>
+        <w:spacing w:line="360" w:lineRule="auto"/>
+        <w:ind w:left="720"/>
+        <w:jc w:val="both"/>
+        <w:rPr>
+          <w:szCs w:val="28"/>
+        </w:rPr>
+      </w:pPr>
+      <w:r>
+        <w:rPr>
+          <w:szCs w:val="28"/>
+        </w:rPr>
+        <w:t xml:space="preserve">- </w:t>
+      </w:r>
+      <w:r>
+        <w:rPr>
+          <w:szCs w:val="28"/>
+        </w:rPr>
+        <w:t>Подготовить презентацию.</w:t>
+      </w:r>
+    </w:p>
+    <w:p>
+      <w:pPr>
+        <w:spacing w:line="360" w:lineRule="auto"/>
+        <w:ind w:firstLine="709"/>
+      </w:pPr>
+    </w:p>
+    <w:p>
+      <w:pPr>
+        <w:pStyle w:val="a6"/>
+        <w:spacing w:line="360" w:lineRule="auto"/>
+        <w:rPr>
+          <w:rFonts w:cs="Times New Roman"/>
+          <w:color w:val="auto"/>
+          <w:szCs w:val="28"/>
+        </w:rPr>
+      </w:pPr>
+      <w:r>
+        <w:rPr>
+          <w:rFonts w:eastAsia="Calibri" w:cs="Times New Roman"/>
+          <w:szCs w:val="28"/>
+        </w:rPr>
+        <w:br w:type="page"/>
+      </w:r>
+      <w:bookmarkStart w:id="1" w:name="_Toc74075459"/>
+      <w:r>
+        <w:rPr>
+          <w:rFonts w:cs="Times New Roman"/>
+          <w:color w:val="auto"/>
+          <w:szCs w:val="28"/>
+        </w:rPr>
+        <w:lastRenderedPageBreak/>
+        <w:t>Команда</w:t>
       </w:r>
       <w:bookmarkEnd w:id="1"/>
     </w:p>
     <w:p>
       <w:pPr>
-        <w:spacing w:line="360" w:lineRule="auto"/>
-        <w:ind w:firstLine="709"/>
-      </w:pPr>
-      <w:r>
-        <w:t xml:space="preserve">Недостаток знаний </w:t>
-      </w:r>
-      <w:r>
-        <w:t xml:space="preserve">большинства </w:t>
-      </w:r>
-      <w:r>
-        <w:t xml:space="preserve">людей, касательно темы «Селекция» всегда был довольно большим. Проблема в том, что с каждым годом незнание только усугубляется. </w:t>
-      </w:r>
-      <w:r>
-        <w:t xml:space="preserve">Наша команда </w:t>
-      </w:r>
-      <w:r>
-        <w:t>провела опрос по</w:t>
-      </w:r>
-      <w:r>
-        <w:t xml:space="preserve"> </w:t>
-      </w:r>
-      <w:r>
-        <w:t>данной теме чтобы в этом удостовериться</w:t>
-      </w:r>
-      <w:r>
-        <w:t xml:space="preserve">. </w:t>
-      </w:r>
-      <w:r>
-        <w:t>Исходя из результатов опроса, з</w:t>
-      </w:r>
-      <w:r>
-        <w:t xml:space="preserve">нания людей настолько отличались от реальных фактов, что </w:t>
-      </w:r>
-      <w:r>
-        <w:t>мы приняли</w:t>
-      </w:r>
-      <w:r>
-        <w:t xml:space="preserve"> решение исправить эту проблему. </w:t>
+        <w:pStyle w:val="a8"/>
+        <w:rPr>
+          <w:color w:val="auto"/>
+          <w:szCs w:val="28"/>
+        </w:rPr>
+      </w:pPr>
+      <w:r>
+        <w:rPr>
+          <w:color w:val="auto"/>
+          <w:szCs w:val="28"/>
+          <w:shd w:val="clear" w:color="auto" w:fill="FFFFFF"/>
+        </w:rPr>
+        <w:t xml:space="preserve">- </w:t>
+      </w:r>
+      <w:r>
+        <w:rPr>
+          <w:color w:val="auto"/>
+          <w:szCs w:val="28"/>
+          <w:shd w:val="clear" w:color="auto" w:fill="FFFFFF"/>
+        </w:rPr>
+        <w:t>Копосов Алексей Павлович</w:t>
+      </w:r>
+      <w:r>
+        <w:rPr>
+          <w:color w:val="auto"/>
+          <w:szCs w:val="28"/>
+        </w:rPr>
+        <w:t xml:space="preserve"> РИ-</w:t>
+      </w:r>
+      <w:r>
+        <w:rPr>
+          <w:color w:val="auto"/>
+          <w:szCs w:val="28"/>
+        </w:rPr>
+        <w:t>100014</w:t>
+      </w:r>
+      <w:r>
+        <w:rPr>
+          <w:color w:val="auto"/>
+          <w:szCs w:val="28"/>
+        </w:rPr>
+        <w:t xml:space="preserve"> – </w:t>
+      </w:r>
+      <w:r>
+        <w:rPr>
+          <w:color w:val="auto"/>
+          <w:szCs w:val="28"/>
+        </w:rPr>
+        <w:t>Аналитик</w:t>
+      </w:r>
+      <w:r>
+        <w:rPr>
+          <w:color w:val="auto"/>
+          <w:szCs w:val="28"/>
+        </w:rPr>
+        <w:tab/>
       </w:r>
     </w:p>
     <w:p>
       <w:pPr>
-        <w:spacing w:line="360" w:lineRule="auto"/>
-        <w:ind w:firstLine="709"/>
-      </w:pPr>
-      <w:r>
-        <w:t xml:space="preserve">Для начала, наша команда попыталась найти готовые решения в сфере мобильных приложений, ведь мы собрались предоставить продукт в качестве образовательной игры. К сожалению, решения, которое бы удовлетворяло всем </w:t>
-      </w:r>
-      <w:r>
-        <w:t xml:space="preserve">важным для обучения </w:t>
-      </w:r>
-      <w:r>
-        <w:t>аспектам, не было обнаружено.</w:t>
+        <w:pStyle w:val="a8"/>
+        <w:rPr>
+          <w:color w:val="auto"/>
+          <w:szCs w:val="28"/>
+        </w:rPr>
+      </w:pPr>
+      <w:r>
+        <w:rPr>
+          <w:color w:val="auto"/>
+          <w:szCs w:val="28"/>
+          <w:shd w:val="clear" w:color="auto" w:fill="FFFFFF"/>
+        </w:rPr>
+        <w:t xml:space="preserve">- </w:t>
+      </w:r>
+      <w:proofErr w:type="spellStart"/>
+      <w:r>
+        <w:rPr>
+          <w:color w:val="auto"/>
+          <w:szCs w:val="28"/>
+          <w:shd w:val="clear" w:color="auto" w:fill="FFFFFF"/>
+        </w:rPr>
+        <w:t>Кудашов</w:t>
+      </w:r>
+      <w:proofErr w:type="spellEnd"/>
+      <w:r>
+        <w:rPr>
+          <w:color w:val="auto"/>
+          <w:szCs w:val="28"/>
+          <w:shd w:val="clear" w:color="auto" w:fill="FFFFFF"/>
+        </w:rPr>
+        <w:t xml:space="preserve"> Богдан Олегович </w:t>
+      </w:r>
+      <w:r>
+        <w:rPr>
+          <w:color w:val="auto"/>
+          <w:szCs w:val="28"/>
+        </w:rPr>
+        <w:t>РИ-</w:t>
+      </w:r>
+      <w:r>
+        <w:rPr>
+          <w:color w:val="auto"/>
+          <w:szCs w:val="28"/>
+        </w:rPr>
+        <w:t xml:space="preserve">100014 </w:t>
+      </w:r>
+      <w:r>
+        <w:rPr>
+          <w:color w:val="auto"/>
+          <w:szCs w:val="28"/>
+        </w:rPr>
+        <w:t>– Программист</w:t>
+      </w:r>
+      <w:r>
+        <w:rPr>
+          <w:color w:val="auto"/>
+          <w:szCs w:val="28"/>
+        </w:rPr>
+        <w:tab/>
       </w:r>
     </w:p>
     <w:p>
       <w:pPr>
-        <w:spacing w:line="360" w:lineRule="auto"/>
-        <w:ind w:firstLine="709"/>
-        <w:rPr>
-          <w:szCs w:val="28"/>
-        </w:rPr>
-      </w:pPr>
-      <w:r>
-        <w:t>Тогда наша команда поставила</w:t>
-      </w:r>
-      <w:r>
-        <w:t xml:space="preserve"> себе цель у</w:t>
-      </w:r>
-      <w:r>
-        <w:rPr>
-          <w:szCs w:val="28"/>
-        </w:rPr>
-        <w:t>лучшить знания людей о теме «Селекция» путём создания мобильного приложения, которое бы объясняло базовые законы селекции</w:t>
-      </w:r>
-      <w:r>
-        <w:rPr>
-          <w:szCs w:val="28"/>
-        </w:rPr>
-        <w:t xml:space="preserve"> в игровой форме</w:t>
-      </w:r>
-      <w:r>
-        <w:rPr>
-          <w:szCs w:val="28"/>
-        </w:rPr>
-        <w:t>. В качестве задач мы выделили для себя следующее:</w:t>
+        <w:pStyle w:val="a8"/>
+        <w:rPr>
+          <w:color w:val="auto"/>
+          <w:szCs w:val="28"/>
+        </w:rPr>
+      </w:pPr>
+      <w:r>
+        <w:rPr>
+          <w:color w:val="auto"/>
+          <w:szCs w:val="28"/>
+          <w:shd w:val="clear" w:color="auto" w:fill="FFFFFF"/>
+        </w:rPr>
+        <w:t xml:space="preserve">- </w:t>
+      </w:r>
+      <w:r>
+        <w:rPr>
+          <w:color w:val="auto"/>
+          <w:szCs w:val="28"/>
+          <w:shd w:val="clear" w:color="auto" w:fill="FFFFFF"/>
+        </w:rPr>
+        <w:t xml:space="preserve">Новожилова Екатерина Александровна </w:t>
+      </w:r>
+      <w:r>
+        <w:rPr>
+          <w:color w:val="auto"/>
+          <w:szCs w:val="28"/>
+        </w:rPr>
+        <w:t>РИ-</w:t>
+      </w:r>
+      <w:r>
+        <w:rPr>
+          <w:color w:val="auto"/>
+          <w:szCs w:val="28"/>
+          <w:shd w:val="clear" w:color="auto" w:fill="FFFFFF"/>
+        </w:rPr>
+        <w:t>100012</w:t>
+      </w:r>
+      <w:r>
+        <w:rPr>
+          <w:color w:val="auto"/>
+          <w:szCs w:val="28"/>
+        </w:rPr>
+        <w:t xml:space="preserve"> </w:t>
+      </w:r>
+      <w:r>
+        <w:rPr>
+          <w:color w:val="auto"/>
+          <w:szCs w:val="28"/>
+        </w:rPr>
+        <w:t xml:space="preserve">– </w:t>
+      </w:r>
+      <w:r>
+        <w:rPr>
+          <w:color w:val="auto"/>
+          <w:szCs w:val="28"/>
+        </w:rPr>
+        <w:t>Дизайнер</w:t>
       </w:r>
     </w:p>
     <w:p>
       <w:pPr>
-        <w:spacing w:line="360" w:lineRule="auto"/>
-        <w:ind w:left="720"/>
-        <w:rPr>
-          <w:szCs w:val="28"/>
-        </w:rPr>
-      </w:pPr>
-      <w:r>
-        <w:rPr>
-          <w:szCs w:val="28"/>
+        <w:pStyle w:val="a8"/>
+        <w:rPr>
+          <w:color w:val="auto"/>
+          <w:szCs w:val="28"/>
+        </w:rPr>
+      </w:pPr>
+      <w:r>
+        <w:rPr>
+          <w:color w:val="auto"/>
+          <w:szCs w:val="28"/>
+          <w:shd w:val="clear" w:color="auto" w:fill="FFFFFF"/>
         </w:rPr>
         <w:t xml:space="preserve">- </w:t>
       </w:r>
-      <w:r>
-        <w:rPr>
-          <w:szCs w:val="28"/>
-        </w:rPr>
-        <w:t>Распределить роли</w:t>
-      </w:r>
-      <w:r>
-        <w:rPr>
-          <w:szCs w:val="28"/>
-        </w:rPr>
-        <w:t xml:space="preserve"> в команде</w:t>
-      </w:r>
-      <w:r>
-        <w:rPr>
-          <w:szCs w:val="28"/>
-        </w:rPr>
-        <w:t>,</w:t>
-      </w:r>
+      <w:proofErr w:type="spellStart"/>
+      <w:r>
+        <w:rPr>
+          <w:color w:val="auto"/>
+          <w:szCs w:val="28"/>
+          <w:shd w:val="clear" w:color="auto" w:fill="FFFFFF"/>
+        </w:rPr>
+        <w:t>Усынин</w:t>
+      </w:r>
+      <w:proofErr w:type="spellEnd"/>
+      <w:r>
+        <w:rPr>
+          <w:color w:val="auto"/>
+          <w:szCs w:val="28"/>
+          <w:shd w:val="clear" w:color="auto" w:fill="FFFFFF"/>
+        </w:rPr>
+        <w:t xml:space="preserve"> Андрей Вячеславович </w:t>
+      </w:r>
+      <w:r>
+        <w:rPr>
+          <w:color w:val="auto"/>
+          <w:szCs w:val="28"/>
+        </w:rPr>
+        <w:t>РИ-</w:t>
+      </w:r>
+      <w:r>
+        <w:rPr>
+          <w:color w:val="auto"/>
+          <w:szCs w:val="28"/>
+          <w:shd w:val="clear" w:color="auto" w:fill="FFFFFF"/>
+        </w:rPr>
+        <w:t>100015</w:t>
+      </w:r>
+      <w:r>
+        <w:rPr>
+          <w:color w:val="auto"/>
+          <w:szCs w:val="28"/>
+        </w:rPr>
+        <w:t xml:space="preserve"> </w:t>
+      </w:r>
+      <w:r>
+        <w:rPr>
+          <w:color w:val="auto"/>
+          <w:szCs w:val="28"/>
+        </w:rPr>
+        <w:t xml:space="preserve">– </w:t>
+      </w:r>
+      <w:proofErr w:type="spellStart"/>
+      <w:r>
+        <w:rPr>
+          <w:color w:val="auto"/>
+          <w:szCs w:val="28"/>
+        </w:rPr>
+        <w:t>Тимлид</w:t>
+      </w:r>
+      <w:proofErr w:type="spellEnd"/>
     </w:p>
     <w:p>
       <w:pPr>
-        <w:spacing w:line="360" w:lineRule="auto"/>
-        <w:ind w:left="720"/>
-        <w:rPr>
-          <w:szCs w:val="28"/>
-        </w:rPr>
-      </w:pPr>
-      <w:r>
-        <w:rPr>
-          <w:szCs w:val="28"/>
+        <w:pStyle w:val="a8"/>
+        <w:rPr>
+          <w:color w:val="auto"/>
+          <w:szCs w:val="28"/>
+        </w:rPr>
+      </w:pPr>
+      <w:r>
+        <w:rPr>
+          <w:color w:val="auto"/>
+          <w:szCs w:val="28"/>
+          <w:shd w:val="clear" w:color="auto" w:fill="FFFFFF"/>
         </w:rPr>
         <w:t xml:space="preserve">- </w:t>
       </w:r>
       <w:r>
         <w:rPr>
-          <w:szCs w:val="28"/>
-        </w:rPr>
-        <w:t>Выбрать способы коммуникации</w:t>
-      </w:r>
-      <w:r>
-        <w:rPr>
-          <w:szCs w:val="28"/>
-        </w:rPr>
-        <w:t>,</w:t>
+          <w:color w:val="auto"/>
+          <w:szCs w:val="28"/>
+          <w:shd w:val="clear" w:color="auto" w:fill="FFFFFF"/>
+        </w:rPr>
+        <w:t>Филиппов Степан Владимирович</w:t>
+      </w:r>
+      <w:r>
+        <w:rPr>
+          <w:color w:val="auto"/>
+          <w:szCs w:val="28"/>
+        </w:rPr>
+        <w:t xml:space="preserve"> </w:t>
+      </w:r>
+      <w:r>
+        <w:rPr>
+          <w:color w:val="auto"/>
+          <w:szCs w:val="28"/>
+        </w:rPr>
+        <w:t>РИ-</w:t>
+      </w:r>
+      <w:r>
+        <w:rPr>
+          <w:color w:val="auto"/>
+          <w:szCs w:val="28"/>
+          <w:shd w:val="clear" w:color="auto" w:fill="FFFFFF"/>
+        </w:rPr>
+        <w:t>100015</w:t>
+      </w:r>
+      <w:r>
+        <w:rPr>
+          <w:color w:val="auto"/>
+          <w:szCs w:val="28"/>
+        </w:rPr>
+        <w:t xml:space="preserve"> – </w:t>
+      </w:r>
+      <w:r>
+        <w:rPr>
+          <w:color w:val="auto"/>
+          <w:szCs w:val="28"/>
+        </w:rPr>
+        <w:t>Программист</w:t>
       </w:r>
     </w:p>
     <w:p>
       <w:pPr>
-        <w:spacing w:line="360" w:lineRule="auto"/>
-        <w:ind w:left="720"/>
-        <w:rPr>
-          <w:szCs w:val="28"/>
-        </w:rPr>
-      </w:pPr>
-      <w:r>
-        <w:rPr>
-          <w:szCs w:val="28"/>
-        </w:rPr>
-        <w:t xml:space="preserve">- </w:t>
-      </w:r>
-      <w:r>
-        <w:rPr>
-          <w:szCs w:val="28"/>
-        </w:rPr>
-        <w:t>Составить подзадачи</w:t>
-      </w:r>
-      <w:r>
-        <w:rPr>
-          <w:szCs w:val="28"/>
-        </w:rPr>
-        <w:t xml:space="preserve"> и</w:t>
-      </w:r>
-      <w:r>
-        <w:rPr>
-          <w:szCs w:val="28"/>
-        </w:rPr>
-        <w:t xml:space="preserve"> расписание</w:t>
-      </w:r>
-      <w:r>
-        <w:rPr>
-          <w:szCs w:val="28"/>
-        </w:rPr>
-        <w:t xml:space="preserve"> работ</w:t>
-      </w:r>
-      <w:r>
-        <w:rPr>
-          <w:szCs w:val="28"/>
-        </w:rPr>
-        <w:t>,</w:t>
-      </w:r>
+        <w:spacing w:after="160" w:line="360" w:lineRule="auto"/>
+        <w:rPr>
+          <w:rFonts w:eastAsiaTheme="majorEastAsia"/>
+          <w:caps/>
+          <w:szCs w:val="28"/>
+        </w:rPr>
+      </w:pPr>
     </w:p>
     <w:p>
       <w:pPr>
-        <w:spacing w:line="360" w:lineRule="auto"/>
-        <w:ind w:left="720"/>
-        <w:rPr>
-          <w:szCs w:val="28"/>
-        </w:rPr>
-      </w:pPr>
-      <w:r>
-        <w:rPr>
-          <w:szCs w:val="28"/>
-        </w:rPr>
-        <w:t xml:space="preserve">- </w:t>
-      </w:r>
-      <w:r>
-        <w:rPr>
-          <w:szCs w:val="28"/>
-        </w:rPr>
-        <w:t>Разработать приложение, следуя расписанию,</w:t>
-      </w:r>
+        <w:spacing w:after="160" w:line="360" w:lineRule="auto"/>
+        <w:rPr>
+          <w:rFonts w:eastAsia="Calibri"/>
+          <w:szCs w:val="28"/>
+        </w:rPr>
+      </w:pPr>
     </w:p>
     <w:p>
       <w:pPr>
-        <w:spacing w:line="360" w:lineRule="auto"/>
-        <w:ind w:left="720"/>
-        <w:rPr>
-          <w:szCs w:val="28"/>
-        </w:rPr>
-      </w:pPr>
-      <w:r>
-        <w:rPr>
-          <w:szCs w:val="28"/>
-        </w:rPr>
-        <w:t xml:space="preserve">- </w:t>
-      </w:r>
-      <w:r>
-        <w:rPr>
-          <w:szCs w:val="28"/>
-        </w:rPr>
-        <w:t>Подготовить презентацию.</w:t>
-      </w:r>
+        <w:spacing w:after="160" w:line="360" w:lineRule="auto"/>
+        <w:rPr>
+          <w:rFonts w:eastAsia="Calibri"/>
+          <w:color w:val="000000" w:themeColor="text1"/>
+          <w:szCs w:val="28"/>
+        </w:rPr>
+      </w:pPr>
     </w:p>
     <w:p>
       <w:pPr>
+        <w:pStyle w:val="a6"/>
         <w:spacing w:line="360" w:lineRule="auto"/>
-        <w:ind w:firstLine="709"/>
-      </w:pPr>
+        <w:rPr>
+          <w:rFonts w:cs="Times New Roman"/>
+          <w:caps w:val="0"/>
+          <w:szCs w:val="28"/>
+        </w:rPr>
+      </w:pPr>
+      <w:r>
+        <w:rPr>
+          <w:rFonts w:cs="Times New Roman"/>
+          <w:szCs w:val="28"/>
+        </w:rPr>
+        <w:br w:type="page"/>
+      </w:r>
     </w:p>
     <w:p>
       <w:pPr>
@@ -2140,430 +2502,32 @@
         <w:spacing w:line="360" w:lineRule="auto"/>
         <w:rPr>
           <w:rFonts w:cs="Times New Roman"/>
-          <w:color w:val="auto"/>
-          <w:szCs w:val="28"/>
-        </w:rPr>
-      </w:pPr>
-      <w:r>
-        <w:rPr>
-          <w:rFonts w:eastAsia="Calibri" w:cs="Times New Roman"/>
-          <w:szCs w:val="28"/>
-        </w:rPr>
-        <w:br w:type="page"/>
-      </w:r>
-      <w:bookmarkStart w:id="2" w:name="_Toc73991131"/>
+          <w:szCs w:val="28"/>
+        </w:rPr>
+      </w:pPr>
+      <w:bookmarkStart w:id="2" w:name="_Toc74075460"/>
       <w:r>
         <w:rPr>
           <w:rFonts w:cs="Times New Roman"/>
-          <w:color w:val="auto"/>
           <w:szCs w:val="28"/>
         </w:rPr>
         <w:lastRenderedPageBreak/>
-        <w:t>Команда</w:t>
+        <w:t>Ц</w:t>
+      </w:r>
+      <w:r>
+        <w:rPr>
+          <w:rFonts w:cs="Times New Roman"/>
+          <w:szCs w:val="28"/>
+        </w:rPr>
+        <w:t>елевая аудитория</w:t>
       </w:r>
       <w:bookmarkEnd w:id="2"/>
     </w:p>
     <w:p>
       <w:pPr>
-        <w:pStyle w:val="a8"/>
-        <w:jc w:val="left"/>
-        <w:rPr>
-          <w:color w:val="auto"/>
-          <w:szCs w:val="28"/>
-        </w:rPr>
-      </w:pPr>
-      <w:r>
-        <w:rPr>
-          <w:color w:val="auto"/>
-          <w:szCs w:val="28"/>
-          <w:shd w:val="clear" w:color="auto" w:fill="FFFFFF"/>
-        </w:rPr>
-        <w:t xml:space="preserve">- </w:t>
-      </w:r>
-      <w:r>
-        <w:rPr>
-          <w:color w:val="auto"/>
-          <w:szCs w:val="28"/>
-          <w:shd w:val="clear" w:color="auto" w:fill="FFFFFF"/>
-        </w:rPr>
-        <w:t>Копосов Алексей Павлович</w:t>
-      </w:r>
-      <w:r>
-        <w:rPr>
-          <w:color w:val="auto"/>
-          <w:szCs w:val="28"/>
-        </w:rPr>
-        <w:t xml:space="preserve"> РИ-</w:t>
-      </w:r>
-      <w:r>
-        <w:rPr>
-          <w:color w:val="auto"/>
-          <w:szCs w:val="28"/>
-        </w:rPr>
-        <w:t>100014</w:t>
-      </w:r>
-      <w:r>
-        <w:rPr>
-          <w:color w:val="auto"/>
-          <w:szCs w:val="28"/>
-        </w:rPr>
-        <w:t xml:space="preserve"> – </w:t>
-      </w:r>
-      <w:r>
-        <w:rPr>
-          <w:color w:val="auto"/>
-          <w:szCs w:val="28"/>
-        </w:rPr>
-        <w:t>Аналитик</w:t>
-      </w:r>
-      <w:r>
-        <w:rPr>
-          <w:color w:val="auto"/>
-          <w:szCs w:val="28"/>
-        </w:rPr>
-        <w:tab/>
-      </w:r>
-    </w:p>
-    <w:p>
-      <w:pPr>
-        <w:pStyle w:val="a8"/>
-        <w:jc w:val="left"/>
-        <w:rPr>
-          <w:color w:val="auto"/>
-          <w:szCs w:val="28"/>
-        </w:rPr>
-      </w:pPr>
-      <w:r>
-        <w:rPr>
-          <w:color w:val="auto"/>
-          <w:szCs w:val="28"/>
-          <w:shd w:val="clear" w:color="auto" w:fill="FFFFFF"/>
-        </w:rPr>
-        <w:t xml:space="preserve">- </w:t>
-      </w:r>
-      <w:proofErr w:type="spellStart"/>
-      <w:r>
-        <w:rPr>
-          <w:color w:val="auto"/>
-          <w:szCs w:val="28"/>
-          <w:shd w:val="clear" w:color="auto" w:fill="FFFFFF"/>
-        </w:rPr>
-        <w:t>Кудашов</w:t>
-      </w:r>
-      <w:proofErr w:type="spellEnd"/>
-      <w:r>
-        <w:rPr>
-          <w:color w:val="auto"/>
-          <w:szCs w:val="28"/>
-          <w:shd w:val="clear" w:color="auto" w:fill="FFFFFF"/>
-        </w:rPr>
-        <w:t xml:space="preserve"> Богдан Олегович </w:t>
-      </w:r>
-      <w:r>
-        <w:rPr>
-          <w:color w:val="auto"/>
-          <w:szCs w:val="28"/>
-        </w:rPr>
-        <w:t>РИ-</w:t>
-      </w:r>
-      <w:r>
-        <w:rPr>
-          <w:color w:val="auto"/>
-          <w:szCs w:val="28"/>
-        </w:rPr>
-        <w:t xml:space="preserve">100014 </w:t>
-      </w:r>
-      <w:r>
-        <w:rPr>
-          <w:color w:val="auto"/>
-          <w:szCs w:val="28"/>
-        </w:rPr>
-        <w:t>– Программист</w:t>
-      </w:r>
-      <w:r>
-        <w:rPr>
-          <w:color w:val="auto"/>
-          <w:szCs w:val="28"/>
-        </w:rPr>
-        <w:tab/>
-      </w:r>
-    </w:p>
-    <w:p>
-      <w:pPr>
-        <w:pStyle w:val="a8"/>
-        <w:jc w:val="left"/>
-        <w:rPr>
-          <w:color w:val="auto"/>
-          <w:szCs w:val="28"/>
-        </w:rPr>
-      </w:pPr>
-      <w:r>
-        <w:rPr>
-          <w:color w:val="auto"/>
-          <w:szCs w:val="28"/>
-          <w:shd w:val="clear" w:color="auto" w:fill="FFFFFF"/>
-        </w:rPr>
-        <w:t xml:space="preserve">- </w:t>
-      </w:r>
-      <w:r>
-        <w:rPr>
-          <w:color w:val="auto"/>
-          <w:szCs w:val="28"/>
-          <w:shd w:val="clear" w:color="auto" w:fill="FFFFFF"/>
-        </w:rPr>
-        <w:t xml:space="preserve">Новожилова Екатерина Александровна </w:t>
-      </w:r>
-      <w:r>
-        <w:rPr>
-          <w:color w:val="auto"/>
-          <w:szCs w:val="28"/>
-        </w:rPr>
-        <w:t>РИ-</w:t>
-      </w:r>
-      <w:r>
-        <w:rPr>
-          <w:color w:val="auto"/>
-          <w:szCs w:val="28"/>
-          <w:shd w:val="clear" w:color="auto" w:fill="FFFFFF"/>
-        </w:rPr>
-        <w:t>100012</w:t>
-      </w:r>
-      <w:r>
-        <w:rPr>
-          <w:color w:val="auto"/>
-          <w:szCs w:val="28"/>
-        </w:rPr>
-        <w:t xml:space="preserve"> </w:t>
-      </w:r>
-      <w:r>
-        <w:rPr>
-          <w:color w:val="auto"/>
-          <w:szCs w:val="28"/>
-        </w:rPr>
-        <w:t xml:space="preserve">– </w:t>
-      </w:r>
-      <w:r>
-        <w:rPr>
-          <w:color w:val="auto"/>
-          <w:szCs w:val="28"/>
-        </w:rPr>
-        <w:t>Дизайнер</w:t>
-      </w:r>
-    </w:p>
-    <w:p>
-      <w:pPr>
-        <w:pStyle w:val="a8"/>
-        <w:jc w:val="left"/>
-        <w:rPr>
-          <w:color w:val="auto"/>
-          <w:szCs w:val="28"/>
-        </w:rPr>
-      </w:pPr>
-      <w:r>
-        <w:rPr>
-          <w:color w:val="auto"/>
-          <w:szCs w:val="28"/>
-          <w:shd w:val="clear" w:color="auto" w:fill="FFFFFF"/>
-        </w:rPr>
-        <w:t xml:space="preserve">- </w:t>
-      </w:r>
-      <w:proofErr w:type="spellStart"/>
-      <w:r>
-        <w:rPr>
-          <w:color w:val="auto"/>
-          <w:szCs w:val="28"/>
-          <w:shd w:val="clear" w:color="auto" w:fill="FFFFFF"/>
-        </w:rPr>
-        <w:t>Усынин</w:t>
-      </w:r>
-      <w:proofErr w:type="spellEnd"/>
-      <w:r>
-        <w:rPr>
-          <w:color w:val="auto"/>
-          <w:szCs w:val="28"/>
-          <w:shd w:val="clear" w:color="auto" w:fill="FFFFFF"/>
-        </w:rPr>
-        <w:t xml:space="preserve"> Андрей Вячеславович </w:t>
-      </w:r>
-      <w:r>
-        <w:rPr>
-          <w:color w:val="auto"/>
-          <w:szCs w:val="28"/>
-        </w:rPr>
-        <w:t>РИ-</w:t>
-      </w:r>
-      <w:r>
-        <w:rPr>
-          <w:color w:val="auto"/>
-          <w:szCs w:val="28"/>
-          <w:shd w:val="clear" w:color="auto" w:fill="FFFFFF"/>
-        </w:rPr>
-        <w:t>100015</w:t>
-      </w:r>
-      <w:r>
-        <w:rPr>
-          <w:color w:val="auto"/>
-          <w:szCs w:val="28"/>
-        </w:rPr>
-        <w:t xml:space="preserve"> </w:t>
-      </w:r>
-      <w:r>
-        <w:rPr>
-          <w:color w:val="auto"/>
-          <w:szCs w:val="28"/>
-        </w:rPr>
-        <w:t xml:space="preserve">– </w:t>
-      </w:r>
-      <w:proofErr w:type="spellStart"/>
-      <w:r>
-        <w:rPr>
-          <w:color w:val="auto"/>
-          <w:szCs w:val="28"/>
-        </w:rPr>
-        <w:t>Тимлид</w:t>
-      </w:r>
-      <w:proofErr w:type="spellEnd"/>
-    </w:p>
-    <w:p>
-      <w:pPr>
-        <w:pStyle w:val="a8"/>
-        <w:jc w:val="left"/>
-        <w:rPr>
-          <w:color w:val="auto"/>
-          <w:szCs w:val="28"/>
-        </w:rPr>
-      </w:pPr>
-      <w:r>
-        <w:rPr>
-          <w:color w:val="auto"/>
-          <w:szCs w:val="28"/>
-          <w:shd w:val="clear" w:color="auto" w:fill="FFFFFF"/>
-        </w:rPr>
-        <w:t xml:space="preserve">- </w:t>
-      </w:r>
-      <w:r>
-        <w:rPr>
-          <w:color w:val="auto"/>
-          <w:szCs w:val="28"/>
-          <w:shd w:val="clear" w:color="auto" w:fill="FFFFFF"/>
-        </w:rPr>
-        <w:t>Филиппов Степан Владимирович</w:t>
-      </w:r>
-      <w:r>
-        <w:rPr>
-          <w:color w:val="auto"/>
-          <w:szCs w:val="28"/>
-        </w:rPr>
-        <w:t xml:space="preserve"> </w:t>
-      </w:r>
-      <w:r>
-        <w:rPr>
-          <w:color w:val="auto"/>
-          <w:szCs w:val="28"/>
-        </w:rPr>
-        <w:t>РИ-</w:t>
-      </w:r>
-      <w:r>
-        <w:rPr>
-          <w:color w:val="auto"/>
-          <w:szCs w:val="28"/>
-          <w:shd w:val="clear" w:color="auto" w:fill="FFFFFF"/>
-        </w:rPr>
-        <w:t>100015</w:t>
-      </w:r>
-      <w:r>
-        <w:rPr>
-          <w:color w:val="auto"/>
-          <w:szCs w:val="28"/>
-        </w:rPr>
-        <w:t xml:space="preserve"> – </w:t>
-      </w:r>
-      <w:r>
-        <w:rPr>
-          <w:color w:val="auto"/>
-          <w:szCs w:val="28"/>
-        </w:rPr>
-        <w:t>Программист</w:t>
-      </w:r>
-    </w:p>
-    <w:p>
-      <w:pPr>
-        <w:spacing w:after="160" w:line="360" w:lineRule="auto"/>
-        <w:rPr>
-          <w:rFonts w:eastAsiaTheme="majorEastAsia"/>
-          <w:caps/>
-          <w:szCs w:val="28"/>
-        </w:rPr>
-      </w:pPr>
-    </w:p>
-    <w:p>
-      <w:pPr>
-        <w:spacing w:after="160" w:line="360" w:lineRule="auto"/>
-        <w:rPr>
-          <w:rFonts w:eastAsia="Calibri"/>
-          <w:szCs w:val="28"/>
-        </w:rPr>
-      </w:pPr>
-    </w:p>
-    <w:p>
-      <w:pPr>
-        <w:spacing w:after="160" w:line="360" w:lineRule="auto"/>
-        <w:rPr>
-          <w:rFonts w:eastAsia="Calibri"/>
-          <w:color w:val="000000" w:themeColor="text1"/>
-          <w:szCs w:val="28"/>
-        </w:rPr>
-      </w:pPr>
-    </w:p>
-    <w:p>
-      <w:pPr>
-        <w:pStyle w:val="a6"/>
-        <w:spacing w:line="360" w:lineRule="auto"/>
-        <w:rPr>
-          <w:rFonts w:cs="Times New Roman"/>
-          <w:caps w:val="0"/>
-          <w:szCs w:val="28"/>
-        </w:rPr>
-      </w:pPr>
-      <w:r>
-        <w:rPr>
-          <w:rFonts w:cs="Times New Roman"/>
-          <w:szCs w:val="28"/>
-        </w:rPr>
-        <w:br w:type="page"/>
-      </w:r>
-    </w:p>
-    <w:p>
-      <w:pPr>
-        <w:pStyle w:val="a6"/>
-        <w:spacing w:line="360" w:lineRule="auto"/>
-        <w:rPr>
-          <w:rFonts w:cs="Times New Roman"/>
-          <w:szCs w:val="28"/>
-        </w:rPr>
-      </w:pPr>
-      <w:bookmarkStart w:id="3" w:name="_Toc73991132"/>
-      <w:r>
-        <w:rPr>
-          <w:rFonts w:cs="Times New Roman"/>
-          <w:szCs w:val="28"/>
-        </w:rPr>
-        <w:lastRenderedPageBreak/>
-        <w:t>Ц</w:t>
-      </w:r>
-      <w:r>
-        <w:rPr>
-          <w:rFonts w:cs="Times New Roman"/>
-          <w:szCs w:val="28"/>
-        </w:rPr>
-        <w:t>елевая аудитория</w:t>
-      </w:r>
-      <w:bookmarkEnd w:id="3"/>
-    </w:p>
-    <w:p>
-      <w:pPr>
         <w:spacing w:line="360" w:lineRule="auto"/>
         <w:ind w:firstLine="708"/>
+        <w:jc w:val="both"/>
         <w:rPr>
           <w:szCs w:val="28"/>
         </w:rPr>
@@ -2648,6 +2612,7 @@
       <w:pPr>
         <w:spacing w:line="360" w:lineRule="auto"/>
         <w:ind w:firstLine="708"/>
+        <w:jc w:val="both"/>
         <w:rPr>
           <w:szCs w:val="28"/>
         </w:rPr>
@@ -2798,7 +2763,7 @@
           <w:szCs w:val="28"/>
         </w:rPr>
       </w:pPr>
-      <w:bookmarkStart w:id="4" w:name="_Toc73991133"/>
+      <w:bookmarkStart w:id="3" w:name="_Toc74075461"/>
       <w:r>
         <w:rPr>
           <w:rFonts w:cs="Times New Roman"/>
@@ -2807,19 +2772,18 @@
         <w:lastRenderedPageBreak/>
         <w:t>Календарный план проекта</w:t>
       </w:r>
-      <w:bookmarkEnd w:id="4"/>
+      <w:bookmarkEnd w:id="3"/>
     </w:p>
     <w:p>
       <w:pPr>
         <w:pStyle w:val="a8"/>
-        <w:ind w:firstLine="851"/>
         <w:jc w:val="left"/>
         <w:rPr>
           <w:rFonts w:eastAsia="MyriadPro-Regular"/>
           <w:szCs w:val="28"/>
         </w:rPr>
       </w:pPr>
-      <w:bookmarkStart w:id="5" w:name="_Toc70551536"/>
+      <w:bookmarkStart w:id="4" w:name="_Toc70551536"/>
       <w:r>
         <w:rPr>
           <w:rFonts w:eastAsia="MyriadPro-Regular"/>
@@ -2827,7 +2791,7 @@
         </w:rPr>
         <w:t>Название проекта:</w:t>
       </w:r>
-      <w:bookmarkEnd w:id="5"/>
+      <w:bookmarkEnd w:id="4"/>
       <w:r>
         <w:rPr>
           <w:rFonts w:eastAsia="MyriadPro-Regular"/>
@@ -2876,7 +2840,6 @@
     <w:p>
       <w:pPr>
         <w:pStyle w:val="a8"/>
-        <w:ind w:firstLine="851"/>
         <w:jc w:val="left"/>
         <w:rPr>
           <w:rFonts w:eastAsiaTheme="majorEastAsia"/>
@@ -2884,7 +2847,7 @@
           <w:szCs w:val="28"/>
         </w:rPr>
       </w:pPr>
-      <w:bookmarkStart w:id="6" w:name="_Toc70551537"/>
+      <w:bookmarkStart w:id="5" w:name="_Toc70551537"/>
       <w:r>
         <w:rPr>
           <w:rFonts w:eastAsia="MyriadPro-Regular"/>
@@ -2892,7 +2855,7 @@
         </w:rPr>
         <w:t xml:space="preserve">Руководитель </w:t>
       </w:r>
-      <w:bookmarkEnd w:id="6"/>
+      <w:bookmarkEnd w:id="5"/>
       <w:r>
         <w:rPr>
           <w:rFonts w:eastAsia="MyriadPro-Regular"/>
@@ -2927,7 +2890,7 @@
     <w:p>
       <w:pPr>
         <w:spacing w:line="360" w:lineRule="auto"/>
-        <w:ind w:firstLine="851"/>
+        <w:ind w:firstLine="709"/>
         <w:rPr>
           <w:rFonts w:eastAsiaTheme="majorEastAsia"/>
           <w:szCs w:val="28"/>
@@ -2950,7 +2913,29 @@
             <w:szCs w:val="28"/>
             <w:u w:val="none"/>
           </w:rPr>
-          <w:t>ПРИЛОЖЕНИЕ А</w:t>
+          <w:t>ПРИ</w:t>
+        </w:r>
+        <w:r>
+          <w:rPr>
+            <w:rStyle w:val="af"/>
+            <w:rFonts w:eastAsiaTheme="majorEastAsia"/>
+            <w:i/>
+            <w:color w:val="auto"/>
+            <w:szCs w:val="28"/>
+            <w:u w:val="none"/>
+          </w:rPr>
+          <w:t>Л</w:t>
+        </w:r>
+        <w:r>
+          <w:rPr>
+            <w:rStyle w:val="af"/>
+            <w:rFonts w:eastAsiaTheme="majorEastAsia"/>
+            <w:i/>
+            <w:color w:val="auto"/>
+            <w:szCs w:val="28"/>
+            <w:u w:val="none"/>
+          </w:rPr>
+          <w:t>ОЖЕНИЕ А</w:t>
         </w:r>
       </w:hyperlink>
     </w:p>
@@ -3116,7 +3101,7 @@
           <w:szCs w:val="28"/>
         </w:rPr>
       </w:pPr>
-      <w:bookmarkStart w:id="7" w:name="_Toc73991134"/>
+      <w:bookmarkStart w:id="6" w:name="_Toc74075462"/>
       <w:r>
         <w:rPr>
           <w:rFonts w:cs="Times New Roman"/>
@@ -3124,6 +3109,341 @@
         </w:rPr>
         <w:lastRenderedPageBreak/>
         <w:t>Определение проблемы.</w:t>
+      </w:r>
+      <w:bookmarkEnd w:id="6"/>
+    </w:p>
+    <w:p>
+      <w:pPr>
+        <w:pStyle w:val="a8"/>
+        <w:tabs>
+          <w:tab w:val="left" w:pos="709"/>
+        </w:tabs>
+        <w:rPr>
+          <w:rFonts w:eastAsia="Calibri"/>
+          <w:szCs w:val="28"/>
+        </w:rPr>
+      </w:pPr>
+      <w:r>
+        <w:rPr>
+          <w:rFonts w:eastAsia="Calibri"/>
+          <w:szCs w:val="28"/>
+        </w:rPr>
+        <w:t>Проблема – м</w:t>
+      </w:r>
+      <w:r>
+        <w:rPr>
+          <w:rFonts w:eastAsia="Calibri"/>
+          <w:szCs w:val="28"/>
+        </w:rPr>
+        <w:t>алая осведомлённость людей</w:t>
+      </w:r>
+      <w:r>
+        <w:rPr>
+          <w:rFonts w:eastAsia="Calibri"/>
+          <w:szCs w:val="28"/>
+        </w:rPr>
+        <w:t xml:space="preserve"> о теме «Селекция».</w:t>
+      </w:r>
+      <w:r>
+        <w:rPr>
+          <w:rFonts w:eastAsia="Calibri"/>
+          <w:szCs w:val="28"/>
+        </w:rPr>
+        <w:t xml:space="preserve"> </w:t>
+      </w:r>
+    </w:p>
+    <w:p>
+      <w:pPr>
+        <w:pStyle w:val="a8"/>
+        <w:tabs>
+          <w:tab w:val="left" w:pos="709"/>
+        </w:tabs>
+        <w:rPr>
+          <w:rFonts w:eastAsia="Calibri"/>
+          <w:szCs w:val="28"/>
+        </w:rPr>
+      </w:pPr>
+      <w:r>
+        <w:rPr>
+          <w:rFonts w:eastAsia="Calibri"/>
+          <w:szCs w:val="28"/>
+        </w:rPr>
+        <w:t>А именно, люди мало осведомлены</w:t>
+      </w:r>
+      <w:r>
+        <w:rPr>
+          <w:rFonts w:eastAsia="Calibri"/>
+          <w:szCs w:val="28"/>
+        </w:rPr>
+        <w:t xml:space="preserve"> </w:t>
+      </w:r>
+      <w:r>
+        <w:rPr>
+          <w:rFonts w:eastAsia="Calibri"/>
+          <w:szCs w:val="28"/>
+        </w:rPr>
+        <w:t>о селекции и ботанике</w:t>
+      </w:r>
+      <w:r>
+        <w:rPr>
+          <w:rFonts w:eastAsia="Calibri"/>
+          <w:szCs w:val="28"/>
+        </w:rPr>
+        <w:t>, в следствии чего появляются следующие недостатки</w:t>
+      </w:r>
+      <w:r>
+        <w:rPr>
+          <w:rFonts w:eastAsia="Calibri"/>
+          <w:szCs w:val="28"/>
+        </w:rPr>
+        <w:t>:</w:t>
+      </w:r>
+    </w:p>
+    <w:p>
+      <w:pPr>
+        <w:pStyle w:val="a8"/>
+        <w:tabs>
+          <w:tab w:val="left" w:pos="709"/>
+        </w:tabs>
+        <w:ind w:left="709" w:firstLine="0"/>
+        <w:jc w:val="left"/>
+        <w:rPr>
+          <w:rFonts w:eastAsia="Calibri"/>
+          <w:szCs w:val="28"/>
+        </w:rPr>
+      </w:pPr>
+      <w:r>
+        <w:rPr>
+          <w:rFonts w:eastAsia="Calibri"/>
+          <w:szCs w:val="28"/>
+        </w:rPr>
+        <w:t xml:space="preserve">- </w:t>
+      </w:r>
+      <w:r>
+        <w:rPr>
+          <w:rFonts w:eastAsia="Calibri"/>
+          <w:szCs w:val="28"/>
+        </w:rPr>
+        <w:t>н</w:t>
+      </w:r>
+      <w:r>
+        <w:rPr>
+          <w:rFonts w:eastAsia="Calibri"/>
+          <w:szCs w:val="28"/>
+        </w:rPr>
+        <w:t>еправильное понимание некоторых терминов, связанных с этой темой (ГМО, пестициды, гибрид, и т.д.)</w:t>
+      </w:r>
+      <w:r>
+        <w:rPr>
+          <w:rFonts w:eastAsia="Calibri"/>
+          <w:szCs w:val="28"/>
+        </w:rPr>
+        <w:t>,</w:t>
+      </w:r>
+    </w:p>
+    <w:p>
+      <w:pPr>
+        <w:pStyle w:val="a8"/>
+        <w:tabs>
+          <w:tab w:val="left" w:pos="709"/>
+        </w:tabs>
+        <w:ind w:left="709" w:firstLine="0"/>
+        <w:jc w:val="left"/>
+        <w:rPr>
+          <w:rFonts w:eastAsia="Calibri"/>
+          <w:szCs w:val="28"/>
+        </w:rPr>
+      </w:pPr>
+      <w:r>
+        <w:rPr>
+          <w:rFonts w:eastAsia="Calibri"/>
+          <w:szCs w:val="28"/>
+        </w:rPr>
+        <w:t xml:space="preserve">- </w:t>
+      </w:r>
+      <w:r>
+        <w:rPr>
+          <w:rFonts w:eastAsia="Calibri"/>
+          <w:szCs w:val="28"/>
+        </w:rPr>
+        <w:t>о</w:t>
+      </w:r>
+      <w:r>
+        <w:rPr>
+          <w:rFonts w:eastAsia="Calibri"/>
+          <w:szCs w:val="28"/>
+        </w:rPr>
+        <w:t>шибочное представление о процессах скр</w:t>
+      </w:r>
+      <w:r>
+        <w:rPr>
+          <w:rFonts w:eastAsia="Calibri"/>
+          <w:szCs w:val="28"/>
+        </w:rPr>
+        <w:t>ещивания и размножения растений,</w:t>
+      </w:r>
+    </w:p>
+    <w:p>
+      <w:pPr>
+        <w:pStyle w:val="a8"/>
+        <w:tabs>
+          <w:tab w:val="left" w:pos="709"/>
+        </w:tabs>
+        <w:jc w:val="left"/>
+        <w:rPr>
+          <w:rFonts w:eastAsia="Calibri"/>
+          <w:szCs w:val="28"/>
+        </w:rPr>
+      </w:pPr>
+      <w:r>
+        <w:rPr>
+          <w:rFonts w:eastAsia="Calibri"/>
+          <w:szCs w:val="28"/>
+        </w:rPr>
+        <w:t xml:space="preserve">- </w:t>
+      </w:r>
+      <w:r>
+        <w:rPr>
+          <w:rFonts w:eastAsia="Calibri"/>
+          <w:szCs w:val="28"/>
+        </w:rPr>
+        <w:t>п</w:t>
+      </w:r>
+      <w:r>
+        <w:rPr>
+          <w:rFonts w:eastAsia="Calibri"/>
+          <w:szCs w:val="28"/>
+        </w:rPr>
+        <w:t>ринижение влияния агроку</w:t>
+      </w:r>
+      <w:r>
+        <w:rPr>
+          <w:rFonts w:eastAsia="Calibri"/>
+          <w:szCs w:val="28"/>
+        </w:rPr>
+        <w:t>льтуры на человеческое общество.</w:t>
+      </w:r>
+    </w:p>
+    <w:p>
+      <w:pPr>
+        <w:pStyle w:val="a8"/>
+        <w:tabs>
+          <w:tab w:val="left" w:pos="709"/>
+        </w:tabs>
+        <w:rPr>
+          <w:rFonts w:eastAsia="Calibri"/>
+          <w:szCs w:val="28"/>
+        </w:rPr>
+      </w:pPr>
+      <w:r>
+        <w:rPr>
+          <w:rFonts w:eastAsia="Calibri"/>
+          <w:szCs w:val="28"/>
+        </w:rPr>
+        <w:t>Также, б</w:t>
+      </w:r>
+      <w:r>
+        <w:rPr>
+          <w:rFonts w:eastAsia="Calibri"/>
+          <w:szCs w:val="28"/>
+        </w:rPr>
+        <w:t>ольшая часть игр жанра</w:t>
+      </w:r>
+      <w:r>
+        <w:rPr>
+          <w:rFonts w:eastAsia="Calibri"/>
+          <w:szCs w:val="28"/>
+        </w:rPr>
+        <w:t xml:space="preserve"> «Ферма»</w:t>
+      </w:r>
+      <w:r>
+        <w:rPr>
+          <w:rFonts w:eastAsia="Calibri"/>
+          <w:szCs w:val="28"/>
+        </w:rPr>
+        <w:t xml:space="preserve"> не несёт</w:t>
+      </w:r>
+      <w:r>
+        <w:rPr>
+          <w:rFonts w:eastAsia="Calibri"/>
+          <w:szCs w:val="28"/>
+        </w:rPr>
+        <w:t xml:space="preserve"> в себе образовательного посыла, </w:t>
+      </w:r>
+      <w:r>
+        <w:rPr>
+          <w:rFonts w:eastAsia="Calibri"/>
+          <w:szCs w:val="28"/>
+        </w:rPr>
+        <w:t xml:space="preserve">а </w:t>
+      </w:r>
+      <w:r>
+        <w:rPr>
+          <w:rFonts w:eastAsia="Calibri"/>
+          <w:szCs w:val="28"/>
+        </w:rPr>
+        <w:t>информация</w:t>
+      </w:r>
+      <w:r>
+        <w:rPr>
+          <w:rFonts w:eastAsia="Calibri"/>
+          <w:szCs w:val="28"/>
+        </w:rPr>
+        <w:t xml:space="preserve"> по теме </w:t>
+      </w:r>
+      <w:r>
+        <w:rPr>
+          <w:rFonts w:eastAsia="Calibri"/>
+          <w:szCs w:val="28"/>
+        </w:rPr>
+        <w:t xml:space="preserve">«Селекция» </w:t>
+      </w:r>
+      <w:r>
+        <w:rPr>
+          <w:rFonts w:eastAsia="Calibri"/>
+          <w:szCs w:val="28"/>
+        </w:rPr>
+        <w:t xml:space="preserve">отсутствует </w:t>
+      </w:r>
+      <w:r>
+        <w:rPr>
+          <w:rFonts w:eastAsia="Calibri"/>
+          <w:szCs w:val="28"/>
+        </w:rPr>
+        <w:t>в игровом формате.</w:t>
+      </w:r>
+      <w:r>
+        <w:rPr>
+          <w:rFonts w:eastAsia="Calibri"/>
+          <w:szCs w:val="28"/>
+        </w:rPr>
+        <w:br w:type="page"/>
+      </w:r>
+    </w:p>
+    <w:p>
+      <w:pPr>
+        <w:pStyle w:val="a6"/>
+        <w:spacing w:line="360" w:lineRule="auto"/>
+        <w:rPr>
+          <w:rFonts w:cs="Times New Roman"/>
+          <w:szCs w:val="28"/>
+        </w:rPr>
+      </w:pPr>
+      <w:bookmarkStart w:id="7" w:name="_Toc74075463"/>
+      <w:r>
+        <w:rPr>
+          <w:rFonts w:cs="Times New Roman"/>
+          <w:szCs w:val="28"/>
+        </w:rPr>
+        <w:lastRenderedPageBreak/>
+        <w:t>Подход</w:t>
+      </w:r>
+      <w:r>
+        <w:rPr>
+          <w:rFonts w:cs="Times New Roman"/>
+          <w:szCs w:val="28"/>
+        </w:rPr>
+        <w:t xml:space="preserve"> к решению проблемы</w:t>
       </w:r>
       <w:bookmarkEnd w:id="7"/>
     </w:p>
@@ -3131,300 +3451,67 @@
       <w:pPr>
         <w:pStyle w:val="a8"/>
         <w:ind w:firstLine="708"/>
-        <w:jc w:val="left"/>
-        <w:rPr>
-          <w:rFonts w:eastAsia="Calibri"/>
-          <w:szCs w:val="28"/>
-        </w:rPr>
-      </w:pPr>
-      <w:r>
-        <w:rPr>
-          <w:rFonts w:eastAsia="Calibri"/>
-          <w:szCs w:val="28"/>
-        </w:rPr>
-        <w:t>Проблема – м</w:t>
-      </w:r>
-      <w:r>
-        <w:rPr>
-          <w:rFonts w:eastAsia="Calibri"/>
-          <w:szCs w:val="28"/>
-        </w:rPr>
-        <w:t>алая осведомлённость людей</w:t>
-      </w:r>
-      <w:r>
-        <w:rPr>
-          <w:rFonts w:eastAsia="Calibri"/>
-          <w:szCs w:val="28"/>
-        </w:rPr>
-        <w:t xml:space="preserve"> о теме «Селекция».</w:t>
-      </w:r>
-      <w:r>
-        <w:rPr>
-          <w:rFonts w:eastAsia="Calibri"/>
-          <w:szCs w:val="28"/>
-        </w:rPr>
-        <w:t xml:space="preserve"> </w:t>
+        <w:rPr>
+          <w:szCs w:val="28"/>
+        </w:rPr>
+      </w:pPr>
+      <w:r>
+        <w:rPr>
+          <w:szCs w:val="28"/>
+        </w:rPr>
+        <w:t>Решение - с</w:t>
+      </w:r>
+      <w:r>
+        <w:rPr>
+          <w:szCs w:val="28"/>
+        </w:rPr>
+        <w:t>оздать мобильную игру в жанре «</w:t>
+      </w:r>
+      <w:r>
+        <w:rPr>
+          <w:szCs w:val="28"/>
+        </w:rPr>
+        <w:t>Ф</w:t>
+      </w:r>
+      <w:r>
+        <w:rPr>
+          <w:szCs w:val="28"/>
+        </w:rPr>
+        <w:t>ерма</w:t>
+      </w:r>
+      <w:r>
+        <w:rPr>
+          <w:szCs w:val="28"/>
+        </w:rPr>
+        <w:t>»</w:t>
+      </w:r>
+      <w:r>
+        <w:rPr>
+          <w:szCs w:val="28"/>
+        </w:rPr>
+        <w:t>, в которой будет представ</w:t>
+      </w:r>
+      <w:r>
+        <w:rPr>
+          <w:szCs w:val="28"/>
+        </w:rPr>
+        <w:t>лена базовая информация о теме «Селекция»</w:t>
+      </w:r>
+      <w:r>
+        <w:rPr>
+          <w:szCs w:val="28"/>
+        </w:rPr>
+        <w:t>.</w:t>
+      </w:r>
+      <w:r>
+        <w:rPr>
+          <w:szCs w:val="28"/>
+        </w:rPr>
+        <w:br w:type="page"/>
       </w:r>
     </w:p>
     <w:p>
       <w:pPr>
-        <w:pStyle w:val="a8"/>
-        <w:ind w:firstLine="708"/>
-        <w:jc w:val="left"/>
-        <w:rPr>
-          <w:rFonts w:eastAsia="Calibri"/>
-          <w:szCs w:val="28"/>
-        </w:rPr>
-      </w:pPr>
-      <w:r>
-        <w:rPr>
-          <w:rFonts w:eastAsia="Calibri"/>
-          <w:szCs w:val="28"/>
-        </w:rPr>
-        <w:t>А именно, люди мало осведомлены</w:t>
-      </w:r>
-      <w:r>
-        <w:rPr>
-          <w:rFonts w:eastAsia="Calibri"/>
-          <w:szCs w:val="28"/>
-        </w:rPr>
-        <w:t xml:space="preserve"> </w:t>
-      </w:r>
-      <w:r>
-        <w:rPr>
-          <w:rFonts w:eastAsia="Calibri"/>
-          <w:szCs w:val="28"/>
-        </w:rPr>
-        <w:t>о селекции и ботанике</w:t>
-      </w:r>
-      <w:r>
-        <w:rPr>
-          <w:rFonts w:eastAsia="Calibri"/>
-          <w:szCs w:val="28"/>
-        </w:rPr>
-        <w:t>, в следствии чего появляются следующие недостатки</w:t>
-      </w:r>
-      <w:r>
-        <w:rPr>
-          <w:rFonts w:eastAsia="Calibri"/>
-          <w:szCs w:val="28"/>
-        </w:rPr>
-        <w:t>:</w:t>
-      </w:r>
-    </w:p>
-    <w:p>
-      <w:pPr>
-        <w:pStyle w:val="a8"/>
-        <w:ind w:left="709" w:firstLine="0"/>
-        <w:jc w:val="left"/>
-        <w:rPr>
-          <w:rFonts w:eastAsia="Calibri"/>
-          <w:szCs w:val="28"/>
-        </w:rPr>
-      </w:pPr>
-      <w:r>
-        <w:rPr>
-          <w:rFonts w:eastAsia="Calibri"/>
-          <w:szCs w:val="28"/>
-        </w:rPr>
-        <w:t xml:space="preserve">- </w:t>
-      </w:r>
-      <w:r>
-        <w:rPr>
-          <w:rFonts w:eastAsia="Calibri"/>
-          <w:szCs w:val="28"/>
-        </w:rPr>
-        <w:t>н</w:t>
-      </w:r>
-      <w:r>
-        <w:rPr>
-          <w:rFonts w:eastAsia="Calibri"/>
-          <w:szCs w:val="28"/>
-        </w:rPr>
-        <w:t>еправильное понимание некоторых терминов, связанных с этой темой (ГМО, пестициды, гибрид, и т.д.)</w:t>
-      </w:r>
-      <w:r>
-        <w:rPr>
-          <w:rFonts w:eastAsia="Calibri"/>
-          <w:szCs w:val="28"/>
-        </w:rPr>
-        <w:t>,</w:t>
-      </w:r>
-    </w:p>
-    <w:p>
-      <w:pPr>
-        <w:pStyle w:val="a8"/>
-        <w:ind w:left="709" w:firstLine="0"/>
-        <w:jc w:val="left"/>
-        <w:rPr>
-          <w:rFonts w:eastAsia="Calibri"/>
-          <w:szCs w:val="28"/>
-        </w:rPr>
-      </w:pPr>
-      <w:r>
-        <w:rPr>
-          <w:rFonts w:eastAsia="Calibri"/>
-          <w:szCs w:val="28"/>
-        </w:rPr>
-        <w:t xml:space="preserve">- </w:t>
-      </w:r>
-      <w:r>
-        <w:rPr>
-          <w:rFonts w:eastAsia="Calibri"/>
-          <w:szCs w:val="28"/>
-        </w:rPr>
-        <w:t>о</w:t>
-      </w:r>
-      <w:r>
-        <w:rPr>
-          <w:rFonts w:eastAsia="Calibri"/>
-          <w:szCs w:val="28"/>
-        </w:rPr>
-        <w:t>шибочное представление о процессах скр</w:t>
-      </w:r>
-      <w:r>
-        <w:rPr>
-          <w:rFonts w:eastAsia="Calibri"/>
-          <w:szCs w:val="28"/>
-        </w:rPr>
-        <w:t>ещивания и размножения растений,</w:t>
-      </w:r>
-    </w:p>
-    <w:p>
-      <w:pPr>
-        <w:pStyle w:val="a8"/>
-        <w:jc w:val="left"/>
-        <w:rPr>
-          <w:rFonts w:eastAsia="Calibri"/>
-          <w:szCs w:val="28"/>
-        </w:rPr>
-      </w:pPr>
-      <w:r>
-        <w:rPr>
-          <w:rFonts w:eastAsia="Calibri"/>
-          <w:szCs w:val="28"/>
-        </w:rPr>
-        <w:t xml:space="preserve">- </w:t>
-      </w:r>
-      <w:r>
-        <w:rPr>
-          <w:rFonts w:eastAsia="Calibri"/>
-          <w:szCs w:val="28"/>
-        </w:rPr>
-        <w:t>п</w:t>
-      </w:r>
-      <w:r>
-        <w:rPr>
-          <w:rFonts w:eastAsia="Calibri"/>
-          <w:szCs w:val="28"/>
-        </w:rPr>
-        <w:t>ринижение влияния агроку</w:t>
-      </w:r>
-      <w:r>
-        <w:rPr>
-          <w:rFonts w:eastAsia="Calibri"/>
-          <w:szCs w:val="28"/>
-        </w:rPr>
-        <w:t>льтуры на человеческое общество.</w:t>
-      </w:r>
-    </w:p>
-    <w:p>
-      <w:pPr>
-        <w:pStyle w:val="a8"/>
-        <w:ind w:firstLine="708"/>
-        <w:jc w:val="left"/>
-        <w:rPr>
-          <w:rFonts w:eastAsia="Calibri"/>
-          <w:szCs w:val="28"/>
-        </w:rPr>
-      </w:pPr>
-      <w:r>
-        <w:rPr>
-          <w:rFonts w:eastAsia="Calibri"/>
-          <w:szCs w:val="28"/>
-        </w:rPr>
-        <w:t>Также, б</w:t>
-      </w:r>
-      <w:r>
-        <w:rPr>
-          <w:rFonts w:eastAsia="Calibri"/>
-          <w:szCs w:val="28"/>
-        </w:rPr>
-        <w:t>ольшая часть игр жанра</w:t>
-      </w:r>
-      <w:r>
-        <w:rPr>
-          <w:rFonts w:eastAsia="Calibri"/>
-          <w:szCs w:val="28"/>
-        </w:rPr>
-        <w:t xml:space="preserve"> «Ферма»</w:t>
-      </w:r>
-      <w:r>
-        <w:rPr>
-          <w:rFonts w:eastAsia="Calibri"/>
-          <w:szCs w:val="28"/>
-        </w:rPr>
-        <w:t xml:space="preserve"> не несёт</w:t>
-      </w:r>
-      <w:r>
-        <w:rPr>
-          <w:rFonts w:eastAsia="Calibri"/>
-          <w:szCs w:val="28"/>
-        </w:rPr>
-        <w:t xml:space="preserve"> в себе образовательного посыла, </w:t>
-      </w:r>
-      <w:r>
-        <w:rPr>
-          <w:rFonts w:eastAsia="Calibri"/>
-          <w:szCs w:val="28"/>
-        </w:rPr>
-        <w:t xml:space="preserve">а </w:t>
-      </w:r>
-      <w:r>
-        <w:rPr>
-          <w:rFonts w:eastAsia="Calibri"/>
-          <w:szCs w:val="28"/>
-        </w:rPr>
-        <w:t>информация</w:t>
-      </w:r>
-      <w:r>
-        <w:rPr>
-          <w:rFonts w:eastAsia="Calibri"/>
-          <w:szCs w:val="28"/>
-        </w:rPr>
-        <w:t xml:space="preserve"> по теме </w:t>
-      </w:r>
-      <w:r>
-        <w:rPr>
-          <w:rFonts w:eastAsia="Calibri"/>
-          <w:szCs w:val="28"/>
-        </w:rPr>
-        <w:t xml:space="preserve">«Селекция» </w:t>
-      </w:r>
-      <w:r>
-        <w:rPr>
-          <w:rFonts w:eastAsia="Calibri"/>
-          <w:szCs w:val="28"/>
-        </w:rPr>
-        <w:t xml:space="preserve">отсутствует </w:t>
-      </w:r>
-      <w:r>
-        <w:rPr>
-          <w:rFonts w:eastAsia="Calibri"/>
-          <w:szCs w:val="28"/>
-        </w:rPr>
-        <w:t>в игровом формате.</w:t>
-      </w:r>
-      <w:r>
-        <w:rPr>
-          <w:rFonts w:eastAsia="Calibri"/>
-          <w:szCs w:val="28"/>
-        </w:rPr>
-        <w:br w:type="page"/>
-      </w:r>
-    </w:p>
-    <w:p>
-      <w:pPr>
         <w:pStyle w:val="a6"/>
         <w:spacing w:line="360" w:lineRule="auto"/>
         <w:rPr>
@@ -3432,98 +3519,7 @@
           <w:szCs w:val="28"/>
         </w:rPr>
       </w:pPr>
-      <w:bookmarkStart w:id="8" w:name="_Toc73991135"/>
-      <w:r>
-        <w:rPr>
-          <w:rFonts w:cs="Times New Roman"/>
-          <w:szCs w:val="28"/>
-        </w:rPr>
-        <w:lastRenderedPageBreak/>
-        <w:t>Подход</w:t>
-      </w:r>
-      <w:r>
-        <w:rPr>
-          <w:rFonts w:cs="Times New Roman"/>
-          <w:szCs w:val="28"/>
-        </w:rPr>
-        <w:t xml:space="preserve"> к решению проблемы</w:t>
-      </w:r>
-      <w:bookmarkEnd w:id="8"/>
-    </w:p>
-    <w:p>
-      <w:pPr>
-        <w:pStyle w:val="a8"/>
-        <w:ind w:firstLine="708"/>
-        <w:jc w:val="left"/>
-        <w:rPr>
-          <w:szCs w:val="28"/>
-        </w:rPr>
-      </w:pPr>
-      <w:r>
-        <w:rPr>
-          <w:szCs w:val="28"/>
-        </w:rPr>
-        <w:t>Решение - с</w:t>
-      </w:r>
-      <w:r>
-        <w:rPr>
-          <w:szCs w:val="28"/>
-        </w:rPr>
-        <w:t>оздать мобильную игру в жанре «</w:t>
-      </w:r>
-      <w:r>
-        <w:rPr>
-          <w:szCs w:val="28"/>
-        </w:rPr>
-        <w:t>Ф</w:t>
-      </w:r>
-      <w:r>
-        <w:rPr>
-          <w:szCs w:val="28"/>
-        </w:rPr>
-        <w:t>ерма</w:t>
-      </w:r>
-      <w:r>
-        <w:rPr>
-          <w:szCs w:val="28"/>
-        </w:rPr>
-        <w:t>»</w:t>
-      </w:r>
-      <w:r>
-        <w:rPr>
-          <w:szCs w:val="28"/>
-        </w:rPr>
-        <w:t>, в которой будет представ</w:t>
-      </w:r>
-      <w:r>
-        <w:rPr>
-          <w:szCs w:val="28"/>
-        </w:rPr>
-        <w:t>лена базовая информация о теме «Селекция»</w:t>
-      </w:r>
-      <w:r>
-        <w:rPr>
-          <w:szCs w:val="28"/>
-        </w:rPr>
-        <w:t>.</w:t>
-      </w:r>
-      <w:r>
-        <w:rPr>
-          <w:szCs w:val="28"/>
-        </w:rPr>
-        <w:br w:type="page"/>
-      </w:r>
-    </w:p>
-    <w:p>
-      <w:pPr>
-        <w:pStyle w:val="a6"/>
-        <w:spacing w:line="360" w:lineRule="auto"/>
-        <w:rPr>
-          <w:rFonts w:cs="Times New Roman"/>
-          <w:szCs w:val="28"/>
-        </w:rPr>
-      </w:pPr>
-      <w:bookmarkStart w:id="9" w:name="_Toc73991136"/>
+      <w:bookmarkStart w:id="8" w:name="_Toc74075464"/>
       <w:r>
         <w:rPr>
           <w:rFonts w:cs="Times New Roman"/>
@@ -3532,7 +3528,7 @@
         <w:lastRenderedPageBreak/>
         <w:t>Анализ аналогов</w:t>
       </w:r>
-      <w:bookmarkEnd w:id="9"/>
+      <w:bookmarkEnd w:id="8"/>
     </w:p>
     <w:p>
       <w:pPr>
@@ -3545,6 +3541,7 @@
           <w:tab w:val="clear" w:pos="1134"/>
           <w:tab w:val="left" w:pos="0"/>
         </w:tabs>
+        <w:jc w:val="both"/>
         <w:rPr>
           <w:color w:val="000000" w:themeColor="text1"/>
           <w:szCs w:val="28"/>
@@ -3576,6 +3573,7 @@
           <w:tab w:val="clear" w:pos="1134"/>
           <w:tab w:val="left" w:pos="0"/>
         </w:tabs>
+        <w:jc w:val="both"/>
         <w:rPr>
           <w:color w:val="000000" w:themeColor="text1"/>
           <w:szCs w:val="28"/>
@@ -3841,6 +3839,12 @@
           </w:rPr>
           <w:t>‬</w:t>
         </w:r>
+        <w:r>
+          <w:rPr>
+            <w:lang w:val="en-US"/>
+          </w:rPr>
+          <w:t>‬</w:t>
+        </w:r>
       </w:dir>
     </w:p>
     <w:p>
@@ -3855,6 +3859,7 @@
           <w:tab w:val="left" w:pos="0"/>
         </w:tabs>
         <w:ind w:firstLine="708"/>
+        <w:jc w:val="both"/>
         <w:rPr>
           <w:color w:val="000000" w:themeColor="text1"/>
           <w:szCs w:val="28"/>
@@ -4164,7 +4169,7 @@
           <w:szCs w:val="28"/>
         </w:rPr>
       </w:pPr>
-      <w:bookmarkStart w:id="10" w:name="_Toc73991137"/>
+      <w:bookmarkStart w:id="9" w:name="_Toc74075465"/>
       <w:r>
         <w:rPr>
           <w:rFonts w:cs="Times New Roman"/>
@@ -4188,7 +4193,7 @@
         </w:rPr>
         <w:t>MVP</w:t>
       </w:r>
-      <w:bookmarkEnd w:id="10"/>
+      <w:bookmarkEnd w:id="9"/>
     </w:p>
     <w:p>
       <w:pPr>
@@ -4376,7 +4381,7 @@
           <w:szCs w:val="28"/>
         </w:rPr>
       </w:pPr>
-      <w:bookmarkStart w:id="11" w:name="_Toc73991138"/>
+      <w:bookmarkStart w:id="10" w:name="_Toc74075466"/>
       <w:r>
         <w:rPr>
           <w:noProof/>
@@ -4587,7 +4592,7 @@
         </w:rPr>
         <w:t>тек для разработки</w:t>
       </w:r>
-      <w:bookmarkEnd w:id="11"/>
+      <w:bookmarkEnd w:id="10"/>
       <w:r>
         <w:rPr>
           <w:rFonts w:cs="Times New Roman"/>
@@ -4746,7 +4751,7 @@
           <w:szCs w:val="28"/>
         </w:rPr>
       </w:pPr>
-      <w:bookmarkStart w:id="12" w:name="_Toc73991139"/>
+      <w:bookmarkStart w:id="11" w:name="_Toc74075467"/>
       <w:r>
         <w:rPr>
           <w:rFonts w:cs="Times New Roman"/>
@@ -4762,7 +4767,7 @@
         </w:rPr>
         <w:t>ирование</w:t>
       </w:r>
-      <w:bookmarkEnd w:id="12"/>
+      <w:bookmarkEnd w:id="11"/>
     </w:p>
     <w:p>
       <w:r>
@@ -5066,7 +5071,7 @@
           <w:szCs w:val="28"/>
         </w:rPr>
       </w:pPr>
-      <w:bookmarkStart w:id="13" w:name="_Toc73991140"/>
+      <w:bookmarkStart w:id="12" w:name="_Toc74075468"/>
       <w:r>
         <w:rPr>
           <w:rFonts w:cs="Times New Roman"/>
@@ -5074,1062 +5079,1053 @@
         </w:rPr>
         <w:lastRenderedPageBreak/>
         <w:t>Разработка системы</w:t>
+      </w:r>
+      <w:bookmarkEnd w:id="12"/>
+    </w:p>
+    <w:p>
+      <w:pPr>
+        <w:pStyle w:val="a8"/>
+        <w:rPr>
+          <w:szCs w:val="28"/>
+        </w:rPr>
+      </w:pPr>
+      <w:r>
+        <w:rPr>
+          <w:szCs w:val="28"/>
+        </w:rPr>
+        <w:t>Приложение состоит из пяти сцен, которые во время работы взаимодействуют друг с другом.</w:t>
+      </w:r>
+      <w:r>
+        <w:rPr>
+          <w:szCs w:val="28"/>
+        </w:rPr>
+        <w:t xml:space="preserve"> После запуска игры первой загружается сцена главного меню. На этом экране можно перейти либо в настройки, в которых можно изменить громкость музыки, либо на вторую сцену – меню выбора. Чтобы попасть в меню выбора необходимо произвести нажатие в любом месте на экране, исключая кнопку настроек.</w:t>
+      </w:r>
+      <w:r>
+        <w:rPr>
+          <w:szCs w:val="28"/>
+        </w:rPr>
+        <w:t xml:space="preserve"> </w:t>
+      </w:r>
+    </w:p>
+    <w:p>
+      <w:pPr>
+        <w:pStyle w:val="a8"/>
+        <w:rPr>
+          <w:szCs w:val="28"/>
+        </w:rPr>
+      </w:pPr>
+      <w:r>
+        <w:rPr>
+          <w:szCs w:val="28"/>
+        </w:rPr>
+        <w:t>На второй сцене находятся три кнопки перехода на оставшиеся сцены, а также боковая панель, с помощью которой можно перейти в «Магазин», «Задания», «Склад» или «Выставку».</w:t>
+      </w:r>
+      <w:r>
+        <w:rPr>
+          <w:szCs w:val="28"/>
+        </w:rPr>
+        <w:t xml:space="preserve"> В магазине можно купить необходимые товары </w:t>
+      </w:r>
+      <w:r>
+        <w:rPr>
+          <w:szCs w:val="28"/>
+        </w:rPr>
+        <w:t>с помощью скрипта, который активируется при нажатии на них</w:t>
+      </w:r>
+      <w:r>
+        <w:rPr>
+          <w:szCs w:val="28"/>
+        </w:rPr>
+        <w:t>. При покупке</w:t>
+      </w:r>
+      <w:r>
+        <w:rPr>
+          <w:szCs w:val="28"/>
+        </w:rPr>
+        <w:t xml:space="preserve"> чего-либо</w:t>
+      </w:r>
+      <w:r>
+        <w:rPr>
+          <w:szCs w:val="28"/>
+        </w:rPr>
+        <w:t xml:space="preserve"> с </w:t>
+      </w:r>
+      <w:r>
+        <w:rPr>
+          <w:szCs w:val="28"/>
+        </w:rPr>
+        <w:t>внутри игрового</w:t>
+      </w:r>
+      <w:r>
+        <w:rPr>
+          <w:szCs w:val="28"/>
+        </w:rPr>
+        <w:t xml:space="preserve"> счёта будет с</w:t>
+      </w:r>
+      <w:r>
+        <w:rPr>
+          <w:szCs w:val="28"/>
+        </w:rPr>
+        <w:t>писана определённая сумма денег,</w:t>
+      </w:r>
+      <w:r>
+        <w:rPr>
+          <w:szCs w:val="28"/>
+        </w:rPr>
+        <w:t xml:space="preserve"> </w:t>
+      </w:r>
+      <w:r>
+        <w:rPr>
+          <w:szCs w:val="28"/>
+        </w:rPr>
+        <w:t xml:space="preserve">равная цене </w:t>
+      </w:r>
+      <w:r>
+        <w:rPr>
+          <w:szCs w:val="28"/>
+        </w:rPr>
+        <w:t xml:space="preserve">купленного </w:t>
+      </w:r>
+      <w:r>
+        <w:rPr>
+          <w:szCs w:val="28"/>
+        </w:rPr>
+        <w:t>предмета</w:t>
+      </w:r>
+      <w:r>
+        <w:rPr>
+          <w:szCs w:val="28"/>
+        </w:rPr>
+        <w:t xml:space="preserve">, а в </w:t>
+      </w:r>
+      <w:r>
+        <w:rPr>
+          <w:szCs w:val="28"/>
+        </w:rPr>
+        <w:t>складе</w:t>
+      </w:r>
+      <w:r>
+        <w:rPr>
+          <w:szCs w:val="28"/>
+        </w:rPr>
+        <w:t xml:space="preserve"> теперь можно будет увидеть </w:t>
+      </w:r>
+      <w:r>
+        <w:rPr>
+          <w:szCs w:val="28"/>
+        </w:rPr>
+        <w:t>этот</w:t>
+      </w:r>
+      <w:r>
+        <w:rPr>
+          <w:szCs w:val="28"/>
+        </w:rPr>
+        <w:t xml:space="preserve"> товар</w:t>
+      </w:r>
+      <w:r>
+        <w:rPr>
+          <w:szCs w:val="28"/>
+        </w:rPr>
+        <w:t>. Он</w:t>
+      </w:r>
+      <w:r>
+        <w:rPr>
+          <w:szCs w:val="28"/>
+        </w:rPr>
+        <w:t xml:space="preserve"> добавляется с помощью скрипта, отвечающего за изменение содержимого склада</w:t>
+      </w:r>
+      <w:r>
+        <w:rPr>
+          <w:szCs w:val="28"/>
+        </w:rPr>
+        <w:t xml:space="preserve">. Во </w:t>
+      </w:r>
+      <w:r>
+        <w:rPr>
+          <w:szCs w:val="28"/>
+        </w:rPr>
+        <w:t>вкладке</w:t>
+      </w:r>
+      <w:r>
+        <w:rPr>
+          <w:szCs w:val="28"/>
+        </w:rPr>
+        <w:t xml:space="preserve"> «Задания» отображаются текущие </w:t>
+      </w:r>
+      <w:r>
+        <w:rPr>
+          <w:szCs w:val="28"/>
+        </w:rPr>
+        <w:t>задания</w:t>
+      </w:r>
+      <w:r>
+        <w:rPr>
+          <w:szCs w:val="28"/>
+        </w:rPr>
+        <w:t>, доступные для выполнения</w:t>
+      </w:r>
+      <w:r>
+        <w:rPr>
+          <w:szCs w:val="28"/>
+        </w:rPr>
+        <w:t xml:space="preserve">. При успешном завершении какого-либо задания игрок получит определённое количество очков славы, вычисляемое по </w:t>
+      </w:r>
+      <w:r>
+        <w:rPr>
+          <w:szCs w:val="28"/>
+        </w:rPr>
+        <w:t>специальной формуле</w:t>
+      </w:r>
+      <w:r>
+        <w:rPr>
+          <w:szCs w:val="28"/>
+        </w:rPr>
+        <w:t>, разработанной</w:t>
+      </w:r>
+      <w:r>
+        <w:rPr>
+          <w:szCs w:val="28"/>
+        </w:rPr>
+        <w:t xml:space="preserve"> нашей командой.</w:t>
+      </w:r>
+      <w:r>
+        <w:rPr>
+          <w:szCs w:val="28"/>
+        </w:rPr>
+        <w:t xml:space="preserve"> Во вкладке «Склад» находятся все товары, </w:t>
+      </w:r>
+      <w:r>
+        <w:rPr>
+          <w:szCs w:val="28"/>
+        </w:rPr>
+        <w:t>полученные</w:t>
+      </w:r>
+      <w:r>
+        <w:rPr>
+          <w:szCs w:val="28"/>
+        </w:rPr>
+        <w:t xml:space="preserve"> игроком. </w:t>
+      </w:r>
+      <w:r>
+        <w:rPr>
+          <w:szCs w:val="28"/>
+        </w:rPr>
+        <w:t>И</w:t>
+      </w:r>
+      <w:r>
+        <w:rPr>
+          <w:szCs w:val="28"/>
+        </w:rPr>
+        <w:t xml:space="preserve">зменения, сделанные </w:t>
+      </w:r>
+      <w:r>
+        <w:rPr>
+          <w:szCs w:val="28"/>
+        </w:rPr>
+        <w:t>пользователем</w:t>
+      </w:r>
+      <w:r>
+        <w:rPr>
+          <w:szCs w:val="28"/>
+        </w:rPr>
+        <w:t xml:space="preserve">, записываются в </w:t>
+      </w:r>
+      <w:r>
+        <w:rPr>
+          <w:szCs w:val="28"/>
+        </w:rPr>
+        <w:t>отдельный</w:t>
+      </w:r>
+      <w:r>
+        <w:rPr>
+          <w:szCs w:val="28"/>
+        </w:rPr>
+        <w:t xml:space="preserve"> файл. При повторном заходе в приложение вся статистика игрока (деньги, слава, склад) </w:t>
+      </w:r>
+      <w:r>
+        <w:rPr>
+          <w:szCs w:val="28"/>
+        </w:rPr>
+        <w:t xml:space="preserve">загружается из этого файла </w:t>
+      </w:r>
+      <w:r>
+        <w:rPr>
+          <w:szCs w:val="28"/>
+        </w:rPr>
+        <w:t>при помощи</w:t>
+      </w:r>
+      <w:r>
+        <w:rPr>
+          <w:szCs w:val="28"/>
+        </w:rPr>
+        <w:t xml:space="preserve"> отдельного скрипта</w:t>
+      </w:r>
+      <w:r>
+        <w:rPr>
+          <w:szCs w:val="28"/>
+        </w:rPr>
+        <w:t>.</w:t>
+      </w:r>
+      <w:r>
+        <w:rPr>
+          <w:szCs w:val="28"/>
+        </w:rPr>
+        <w:t xml:space="preserve"> На вкладке «Выставка» игрок может разместить наиболее интересные из своих экземпляров выведенных растений. За это действие также начисляются очки славы.</w:t>
+      </w:r>
+      <w:r>
+        <w:rPr>
+          <w:szCs w:val="28"/>
+        </w:rPr>
+        <w:t xml:space="preserve"> </w:t>
+      </w:r>
+    </w:p>
+    <w:p>
+      <w:pPr>
+        <w:pStyle w:val="a8"/>
+        <w:rPr>
+          <w:szCs w:val="28"/>
+        </w:rPr>
+      </w:pPr>
+      <w:r>
+        <w:rPr>
+          <w:szCs w:val="28"/>
+        </w:rPr>
+        <w:t xml:space="preserve">Третья сцена называется «Грядка». </w:t>
+      </w:r>
+      <w:r>
+        <w:rPr>
+          <w:szCs w:val="28"/>
+        </w:rPr>
+        <w:t>На ней присутст</w:t>
+      </w:r>
+      <w:r>
+        <w:rPr>
+          <w:szCs w:val="28"/>
+        </w:rPr>
+        <w:t>вует несколько мест для посадки</w:t>
+      </w:r>
+      <w:r>
+        <w:rPr>
+          <w:szCs w:val="28"/>
+        </w:rPr>
+        <w:t>. При нажатии</w:t>
+      </w:r>
+      <w:r>
+        <w:rPr>
+          <w:szCs w:val="28"/>
+        </w:rPr>
+        <w:t xml:space="preserve"> на них</w:t>
+      </w:r>
+      <w:r>
+        <w:rPr>
+          <w:szCs w:val="28"/>
+        </w:rPr>
+        <w:t xml:space="preserve"> </w:t>
+      </w:r>
+      <w:r>
+        <w:rPr>
+          <w:szCs w:val="28"/>
+        </w:rPr>
+        <w:t>активируется скрипт открытия</w:t>
+      </w:r>
+      <w:r>
+        <w:rPr>
+          <w:szCs w:val="28"/>
+        </w:rPr>
+        <w:t xml:space="preserve"> склад</w:t>
+      </w:r>
+      <w:r>
+        <w:rPr>
+          <w:szCs w:val="28"/>
+        </w:rPr>
+        <w:t>а</w:t>
+      </w:r>
+      <w:r>
+        <w:rPr>
+          <w:szCs w:val="28"/>
+        </w:rPr>
+        <w:t xml:space="preserve">, в котором можно </w:t>
+      </w:r>
+      <w:r>
+        <w:rPr>
+          <w:szCs w:val="28"/>
+        </w:rPr>
+        <w:t>выбрать семена для посадки.</w:t>
+      </w:r>
+      <w:r>
+        <w:rPr>
+          <w:szCs w:val="28"/>
+        </w:rPr>
+        <w:t xml:space="preserve"> Когда семя выбрано, оно удаляется из склада, и запускается время обратного отсчёта, которое отображается над текущей грядкой. Как только время истечёт, на грядке </w:t>
+      </w:r>
+      <w:r>
+        <w:rPr>
+          <w:szCs w:val="28"/>
+        </w:rPr>
+        <w:lastRenderedPageBreak/>
+        <w:t xml:space="preserve">появится </w:t>
+      </w:r>
+      <w:r>
+        <w:rPr>
+          <w:szCs w:val="28"/>
+        </w:rPr>
+        <w:t>растение, соответствующее</w:t>
+      </w:r>
+      <w:r>
+        <w:rPr>
+          <w:szCs w:val="28"/>
+        </w:rPr>
+        <w:t xml:space="preserve"> тому, что должно вырасти из </w:t>
+      </w:r>
+      <w:r>
+        <w:rPr>
+          <w:szCs w:val="28"/>
+        </w:rPr>
+        <w:t>семени</w:t>
+      </w:r>
+      <w:r>
+        <w:rPr>
+          <w:szCs w:val="28"/>
+        </w:rPr>
+        <w:t xml:space="preserve">. После этого пользователь может </w:t>
+      </w:r>
+      <w:r>
+        <w:rPr>
+          <w:szCs w:val="28"/>
+        </w:rPr>
+        <w:t>нажать</w:t>
+      </w:r>
+      <w:r>
+        <w:rPr>
+          <w:szCs w:val="28"/>
+        </w:rPr>
+        <w:t xml:space="preserve"> на получившийся </w:t>
+      </w:r>
+      <w:r>
+        <w:rPr>
+          <w:szCs w:val="28"/>
+        </w:rPr>
+        <w:t>результат</w:t>
+      </w:r>
+      <w:r>
+        <w:rPr>
+          <w:szCs w:val="28"/>
+        </w:rPr>
+        <w:t xml:space="preserve">, и </w:t>
+      </w:r>
+      <w:r>
+        <w:rPr>
+          <w:szCs w:val="28"/>
+        </w:rPr>
+        <w:t>экземпляр</w:t>
+      </w:r>
+      <w:r>
+        <w:rPr>
+          <w:szCs w:val="28"/>
+        </w:rPr>
+        <w:t xml:space="preserve"> </w:t>
+      </w:r>
+      <w:r>
+        <w:rPr>
+          <w:szCs w:val="28"/>
+        </w:rPr>
+        <w:t>будет добавлен</w:t>
+      </w:r>
+      <w:r>
+        <w:rPr>
+          <w:szCs w:val="28"/>
+        </w:rPr>
+        <w:t xml:space="preserve"> в склад. </w:t>
+      </w:r>
+    </w:p>
+    <w:p>
+      <w:pPr>
+        <w:pStyle w:val="a8"/>
+        <w:rPr>
+          <w:szCs w:val="28"/>
+        </w:rPr>
+      </w:pPr>
+      <w:r>
+        <w:rPr>
+          <w:szCs w:val="28"/>
+        </w:rPr>
+        <w:t xml:space="preserve">Четвёртая сцена называется «Лаборатория». На ней происходит самый важный процесс игры – скрещивание. </w:t>
+      </w:r>
+      <w:r>
+        <w:rPr>
+          <w:szCs w:val="28"/>
+        </w:rPr>
+        <w:t>Для начала игрок нажимает на свободн</w:t>
+      </w:r>
+      <w:r>
+        <w:rPr>
+          <w:szCs w:val="28"/>
+        </w:rPr>
+        <w:t>ую ёмкость</w:t>
+      </w:r>
+      <w:r>
+        <w:rPr>
+          <w:szCs w:val="28"/>
+        </w:rPr>
+        <w:t xml:space="preserve"> и попадает в меню скрещивания. </w:t>
+      </w:r>
+      <w:r>
+        <w:rPr>
+          <w:szCs w:val="28"/>
+        </w:rPr>
+        <w:t>Здесь пользователь выбирает два вида растений, которые он собирается совмещать. После этого активируется скрипт вычисления возможного результата и запускается время обратного отсчёта. После истечения времени перед игроком появляется продукт скрещивания, который далее перемещается в склад.</w:t>
+      </w:r>
+      <w:r>
+        <w:rPr>
+          <w:szCs w:val="28"/>
+        </w:rPr>
+        <w:t xml:space="preserve"> Наша команда постаралась максимально приблизить процесс скрещивания к реальному, поэтому разработала специальный алгоритм, который анализирует характеристики двух растений и в качестве результата предоставляет экземпляр, обладающий свойствами его «родителей» в разных пропорциях.</w:t>
+      </w:r>
+    </w:p>
+    <w:p>
+      <w:pPr>
+        <w:pStyle w:val="a8"/>
+        <w:rPr>
+          <w:szCs w:val="28"/>
+        </w:rPr>
+      </w:pPr>
+      <w:r>
+        <w:rPr>
+          <w:szCs w:val="28"/>
+        </w:rPr>
+        <w:t xml:space="preserve">Последняя, пятая сцена называется «К.В.А.Н.Т.». </w:t>
+      </w:r>
+      <w:r>
+        <w:rPr>
+          <w:szCs w:val="28"/>
+        </w:rPr>
+        <w:t>На ней пользователь может воспользоваться своеобразным аналогом скрещивания. Данная опция становится активна только после истечения определённого промежутка времени. Главное отличие от лаборатории состоит в том, что</w:t>
+      </w:r>
+      <w:r>
+        <w:rPr>
+          <w:szCs w:val="28"/>
+        </w:rPr>
+        <w:t xml:space="preserve"> </w:t>
+      </w:r>
+      <w:r>
+        <w:rPr>
+          <w:szCs w:val="28"/>
+        </w:rPr>
+        <w:t>здесь</w:t>
+      </w:r>
+      <w:r>
+        <w:rPr>
+          <w:szCs w:val="28"/>
+        </w:rPr>
+        <w:t xml:space="preserve"> </w:t>
+      </w:r>
+      <w:r>
+        <w:rPr>
+          <w:szCs w:val="28"/>
+        </w:rPr>
+        <w:t>в полученном растении будут преобладать лучшие характеристики от каждого «родителя».</w:t>
+      </w:r>
+      <w:r>
+        <w:rPr>
+          <w:szCs w:val="28"/>
+        </w:rPr>
+        <w:t xml:space="preserve"> К тому же </w:t>
+      </w:r>
+      <w:r>
+        <w:rPr>
+          <w:szCs w:val="28"/>
+        </w:rPr>
+        <w:t xml:space="preserve">пользователь сразу получает результат без ожидания. </w:t>
+      </w:r>
+      <w:r>
+        <w:rPr>
+          <w:szCs w:val="28"/>
+        </w:rPr>
+        <w:t>После использования данного устройства снова запускается таймер, запрещающий любое взаимодействие с механизмом до истечения времени.</w:t>
+      </w:r>
+    </w:p>
+    <w:p>
+      <w:pPr>
+        <w:spacing w:after="160" w:line="259" w:lineRule="auto"/>
+        <w:rPr>
+          <w:rFonts w:eastAsiaTheme="majorEastAsia"/>
+          <w:caps/>
+          <w:color w:val="000000" w:themeColor="text1"/>
+          <w:szCs w:val="28"/>
+        </w:rPr>
+      </w:pPr>
+      <w:r>
+        <w:rPr>
+          <w:szCs w:val="28"/>
+        </w:rPr>
+        <w:br w:type="page"/>
+      </w:r>
+    </w:p>
+    <w:p>
+      <w:pPr>
+        <w:pStyle w:val="a6"/>
+        <w:spacing w:line="360" w:lineRule="auto"/>
+        <w:rPr>
+          <w:rFonts w:cs="Times New Roman"/>
+          <w:szCs w:val="28"/>
+        </w:rPr>
+      </w:pPr>
+      <w:bookmarkStart w:id="13" w:name="_Toc74075469"/>
+      <w:r>
+        <w:rPr>
+          <w:rFonts w:cs="Times New Roman"/>
+          <w:szCs w:val="28"/>
+        </w:rPr>
+        <w:lastRenderedPageBreak/>
+        <w:t>Заключение</w:t>
       </w:r>
       <w:bookmarkEnd w:id="13"/>
     </w:p>
     <w:p>
       <w:pPr>
         <w:pStyle w:val="a8"/>
-        <w:rPr>
-          <w:szCs w:val="28"/>
-        </w:rPr>
-      </w:pPr>
-      <w:r>
-        <w:rPr>
-          <w:szCs w:val="28"/>
-        </w:rPr>
-        <w:t>Приложение состоит из пяти сцен, которые во время работы взаимодействуют друг с другом.</w:t>
-      </w:r>
-      <w:r>
-        <w:rPr>
-          <w:szCs w:val="28"/>
-        </w:rPr>
-        <w:t xml:space="preserve"> После запуска игры первой загружается сцена главного меню. На этом экране можно перейти либо в настройки, в которых можно изменить громкость музыки, либо на вторую сцену – меню выбора. Чтобы попасть в меню выбора необходимо произвести нажатие в любом месте на экране, исключая кнопку настроек.</w:t>
-      </w:r>
+        <w:spacing w:before="0" w:after="0"/>
+        <w:rPr>
+          <w:szCs w:val="28"/>
+        </w:rPr>
+      </w:pPr>
       <w:r>
         <w:rPr>
           <w:szCs w:val="28"/>
         </w:rPr>
         <w:t xml:space="preserve"> </w:t>
+      </w:r>
+      <w:r>
+        <w:rPr>
+          <w:szCs w:val="28"/>
+        </w:rPr>
+        <w:t xml:space="preserve">Нашей командой была поставлена цель </w:t>
+      </w:r>
+      <w:r>
+        <w:t>у</w:t>
+      </w:r>
+      <w:r>
+        <w:rPr>
+          <w:szCs w:val="28"/>
+        </w:rPr>
+        <w:t xml:space="preserve">лучшить знания людей о теме «Селекция» путём создания мобильного приложения, которое бы объясняло базовые законы селекции в игровой форме. </w:t>
+      </w:r>
+      <w:r>
+        <w:rPr>
+          <w:szCs w:val="28"/>
+        </w:rPr>
+        <w:t xml:space="preserve">На протяжении одного учебного семестра </w:t>
+      </w:r>
+      <w:r>
+        <w:rPr>
+          <w:szCs w:val="28"/>
+        </w:rPr>
+        <w:t>наша команда</w:t>
+      </w:r>
+      <w:r>
+        <w:rPr>
+          <w:szCs w:val="28"/>
+        </w:rPr>
+        <w:t xml:space="preserve"> </w:t>
+      </w:r>
+      <w:r>
+        <w:rPr>
+          <w:szCs w:val="28"/>
+        </w:rPr>
+        <w:t>разрабатывала</w:t>
+      </w:r>
+      <w:r>
+        <w:rPr>
+          <w:szCs w:val="28"/>
+        </w:rPr>
+        <w:t xml:space="preserve"> данное приложение</w:t>
+      </w:r>
+      <w:r>
+        <w:rPr>
+          <w:szCs w:val="28"/>
+        </w:rPr>
+        <w:t xml:space="preserve"> и в итоге пришла к готовому результату</w:t>
+      </w:r>
+      <w:r>
+        <w:rPr>
+          <w:szCs w:val="28"/>
+        </w:rPr>
+        <w:t xml:space="preserve">. </w:t>
+      </w:r>
+      <w:r>
+        <w:rPr>
+          <w:szCs w:val="28"/>
+        </w:rPr>
+        <w:t xml:space="preserve">Цели удалось достигнуть в том числе благодаря изначально </w:t>
+      </w:r>
+      <w:r>
+        <w:rPr>
+          <w:szCs w:val="28"/>
+        </w:rPr>
+        <w:t>грамотному распределению задач.</w:t>
+      </w:r>
+      <w:r>
+        <w:rPr>
+          <w:szCs w:val="28"/>
+        </w:rPr>
+        <w:t xml:space="preserve"> Поставленные задачи б</w:t>
+      </w:r>
+      <w:r>
+        <w:rPr>
+          <w:szCs w:val="28"/>
+        </w:rPr>
+        <w:t>ыли решены следующи</w:t>
+      </w:r>
+      <w:r>
+        <w:rPr>
+          <w:szCs w:val="28"/>
+        </w:rPr>
+        <w:t>м образом</w:t>
+      </w:r>
+      <w:r>
+        <w:rPr>
+          <w:szCs w:val="28"/>
+        </w:rPr>
+        <w:t>:</w:t>
       </w:r>
     </w:p>
     <w:p>
       <w:pPr>
         <w:pStyle w:val="a8"/>
-        <w:rPr>
-          <w:szCs w:val="28"/>
-        </w:rPr>
-      </w:pPr>
-      <w:r>
-        <w:rPr>
-          <w:szCs w:val="28"/>
-        </w:rPr>
-        <w:t>На второй сцене находятся три кнопки перехода на оставшиеся сцены, а также боковая панель, с помощью которой можно перейти в «Магазин», «Задания», «Склад» или «Выставку».</w:t>
-      </w:r>
-      <w:r>
-        <w:rPr>
-          <w:szCs w:val="28"/>
-        </w:rPr>
-        <w:t xml:space="preserve"> В магазине можно купить необходимые товары </w:t>
-      </w:r>
-      <w:r>
-        <w:rPr>
-          <w:szCs w:val="28"/>
-        </w:rPr>
-        <w:t>с помощью скрипта, который активируется при нажатии на них</w:t>
-      </w:r>
-      <w:r>
-        <w:rPr>
-          <w:szCs w:val="28"/>
-        </w:rPr>
-        <w:t>. При покупке</w:t>
-      </w:r>
-      <w:r>
-        <w:rPr>
-          <w:szCs w:val="28"/>
-        </w:rPr>
-        <w:t xml:space="preserve"> чего-либо</w:t>
-      </w:r>
-      <w:r>
-        <w:rPr>
-          <w:szCs w:val="28"/>
-        </w:rPr>
-        <w:t xml:space="preserve"> с </w:t>
-      </w:r>
-      <w:r>
-        <w:rPr>
-          <w:szCs w:val="28"/>
-        </w:rPr>
-        <w:t>внутри игрового</w:t>
-      </w:r>
-      <w:r>
-        <w:rPr>
-          <w:szCs w:val="28"/>
-        </w:rPr>
-        <w:t xml:space="preserve"> счёта будет с</w:t>
-      </w:r>
-      <w:r>
-        <w:rPr>
-          <w:szCs w:val="28"/>
-        </w:rPr>
-        <w:t>писана определённая сумма денег,</w:t>
-      </w:r>
-      <w:r>
-        <w:rPr>
-          <w:szCs w:val="28"/>
-        </w:rPr>
-        <w:t xml:space="preserve"> </w:t>
-      </w:r>
-      <w:r>
-        <w:rPr>
-          <w:szCs w:val="28"/>
-        </w:rPr>
-        <w:t xml:space="preserve">равная цене </w:t>
-      </w:r>
-      <w:r>
-        <w:rPr>
-          <w:szCs w:val="28"/>
-        </w:rPr>
-        <w:t xml:space="preserve">купленного </w:t>
-      </w:r>
-      <w:r>
-        <w:rPr>
-          <w:szCs w:val="28"/>
-        </w:rPr>
-        <w:t>предмета</w:t>
-      </w:r>
-      <w:r>
-        <w:rPr>
-          <w:szCs w:val="28"/>
-        </w:rPr>
-        <w:t xml:space="preserve">, а в </w:t>
-      </w:r>
-      <w:r>
-        <w:rPr>
-          <w:szCs w:val="28"/>
-        </w:rPr>
-        <w:t>складе</w:t>
-      </w:r>
-      <w:r>
-        <w:rPr>
-          <w:szCs w:val="28"/>
-        </w:rPr>
-        <w:t xml:space="preserve"> теперь можно будет увидеть </w:t>
-      </w:r>
-      <w:r>
-        <w:rPr>
-          <w:szCs w:val="28"/>
-        </w:rPr>
-        <w:t>этот</w:t>
-      </w:r>
-      <w:r>
-        <w:rPr>
-          <w:szCs w:val="28"/>
-        </w:rPr>
-        <w:t xml:space="preserve"> товар</w:t>
-      </w:r>
-      <w:r>
-        <w:rPr>
-          <w:szCs w:val="28"/>
-        </w:rPr>
-        <w:t>. Он</w:t>
-      </w:r>
-      <w:r>
-        <w:rPr>
-          <w:szCs w:val="28"/>
-        </w:rPr>
-        <w:t xml:space="preserve"> добавляется с помощью скрипта, отвечающего за изменение содержимого склада</w:t>
-      </w:r>
-      <w:r>
-        <w:rPr>
-          <w:szCs w:val="28"/>
-        </w:rPr>
-        <w:t xml:space="preserve">. Во </w:t>
-      </w:r>
-      <w:r>
-        <w:rPr>
-          <w:szCs w:val="28"/>
-        </w:rPr>
-        <w:t>вкладке</w:t>
-      </w:r>
-      <w:r>
-        <w:rPr>
-          <w:szCs w:val="28"/>
-        </w:rPr>
-        <w:t xml:space="preserve"> «Задания» отображаются текущие </w:t>
-      </w:r>
-      <w:r>
-        <w:rPr>
-          <w:szCs w:val="28"/>
-        </w:rPr>
-        <w:t>задания</w:t>
-      </w:r>
-      <w:r>
-        <w:rPr>
-          <w:szCs w:val="28"/>
-        </w:rPr>
-        <w:t>, доступные для выполнения</w:t>
-      </w:r>
-      <w:r>
-        <w:rPr>
-          <w:szCs w:val="28"/>
-        </w:rPr>
-        <w:t xml:space="preserve">. При успешном завершении какого-либо задания игрок получит определённое количество очков славы, вычисляемое по </w:t>
-      </w:r>
-      <w:r>
-        <w:rPr>
-          <w:szCs w:val="28"/>
-        </w:rPr>
-        <w:t>специальной формуле</w:t>
-      </w:r>
-      <w:r>
-        <w:rPr>
-          <w:szCs w:val="28"/>
-        </w:rPr>
-        <w:t>, разработанной</w:t>
-      </w:r>
-      <w:r>
-        <w:rPr>
-          <w:szCs w:val="28"/>
-        </w:rPr>
-        <w:t xml:space="preserve"> нашей командой.</w:t>
-      </w:r>
-      <w:r>
-        <w:rPr>
-          <w:szCs w:val="28"/>
-        </w:rPr>
-        <w:t xml:space="preserve"> Во вкладке «Склад» находятся все товары, </w:t>
-      </w:r>
-      <w:r>
-        <w:rPr>
-          <w:szCs w:val="28"/>
-        </w:rPr>
-        <w:t>полученные</w:t>
-      </w:r>
-      <w:r>
-        <w:rPr>
-          <w:szCs w:val="28"/>
-        </w:rPr>
-        <w:t xml:space="preserve"> игроком. </w:t>
-      </w:r>
-      <w:r>
-        <w:rPr>
-          <w:szCs w:val="28"/>
-        </w:rPr>
-        <w:t>И</w:t>
-      </w:r>
-      <w:r>
-        <w:rPr>
-          <w:szCs w:val="28"/>
-        </w:rPr>
-        <w:t xml:space="preserve">зменения, сделанные </w:t>
-      </w:r>
-      <w:r>
-        <w:rPr>
-          <w:szCs w:val="28"/>
-        </w:rPr>
-        <w:t>пользователем</w:t>
-      </w:r>
-      <w:r>
-        <w:rPr>
-          <w:szCs w:val="28"/>
-        </w:rPr>
-        <w:t xml:space="preserve">, записываются в </w:t>
-      </w:r>
-      <w:r>
-        <w:rPr>
-          <w:szCs w:val="28"/>
-        </w:rPr>
-        <w:t>отдельный</w:t>
-      </w:r>
-      <w:r>
-        <w:rPr>
-          <w:szCs w:val="28"/>
-        </w:rPr>
-        <w:t xml:space="preserve"> файл. При повторном заходе в приложение вся статистика игрока (деньги, слава, склад) </w:t>
-      </w:r>
-      <w:r>
-        <w:rPr>
-          <w:szCs w:val="28"/>
-        </w:rPr>
-        <w:t xml:space="preserve">загружается из этого файла </w:t>
-      </w:r>
-      <w:r>
-        <w:rPr>
-          <w:szCs w:val="28"/>
-        </w:rPr>
-        <w:t>при помощи</w:t>
-      </w:r>
-      <w:r>
-        <w:rPr>
-          <w:szCs w:val="28"/>
-        </w:rPr>
-        <w:t xml:space="preserve"> отдельного скрипта</w:t>
-      </w:r>
-      <w:r>
-        <w:rPr>
-          <w:szCs w:val="28"/>
-        </w:rPr>
-        <w:t>.</w:t>
-      </w:r>
-      <w:r>
-        <w:rPr>
-          <w:szCs w:val="28"/>
-        </w:rPr>
-        <w:t xml:space="preserve"> На вкладке «Выставка» игрок может разместить наиболее интересные из своих экземпляров выведенных растений. За это действие также начисляются очки славы.</w:t>
-      </w:r>
-      <w:r>
-        <w:rPr>
-          <w:szCs w:val="28"/>
-        </w:rPr>
-        <w:t xml:space="preserve"> </w:t>
+        <w:spacing w:before="0" w:after="0"/>
+        <w:rPr>
+          <w:szCs w:val="28"/>
+        </w:rPr>
+      </w:pPr>
+      <w:r>
+        <w:rPr>
+          <w:szCs w:val="28"/>
+        </w:rPr>
+        <w:t xml:space="preserve">Роли </w:t>
+      </w:r>
+      <w:r>
+        <w:rPr>
+          <w:szCs w:val="28"/>
+        </w:rPr>
+        <w:t>в команде были распределены так</w:t>
+      </w:r>
+      <w:r>
+        <w:rPr>
+          <w:szCs w:val="28"/>
+        </w:rPr>
+        <w:t xml:space="preserve">: </w:t>
       </w:r>
     </w:p>
     <w:p>
       <w:pPr>
         <w:pStyle w:val="a8"/>
-        <w:rPr>
-          <w:szCs w:val="28"/>
-        </w:rPr>
-      </w:pPr>
-      <w:r>
-        <w:rPr>
-          <w:szCs w:val="28"/>
-        </w:rPr>
-        <w:t xml:space="preserve">Третья сцена называется «Грядка». </w:t>
-      </w:r>
-      <w:r>
-        <w:rPr>
-          <w:szCs w:val="28"/>
-        </w:rPr>
-        <w:t>На ней присутст</w:t>
-      </w:r>
-      <w:r>
-        <w:rPr>
-          <w:szCs w:val="28"/>
-        </w:rPr>
-        <w:t>вует несколько мест для посадки</w:t>
-      </w:r>
-      <w:r>
-        <w:rPr>
-          <w:szCs w:val="28"/>
-        </w:rPr>
-        <w:t>. При нажатии</w:t>
-      </w:r>
-      <w:r>
-        <w:rPr>
-          <w:szCs w:val="28"/>
-        </w:rPr>
-        <w:t xml:space="preserve"> на них</w:t>
-      </w:r>
-      <w:r>
-        <w:rPr>
-          <w:szCs w:val="28"/>
+        <w:spacing w:before="0" w:after="0"/>
+        <w:rPr>
+          <w:color w:val="auto"/>
+          <w:szCs w:val="28"/>
+        </w:rPr>
+      </w:pPr>
+      <w:r>
+        <w:rPr>
+          <w:color w:val="auto"/>
+          <w:szCs w:val="28"/>
+          <w:shd w:val="clear" w:color="auto" w:fill="FFFFFF"/>
+        </w:rPr>
+        <w:t>- Копосов Алексей Павлович</w:t>
+      </w:r>
+      <w:r>
+        <w:rPr>
+          <w:color w:val="auto"/>
+          <w:szCs w:val="28"/>
+          <w:shd w:val="clear" w:color="auto" w:fill="FFFFFF"/>
         </w:rPr>
         <w:t xml:space="preserve"> </w:t>
       </w:r>
       <w:r>
         <w:rPr>
-          <w:szCs w:val="28"/>
-        </w:rPr>
-        <w:t>активируется скрипт открытия</w:t>
-      </w:r>
-      <w:r>
-        <w:rPr>
-          <w:szCs w:val="28"/>
-        </w:rPr>
-        <w:t xml:space="preserve"> склад</w:t>
-      </w:r>
-      <w:r>
-        <w:rPr>
-          <w:szCs w:val="28"/>
-        </w:rPr>
-        <w:t>а</w:t>
-      </w:r>
-      <w:r>
-        <w:rPr>
-          <w:szCs w:val="28"/>
-        </w:rPr>
-        <w:t xml:space="preserve">, в котором можно </w:t>
-      </w:r>
-      <w:r>
-        <w:rPr>
-          <w:szCs w:val="28"/>
-        </w:rPr>
-        <w:t>выбрать семена для посадки.</w:t>
-      </w:r>
-      <w:r>
-        <w:rPr>
-          <w:szCs w:val="28"/>
-        </w:rPr>
-        <w:t xml:space="preserve"> Когда семя выбрано, оно удаляется из склада, и запускается время обратного отсчёта, которое отображается над текущей грядкой. Как только время истечёт, на грядке </w:t>
-      </w:r>
-      <w:r>
-        <w:rPr>
-          <w:szCs w:val="28"/>
-        </w:rPr>
-        <w:lastRenderedPageBreak/>
-        <w:t xml:space="preserve">появится </w:t>
-      </w:r>
-      <w:r>
-        <w:rPr>
-          <w:szCs w:val="28"/>
-        </w:rPr>
-        <w:t>растение, соответствующее</w:t>
-      </w:r>
-      <w:r>
-        <w:rPr>
-          <w:szCs w:val="28"/>
-        </w:rPr>
-        <w:t xml:space="preserve"> тому, что должно вырасти из </w:t>
-      </w:r>
-      <w:r>
-        <w:rPr>
-          <w:szCs w:val="28"/>
-        </w:rPr>
-        <w:t>семени</w:t>
-      </w:r>
-      <w:r>
-        <w:rPr>
-          <w:szCs w:val="28"/>
-        </w:rPr>
-        <w:t xml:space="preserve">. После этого пользователь может </w:t>
-      </w:r>
-      <w:r>
-        <w:rPr>
-          <w:szCs w:val="28"/>
-        </w:rPr>
-        <w:t>нажать</w:t>
-      </w:r>
-      <w:r>
-        <w:rPr>
-          <w:szCs w:val="28"/>
-        </w:rPr>
-        <w:t xml:space="preserve"> на получившийся </w:t>
-      </w:r>
-      <w:r>
-        <w:rPr>
-          <w:szCs w:val="28"/>
-        </w:rPr>
-        <w:t>результат</w:t>
-      </w:r>
-      <w:r>
-        <w:rPr>
-          <w:szCs w:val="28"/>
-        </w:rPr>
-        <w:t xml:space="preserve">, и </w:t>
-      </w:r>
-      <w:r>
-        <w:rPr>
-          <w:szCs w:val="28"/>
-        </w:rPr>
-        <w:t>экземпляр</w:t>
-      </w:r>
-      <w:r>
-        <w:rPr>
-          <w:szCs w:val="28"/>
-        </w:rPr>
-        <w:t xml:space="preserve"> </w:t>
-      </w:r>
-      <w:r>
-        <w:rPr>
-          <w:szCs w:val="28"/>
-        </w:rPr>
-        <w:t>будет добавлен</w:t>
-      </w:r>
-      <w:r>
-        <w:rPr>
-          <w:szCs w:val="28"/>
-        </w:rPr>
-        <w:t xml:space="preserve"> в склад. </w:t>
+          <w:color w:val="auto"/>
+          <w:szCs w:val="28"/>
+        </w:rPr>
+        <w:t>– Аналитик</w:t>
+      </w:r>
+      <w:r>
+        <w:rPr>
+          <w:color w:val="auto"/>
+          <w:szCs w:val="28"/>
+        </w:rPr>
+        <w:t>,</w:t>
       </w:r>
     </w:p>
     <w:p>
       <w:pPr>
         <w:pStyle w:val="a8"/>
-        <w:rPr>
-          <w:szCs w:val="28"/>
-        </w:rPr>
-      </w:pPr>
-      <w:r>
-        <w:rPr>
-          <w:szCs w:val="28"/>
-        </w:rPr>
-        <w:t xml:space="preserve">Четвёртая сцена называется «Лаборатория». На ней происходит самый важный процесс игры – скрещивание. </w:t>
-      </w:r>
-      <w:r>
-        <w:rPr>
-          <w:szCs w:val="28"/>
-        </w:rPr>
-        <w:t>Для начала игрок нажимает на свободн</w:t>
-      </w:r>
-      <w:r>
-        <w:rPr>
-          <w:szCs w:val="28"/>
-        </w:rPr>
-        <w:t>ую ёмкость</w:t>
-      </w:r>
-      <w:r>
-        <w:rPr>
-          <w:szCs w:val="28"/>
-        </w:rPr>
-        <w:t xml:space="preserve"> и попадает в меню скрещивания. </w:t>
-      </w:r>
-      <w:r>
-        <w:rPr>
-          <w:szCs w:val="28"/>
-        </w:rPr>
-        <w:t>Здесь пользователь выбирает два вида растений, которые он собирается совмещать. После этого активируется скрипт вычисления возможного результата и запускается время обратного отсчёта. После истечения времени перед игроком появляется продукт скрещивания, который далее перемещается в склад.</w:t>
-      </w:r>
-      <w:r>
-        <w:rPr>
-          <w:szCs w:val="28"/>
-        </w:rPr>
-        <w:t xml:space="preserve"> Наша команда постаралась максимально приблизить процесс скрещивания к реальному, поэтому разработала специальный алгоритм, который анализирует характеристики двух растений и в качестве результата предоставляет экземпляр, обладающий свойствами его «родителей» в разных пропорциях.</w:t>
+        <w:spacing w:before="0" w:after="0"/>
+        <w:rPr>
+          <w:color w:val="auto"/>
+          <w:szCs w:val="28"/>
+        </w:rPr>
+      </w:pPr>
+      <w:r>
+        <w:rPr>
+          <w:color w:val="auto"/>
+          <w:szCs w:val="28"/>
+          <w:shd w:val="clear" w:color="auto" w:fill="FFFFFF"/>
+        </w:rPr>
+        <w:t xml:space="preserve">- </w:t>
+      </w:r>
+      <w:proofErr w:type="spellStart"/>
+      <w:r>
+        <w:rPr>
+          <w:color w:val="auto"/>
+          <w:szCs w:val="28"/>
+          <w:shd w:val="clear" w:color="auto" w:fill="FFFFFF"/>
+        </w:rPr>
+        <w:t>Кудашов</w:t>
+      </w:r>
+      <w:proofErr w:type="spellEnd"/>
+      <w:r>
+        <w:rPr>
+          <w:color w:val="auto"/>
+          <w:szCs w:val="28"/>
+          <w:shd w:val="clear" w:color="auto" w:fill="FFFFFF"/>
+        </w:rPr>
+        <w:t xml:space="preserve"> Богдан Олегович</w:t>
+      </w:r>
+      <w:r>
+        <w:rPr>
+          <w:color w:val="auto"/>
+          <w:szCs w:val="28"/>
+          <w:shd w:val="clear" w:color="auto" w:fill="FFFFFF"/>
+        </w:rPr>
+        <w:t xml:space="preserve"> </w:t>
+      </w:r>
+      <w:r>
+        <w:rPr>
+          <w:color w:val="auto"/>
+          <w:szCs w:val="28"/>
+        </w:rPr>
+        <w:t>– Программист</w:t>
+      </w:r>
+      <w:r>
+        <w:rPr>
+          <w:color w:val="auto"/>
+          <w:szCs w:val="28"/>
+        </w:rPr>
+        <w:t>,</w:t>
+      </w:r>
+      <w:r>
+        <w:rPr>
+          <w:color w:val="auto"/>
+          <w:szCs w:val="28"/>
+        </w:rPr>
+        <w:tab/>
       </w:r>
     </w:p>
     <w:p>
       <w:pPr>
         <w:pStyle w:val="a8"/>
-        <w:rPr>
-          <w:szCs w:val="28"/>
-        </w:rPr>
-      </w:pPr>
-      <w:r>
-        <w:rPr>
-          <w:szCs w:val="28"/>
-        </w:rPr>
-        <w:t xml:space="preserve">Последняя, пятая сцена называется «К.В.А.Н.Т.». </w:t>
-      </w:r>
-      <w:r>
-        <w:rPr>
-          <w:szCs w:val="28"/>
-        </w:rPr>
-        <w:t>На ней пользователь может воспользоваться своеобразным аналогом скрещивания. Данная опция становится активна только после истечения определённого промежутка времени. Главное отличие от лаборатории состоит в том, что</w:t>
-      </w:r>
-      <w:r>
-        <w:rPr>
-          <w:szCs w:val="28"/>
+        <w:spacing w:before="0" w:after="0"/>
+        <w:rPr>
+          <w:color w:val="auto"/>
+          <w:szCs w:val="28"/>
+        </w:rPr>
+      </w:pPr>
+      <w:r>
+        <w:rPr>
+          <w:color w:val="auto"/>
+          <w:szCs w:val="28"/>
+          <w:shd w:val="clear" w:color="auto" w:fill="FFFFFF"/>
+        </w:rPr>
+        <w:t>- Новожилова Екатерина Александровна</w:t>
+      </w:r>
+      <w:r>
+        <w:rPr>
+          <w:color w:val="auto"/>
+          <w:szCs w:val="28"/>
+          <w:shd w:val="clear" w:color="auto" w:fill="FFFFFF"/>
         </w:rPr>
         <w:t xml:space="preserve"> </w:t>
       </w:r>
       <w:r>
         <w:rPr>
-          <w:szCs w:val="28"/>
-        </w:rPr>
-        <w:t>здесь</w:t>
-      </w:r>
-      <w:r>
-        <w:rPr>
-          <w:szCs w:val="28"/>
-        </w:rPr>
-        <w:t xml:space="preserve"> </w:t>
-      </w:r>
-      <w:r>
-        <w:rPr>
-          <w:szCs w:val="28"/>
-        </w:rPr>
-        <w:t>в полученном растении будут преобладать лучшие характеристики от каждого «родителя».</w:t>
-      </w:r>
-      <w:r>
-        <w:rPr>
-          <w:szCs w:val="28"/>
-        </w:rPr>
-        <w:t xml:space="preserve"> К тому же </w:t>
-      </w:r>
-      <w:r>
-        <w:rPr>
-          <w:szCs w:val="28"/>
-        </w:rPr>
-        <w:t xml:space="preserve">пользователь сразу получает результат без ожидания. </w:t>
-      </w:r>
-      <w:r>
-        <w:rPr>
-          <w:szCs w:val="28"/>
-        </w:rPr>
-        <w:t>После использования данного устройства снова запускается таймер, запрещающий любое взаимодействие с механизмом до истечения времени.</w:t>
+          <w:color w:val="auto"/>
+          <w:szCs w:val="28"/>
+        </w:rPr>
+        <w:t>– Дизайнер</w:t>
+      </w:r>
+      <w:r>
+        <w:rPr>
+          <w:color w:val="auto"/>
+          <w:szCs w:val="28"/>
+        </w:rPr>
+        <w:t>,</w:t>
       </w:r>
     </w:p>
     <w:p>
       <w:pPr>
-        <w:spacing w:after="160" w:line="259" w:lineRule="auto"/>
-        <w:rPr>
-          <w:rFonts w:eastAsiaTheme="majorEastAsia"/>
-          <w:caps/>
-          <w:color w:val="000000" w:themeColor="text1"/>
-          <w:szCs w:val="28"/>
-        </w:rPr>
-      </w:pPr>
-      <w:r>
-        <w:rPr>
-          <w:szCs w:val="28"/>
-        </w:rPr>
-        <w:br w:type="page"/>
+        <w:pStyle w:val="a8"/>
+        <w:spacing w:before="0" w:after="0"/>
+        <w:rPr>
+          <w:color w:val="auto"/>
+          <w:szCs w:val="28"/>
+        </w:rPr>
+      </w:pPr>
+      <w:r>
+        <w:rPr>
+          <w:color w:val="auto"/>
+          <w:szCs w:val="28"/>
+          <w:shd w:val="clear" w:color="auto" w:fill="FFFFFF"/>
+        </w:rPr>
+        <w:t xml:space="preserve">- </w:t>
+      </w:r>
+      <w:proofErr w:type="spellStart"/>
+      <w:r>
+        <w:rPr>
+          <w:color w:val="auto"/>
+          <w:szCs w:val="28"/>
+          <w:shd w:val="clear" w:color="auto" w:fill="FFFFFF"/>
+        </w:rPr>
+        <w:t>Усынин</w:t>
+      </w:r>
+      <w:proofErr w:type="spellEnd"/>
+      <w:r>
+        <w:rPr>
+          <w:color w:val="auto"/>
+          <w:szCs w:val="28"/>
+          <w:shd w:val="clear" w:color="auto" w:fill="FFFFFF"/>
+        </w:rPr>
+        <w:t xml:space="preserve"> Андрей Вячеславович </w:t>
+      </w:r>
+      <w:r>
+        <w:rPr>
+          <w:color w:val="auto"/>
+          <w:szCs w:val="28"/>
+        </w:rPr>
+        <w:t xml:space="preserve">– </w:t>
+      </w:r>
+      <w:proofErr w:type="spellStart"/>
+      <w:r>
+        <w:rPr>
+          <w:color w:val="auto"/>
+          <w:szCs w:val="28"/>
+        </w:rPr>
+        <w:t>Тимлид</w:t>
+      </w:r>
+      <w:proofErr w:type="spellEnd"/>
+      <w:r>
+        <w:rPr>
+          <w:color w:val="auto"/>
+          <w:szCs w:val="28"/>
+        </w:rPr>
+        <w:t>,</w:t>
       </w:r>
     </w:p>
     <w:p>
       <w:pPr>
-        <w:pStyle w:val="a6"/>
-        <w:spacing w:line="360" w:lineRule="auto"/>
-        <w:rPr>
-          <w:rFonts w:cs="Times New Roman"/>
-          <w:szCs w:val="28"/>
-        </w:rPr>
-      </w:pPr>
-      <w:bookmarkStart w:id="14" w:name="_Toc73991141"/>
-      <w:r>
-        <w:rPr>
-          <w:rFonts w:cs="Times New Roman"/>
-          <w:szCs w:val="28"/>
-        </w:rPr>
-        <w:lastRenderedPageBreak/>
-        <w:t>Заключение</w:t>
-      </w:r>
-      <w:bookmarkEnd w:id="14"/>
+        <w:pStyle w:val="a8"/>
+        <w:spacing w:before="0" w:after="0"/>
+        <w:rPr>
+          <w:color w:val="auto"/>
+          <w:szCs w:val="28"/>
+        </w:rPr>
+      </w:pPr>
+      <w:r>
+        <w:rPr>
+          <w:color w:val="auto"/>
+          <w:szCs w:val="28"/>
+          <w:shd w:val="clear" w:color="auto" w:fill="FFFFFF"/>
+        </w:rPr>
+        <w:t>- Филиппов Степан Владимирович</w:t>
+      </w:r>
+      <w:r>
+        <w:rPr>
+          <w:color w:val="auto"/>
+          <w:szCs w:val="28"/>
+        </w:rPr>
+        <w:t xml:space="preserve"> </w:t>
+      </w:r>
+      <w:r>
+        <w:rPr>
+          <w:color w:val="auto"/>
+          <w:szCs w:val="28"/>
+        </w:rPr>
+        <w:t>– Программист</w:t>
+      </w:r>
+      <w:r>
+        <w:rPr>
+          <w:color w:val="auto"/>
+          <w:szCs w:val="28"/>
+        </w:rPr>
+        <w:t>,</w:t>
+      </w:r>
     </w:p>
     <w:p>
       <w:pPr>
         <w:pStyle w:val="a8"/>
         <w:spacing w:before="0" w:after="0"/>
-        <w:jc w:val="left"/>
-        <w:rPr>
-          <w:szCs w:val="28"/>
-        </w:rPr>
-      </w:pPr>
-      <w:r>
-        <w:rPr>
+        <w:rPr>
+          <w:color w:val="auto"/>
+          <w:szCs w:val="28"/>
+        </w:rPr>
+      </w:pPr>
+      <w:r>
+        <w:rPr>
+          <w:color w:val="auto"/>
+          <w:szCs w:val="28"/>
+        </w:rPr>
+        <w:t>В качестве способа коммуникации членов команды между собой был выбран мессенджер «</w:t>
+      </w:r>
+      <w:r>
+        <w:rPr>
+          <w:color w:val="auto"/>
+          <w:szCs w:val="28"/>
+          <w:lang w:val="en-US"/>
+        </w:rPr>
+        <w:t>Discord</w:t>
+      </w:r>
+      <w:r>
+        <w:rPr>
+          <w:color w:val="auto"/>
+          <w:szCs w:val="28"/>
+        </w:rPr>
+        <w:t>», а в качестве способа связи с куратором была выбрана платформа «</w:t>
+      </w:r>
+      <w:r>
+        <w:rPr>
+          <w:color w:val="auto"/>
+          <w:szCs w:val="28"/>
+          <w:lang w:val="en-US"/>
+        </w:rPr>
+        <w:t>Microsoft</w:t>
+      </w:r>
+      <w:r>
+        <w:rPr>
+          <w:color w:val="auto"/>
           <w:szCs w:val="28"/>
         </w:rPr>
         <w:t xml:space="preserve"> </w:t>
       </w:r>
       <w:r>
         <w:rPr>
-          <w:szCs w:val="28"/>
-        </w:rPr>
-        <w:t xml:space="preserve">Нашей командой была поставлена цель </w:t>
-      </w:r>
-      <w:r>
-        <w:t>у</w:t>
-      </w:r>
-      <w:r>
-        <w:rPr>
-          <w:szCs w:val="28"/>
-        </w:rPr>
-        <w:t xml:space="preserve">лучшить знания людей о теме «Селекция» путём создания мобильного приложения, которое бы объясняло базовые законы селекции в игровой форме. </w:t>
-      </w:r>
-      <w:r>
-        <w:rPr>
-          <w:szCs w:val="28"/>
-        </w:rPr>
-        <w:t xml:space="preserve">На протяжении одного учебного семестра </w:t>
-      </w:r>
-      <w:r>
-        <w:rPr>
-          <w:szCs w:val="28"/>
-        </w:rPr>
-        <w:t>наша команда</w:t>
-      </w:r>
-      <w:r>
-        <w:rPr>
-          <w:szCs w:val="28"/>
-        </w:rPr>
-        <w:t xml:space="preserve"> </w:t>
-      </w:r>
-      <w:r>
-        <w:rPr>
-          <w:szCs w:val="28"/>
-        </w:rPr>
-        <w:t>разрабатывала</w:t>
-      </w:r>
-      <w:r>
-        <w:rPr>
-          <w:szCs w:val="28"/>
-        </w:rPr>
-        <w:t xml:space="preserve"> данное приложение</w:t>
-      </w:r>
-      <w:r>
-        <w:rPr>
-          <w:szCs w:val="28"/>
-        </w:rPr>
-        <w:t xml:space="preserve"> и в итоге пришла к готовому результату</w:t>
-      </w:r>
-      <w:r>
-        <w:rPr>
-          <w:szCs w:val="28"/>
-        </w:rPr>
-        <w:t xml:space="preserve">. </w:t>
-      </w:r>
-      <w:r>
-        <w:rPr>
-          <w:szCs w:val="28"/>
-        </w:rPr>
-        <w:t xml:space="preserve">Цели удалось достигнуть в том числе благодаря изначально </w:t>
-      </w:r>
-      <w:r>
-        <w:rPr>
-          <w:szCs w:val="28"/>
-        </w:rPr>
-        <w:t>грамотному распределению задач.</w:t>
-      </w:r>
-      <w:r>
-        <w:rPr>
-          <w:szCs w:val="28"/>
-        </w:rPr>
-        <w:t xml:space="preserve"> Поставленные задачи б</w:t>
-      </w:r>
-      <w:r>
-        <w:rPr>
-          <w:szCs w:val="28"/>
-        </w:rPr>
-        <w:t>ыли решены следующи</w:t>
-      </w:r>
-      <w:r>
-        <w:rPr>
-          <w:szCs w:val="28"/>
-        </w:rPr>
-        <w:t>м образом</w:t>
-      </w:r>
-      <w:r>
-        <w:rPr>
-          <w:szCs w:val="28"/>
-        </w:rPr>
-        <w:t>:</w:t>
+          <w:color w:val="auto"/>
+          <w:szCs w:val="28"/>
+          <w:lang w:val="en-US"/>
+        </w:rPr>
+        <w:t>Teams</w:t>
+      </w:r>
+      <w:r>
+        <w:rPr>
+          <w:color w:val="auto"/>
+          <w:szCs w:val="28"/>
+        </w:rPr>
+        <w:t>»,</w:t>
       </w:r>
     </w:p>
     <w:p>
       <w:pPr>
         <w:pStyle w:val="a8"/>
         <w:spacing w:before="0" w:after="0"/>
-        <w:jc w:val="left"/>
-        <w:rPr>
-          <w:szCs w:val="28"/>
-        </w:rPr>
-      </w:pPr>
-      <w:r>
-        <w:rPr>
-          <w:szCs w:val="28"/>
-        </w:rPr>
-        <w:t xml:space="preserve">Роли </w:t>
-      </w:r>
-      <w:r>
-        <w:rPr>
-          <w:szCs w:val="28"/>
-        </w:rPr>
-        <w:t>в команде были распределены так</w:t>
-      </w:r>
-      <w:r>
-        <w:rPr>
-          <w:szCs w:val="28"/>
-        </w:rPr>
-        <w:t xml:space="preserve">: </w:t>
-      </w:r>
-    </w:p>
-    <w:p>
-      <w:pPr>
-        <w:pStyle w:val="a8"/>
-        <w:spacing w:before="0" w:after="0"/>
-        <w:jc w:val="left"/>
-        <w:rPr>
-          <w:color w:val="auto"/>
-          <w:szCs w:val="28"/>
-        </w:rPr>
-      </w:pPr>
-      <w:r>
-        <w:rPr>
-          <w:color w:val="auto"/>
-          <w:szCs w:val="28"/>
-          <w:shd w:val="clear" w:color="auto" w:fill="FFFFFF"/>
-        </w:rPr>
-        <w:t>- Копосов Алексей Павлович</w:t>
-      </w:r>
-      <w:r>
-        <w:rPr>
-          <w:color w:val="auto"/>
-          <w:szCs w:val="28"/>
-          <w:shd w:val="clear" w:color="auto" w:fill="FFFFFF"/>
-        </w:rPr>
-        <w:t xml:space="preserve"> </w:t>
-      </w:r>
-      <w:r>
-        <w:rPr>
-          <w:color w:val="auto"/>
-          <w:szCs w:val="28"/>
-        </w:rPr>
-        <w:t>– Аналитик</w:t>
-      </w:r>
-      <w:r>
-        <w:rPr>
-          <w:color w:val="auto"/>
-          <w:szCs w:val="28"/>
-        </w:rPr>
-        <w:t>,</w:t>
-      </w:r>
-    </w:p>
-    <w:p>
-      <w:pPr>
-        <w:pStyle w:val="a8"/>
-        <w:spacing w:before="0" w:after="0"/>
-        <w:jc w:val="left"/>
-        <w:rPr>
-          <w:color w:val="auto"/>
-          <w:szCs w:val="28"/>
-        </w:rPr>
-      </w:pPr>
-      <w:r>
-        <w:rPr>
-          <w:color w:val="auto"/>
-          <w:szCs w:val="28"/>
-          <w:shd w:val="clear" w:color="auto" w:fill="FFFFFF"/>
-        </w:rPr>
-        <w:t xml:space="preserve">- </w:t>
-      </w:r>
-      <w:proofErr w:type="spellStart"/>
-      <w:r>
-        <w:rPr>
-          <w:color w:val="auto"/>
-          <w:szCs w:val="28"/>
-          <w:shd w:val="clear" w:color="auto" w:fill="FFFFFF"/>
-        </w:rPr>
-        <w:t>Кудашов</w:t>
-      </w:r>
-      <w:proofErr w:type="spellEnd"/>
-      <w:r>
-        <w:rPr>
-          <w:color w:val="auto"/>
-          <w:szCs w:val="28"/>
-          <w:shd w:val="clear" w:color="auto" w:fill="FFFFFF"/>
-        </w:rPr>
-        <w:t xml:space="preserve"> Богдан Олегович</w:t>
-      </w:r>
-      <w:r>
-        <w:rPr>
-          <w:color w:val="auto"/>
-          <w:szCs w:val="28"/>
-          <w:shd w:val="clear" w:color="auto" w:fill="FFFFFF"/>
-        </w:rPr>
-        <w:t xml:space="preserve"> </w:t>
-      </w:r>
-      <w:r>
-        <w:rPr>
-          <w:color w:val="auto"/>
-          <w:szCs w:val="28"/>
-        </w:rPr>
-        <w:t>– Программист</w:t>
-      </w:r>
-      <w:r>
-        <w:rPr>
-          <w:color w:val="auto"/>
-          <w:szCs w:val="28"/>
-        </w:rPr>
-        <w:t>,</w:t>
-      </w:r>
-      <w:r>
-        <w:rPr>
-          <w:color w:val="auto"/>
-          <w:szCs w:val="28"/>
-        </w:rPr>
-        <w:tab/>
-      </w:r>
-    </w:p>
-    <w:p>
-      <w:pPr>
-        <w:pStyle w:val="a8"/>
-        <w:spacing w:before="0" w:after="0"/>
-        <w:jc w:val="left"/>
-        <w:rPr>
-          <w:color w:val="auto"/>
-          <w:szCs w:val="28"/>
-        </w:rPr>
-      </w:pPr>
-      <w:r>
-        <w:rPr>
-          <w:color w:val="auto"/>
-          <w:szCs w:val="28"/>
-          <w:shd w:val="clear" w:color="auto" w:fill="FFFFFF"/>
-        </w:rPr>
-        <w:t>- Новожилова Екатерина Александровна</w:t>
-      </w:r>
-      <w:r>
-        <w:rPr>
-          <w:color w:val="auto"/>
-          <w:szCs w:val="28"/>
-          <w:shd w:val="clear" w:color="auto" w:fill="FFFFFF"/>
-        </w:rPr>
-        <w:t xml:space="preserve"> </w:t>
-      </w:r>
-      <w:r>
-        <w:rPr>
-          <w:color w:val="auto"/>
-          <w:szCs w:val="28"/>
-        </w:rPr>
-        <w:t>– Дизайнер</w:t>
-      </w:r>
-      <w:r>
-        <w:rPr>
-          <w:color w:val="auto"/>
-          <w:szCs w:val="28"/>
-        </w:rPr>
-        <w:t>,</w:t>
-      </w:r>
-    </w:p>
-    <w:p>
-      <w:pPr>
-        <w:pStyle w:val="a8"/>
-        <w:spacing w:before="0" w:after="0"/>
-        <w:jc w:val="left"/>
-        <w:rPr>
-          <w:color w:val="auto"/>
-          <w:szCs w:val="28"/>
-        </w:rPr>
-      </w:pPr>
-      <w:r>
-        <w:rPr>
-          <w:color w:val="auto"/>
-          <w:szCs w:val="28"/>
-          <w:shd w:val="clear" w:color="auto" w:fill="FFFFFF"/>
-        </w:rPr>
-        <w:t xml:space="preserve">- </w:t>
-      </w:r>
-      <w:proofErr w:type="spellStart"/>
-      <w:r>
-        <w:rPr>
-          <w:color w:val="auto"/>
-          <w:szCs w:val="28"/>
-          <w:shd w:val="clear" w:color="auto" w:fill="FFFFFF"/>
-        </w:rPr>
-        <w:t>Усынин</w:t>
-      </w:r>
-      <w:proofErr w:type="spellEnd"/>
-      <w:r>
-        <w:rPr>
-          <w:color w:val="auto"/>
-          <w:szCs w:val="28"/>
-          <w:shd w:val="clear" w:color="auto" w:fill="FFFFFF"/>
-        </w:rPr>
-        <w:t xml:space="preserve"> Андрей Вячеславович </w:t>
-      </w:r>
-      <w:r>
-        <w:rPr>
-          <w:color w:val="auto"/>
-          <w:szCs w:val="28"/>
-        </w:rPr>
-        <w:t xml:space="preserve">– </w:t>
-      </w:r>
-      <w:proofErr w:type="spellStart"/>
-      <w:r>
-        <w:rPr>
-          <w:color w:val="auto"/>
-          <w:szCs w:val="28"/>
-        </w:rPr>
-        <w:t>Тимлид</w:t>
-      </w:r>
-      <w:proofErr w:type="spellEnd"/>
-      <w:r>
-        <w:rPr>
-          <w:color w:val="auto"/>
-          <w:szCs w:val="28"/>
-        </w:rPr>
-        <w:t>,</w:t>
-      </w:r>
-    </w:p>
-    <w:p>
-      <w:pPr>
-        <w:pStyle w:val="a8"/>
-        <w:spacing w:before="0" w:after="0"/>
-        <w:jc w:val="left"/>
-        <w:rPr>
-          <w:color w:val="auto"/>
-          <w:szCs w:val="28"/>
-        </w:rPr>
-      </w:pPr>
-      <w:r>
-        <w:rPr>
-          <w:color w:val="auto"/>
-          <w:szCs w:val="28"/>
-          <w:shd w:val="clear" w:color="auto" w:fill="FFFFFF"/>
-        </w:rPr>
-        <w:t>- Филиппов Степан Владимирович</w:t>
-      </w:r>
-      <w:r>
-        <w:rPr>
-          <w:color w:val="auto"/>
-          <w:szCs w:val="28"/>
-        </w:rPr>
-        <w:t xml:space="preserve"> </w:t>
-      </w:r>
-      <w:r>
-        <w:rPr>
-          <w:color w:val="auto"/>
-          <w:szCs w:val="28"/>
-        </w:rPr>
-        <w:t>– Программист</w:t>
-      </w:r>
-      <w:r>
-        <w:rPr>
-          <w:color w:val="auto"/>
-          <w:szCs w:val="28"/>
-        </w:rPr>
-        <w:t>,</w:t>
-      </w:r>
-    </w:p>
-    <w:p>
-      <w:pPr>
-        <w:pStyle w:val="a8"/>
-        <w:spacing w:before="0" w:after="0"/>
-        <w:jc w:val="left"/>
-        <w:rPr>
-          <w:color w:val="auto"/>
-          <w:szCs w:val="28"/>
-        </w:rPr>
-      </w:pPr>
-      <w:r>
-        <w:rPr>
-          <w:color w:val="auto"/>
-          <w:szCs w:val="28"/>
-        </w:rPr>
-        <w:t>В качестве способа коммуникации членов команды между собой был выбран мессенджер «</w:t>
-      </w:r>
-      <w:r>
-        <w:rPr>
-          <w:color w:val="auto"/>
-          <w:szCs w:val="28"/>
-          <w:lang w:val="en-US"/>
-        </w:rPr>
-        <w:t>Discord</w:t>
-      </w:r>
-      <w:r>
-        <w:rPr>
-          <w:color w:val="auto"/>
-          <w:szCs w:val="28"/>
-        </w:rPr>
-        <w:t>», а в качестве способа связи с куратором была выбрана платформа «</w:t>
-      </w:r>
-      <w:r>
-        <w:rPr>
-          <w:color w:val="auto"/>
-          <w:szCs w:val="28"/>
-          <w:lang w:val="en-US"/>
-        </w:rPr>
-        <w:t>Microsoft</w:t>
-      </w:r>
-      <w:r>
-        <w:rPr>
-          <w:color w:val="auto"/>
-          <w:szCs w:val="28"/>
-        </w:rPr>
-        <w:t xml:space="preserve"> </w:t>
-      </w:r>
-      <w:r>
-        <w:rPr>
-          <w:color w:val="auto"/>
-          <w:szCs w:val="28"/>
-          <w:lang w:val="en-US"/>
-        </w:rPr>
-        <w:t>Teams</w:t>
-      </w:r>
-      <w:r>
-        <w:rPr>
-          <w:color w:val="auto"/>
-          <w:szCs w:val="28"/>
-        </w:rPr>
-        <w:t>»,</w:t>
-      </w:r>
-    </w:p>
-    <w:p>
-      <w:pPr>
-        <w:pStyle w:val="a8"/>
-        <w:spacing w:before="0" w:after="0"/>
-        <w:jc w:val="left"/>
         <w:rPr>
           <w:szCs w:val="28"/>
         </w:rPr>
@@ -6180,7 +6176,6 @@
       <w:pPr>
         <w:pStyle w:val="a8"/>
         <w:spacing w:before="0" w:after="0"/>
-        <w:jc w:val="left"/>
         <w:rPr>
           <w:szCs w:val="28"/>
         </w:rPr>
@@ -6202,7 +6197,6 @@
       <w:pPr>
         <w:pStyle w:val="a8"/>
         <w:spacing w:before="0" w:after="0"/>
-        <w:jc w:val="left"/>
         <w:rPr>
           <w:szCs w:val="28"/>
         </w:rPr>
@@ -6224,7 +6218,6 @@
       <w:pPr>
         <w:pStyle w:val="a8"/>
         <w:spacing w:before="0" w:after="0"/>
-        <w:jc w:val="left"/>
         <w:rPr>
           <w:szCs w:val="28"/>
         </w:rPr>
@@ -6258,7 +6251,7 @@
           <w:color w:val="auto"/>
         </w:rPr>
       </w:pPr>
-      <w:bookmarkStart w:id="15" w:name="_Toc73991142"/>
+      <w:bookmarkStart w:id="14" w:name="_Toc74075470"/>
       <w:r>
         <w:rPr>
           <w:color w:val="auto"/>
@@ -6266,7 +6259,7 @@
         <w:lastRenderedPageBreak/>
         <w:t>Список литературы</w:t>
       </w:r>
-      <w:bookmarkEnd w:id="15"/>
+      <w:bookmarkEnd w:id="14"/>
     </w:p>
     <w:p>
       <w:pPr>
@@ -6275,7 +6268,12 @@
           <w:ilvl w:val="0"/>
           <w:numId w:val="29"/>
         </w:numPr>
+        <w:tabs>
+          <w:tab w:val="left" w:pos="993"/>
+        </w:tabs>
         <w:spacing w:line="360" w:lineRule="auto"/>
+        <w:ind w:left="0" w:firstLine="709"/>
+        <w:jc w:val="both"/>
         <w:rPr>
           <w:rFonts w:ascii="Times New Roman" w:hAnsi="Times New Roman" w:cs="Times New Roman"/>
         </w:rPr>
@@ -6361,8 +6359,12 @@
     </w:p>
     <w:p>
       <w:pPr>
+        <w:tabs>
+          <w:tab w:val="left" w:pos="993"/>
+        </w:tabs>
         <w:spacing w:line="360" w:lineRule="auto"/>
-        <w:ind w:firstLine="708"/>
+        <w:ind w:firstLine="709"/>
+        <w:jc w:val="both"/>
       </w:pPr>
       <w:r>
         <w:t>Дата обращения: 27.03.2021.</w:t>
@@ -6375,7 +6377,12 @@
           <w:ilvl w:val="0"/>
           <w:numId w:val="29"/>
         </w:numPr>
+        <w:tabs>
+          <w:tab w:val="left" w:pos="993"/>
+        </w:tabs>
         <w:spacing w:line="360" w:lineRule="auto"/>
+        <w:ind w:left="0" w:firstLine="709"/>
+        <w:jc w:val="both"/>
         <w:rPr>
           <w:rFonts w:ascii="Times New Roman" w:hAnsi="Times New Roman" w:cs="Times New Roman"/>
         </w:rPr>
@@ -6432,8 +6439,12 @@
     </w:p>
     <w:p>
       <w:pPr>
+        <w:tabs>
+          <w:tab w:val="left" w:pos="993"/>
+        </w:tabs>
         <w:spacing w:line="360" w:lineRule="auto"/>
-        <w:ind w:firstLine="708"/>
+        <w:ind w:firstLine="709"/>
+        <w:jc w:val="both"/>
       </w:pPr>
       <w:r>
         <w:t>Дата обращения: 30.03.2021.</w:t>
@@ -6446,7 +6457,12 @@
           <w:ilvl w:val="0"/>
           <w:numId w:val="29"/>
         </w:numPr>
+        <w:tabs>
+          <w:tab w:val="left" w:pos="993"/>
+        </w:tabs>
         <w:spacing w:line="360" w:lineRule="auto"/>
+        <w:ind w:left="0" w:firstLine="709"/>
+        <w:jc w:val="both"/>
         <w:rPr>
           <w:rFonts w:ascii="Times New Roman" w:hAnsi="Times New Roman" w:cs="Times New Roman"/>
         </w:rPr>
@@ -6516,7 +6532,12 @@
     <w:p>
       <w:pPr>
         <w:pStyle w:val="af0"/>
+        <w:tabs>
+          <w:tab w:val="left" w:pos="993"/>
+        </w:tabs>
         <w:spacing w:line="360" w:lineRule="auto"/>
+        <w:ind w:left="0" w:firstLine="709"/>
+        <w:jc w:val="both"/>
         <w:rPr>
           <w:rFonts w:ascii="Times New Roman" w:hAnsi="Times New Roman" w:cs="Times New Roman"/>
         </w:rPr>
@@ -6548,7 +6569,12 @@
           <w:ilvl w:val="0"/>
           <w:numId w:val="29"/>
         </w:numPr>
+        <w:tabs>
+          <w:tab w:val="left" w:pos="993"/>
+        </w:tabs>
         <w:spacing w:line="360" w:lineRule="auto"/>
+        <w:ind w:left="0" w:firstLine="709"/>
+        <w:jc w:val="both"/>
         <w:rPr>
           <w:rFonts w:ascii="Times New Roman" w:hAnsi="Times New Roman" w:cs="Times New Roman"/>
         </w:rPr>
@@ -6594,8 +6620,12 @@
     </w:p>
     <w:p>
       <w:pPr>
+        <w:tabs>
+          <w:tab w:val="left" w:pos="993"/>
+        </w:tabs>
         <w:spacing w:line="360" w:lineRule="auto"/>
-        <w:ind w:firstLine="708"/>
+        <w:ind w:firstLine="709"/>
+        <w:jc w:val="both"/>
       </w:pPr>
       <w:r>
         <w:t xml:space="preserve">Дата обращения: </w:t>
@@ -6614,7 +6644,12 @@
           <w:ilvl w:val="0"/>
           <w:numId w:val="29"/>
         </w:numPr>
+        <w:tabs>
+          <w:tab w:val="left" w:pos="993"/>
+        </w:tabs>
         <w:spacing w:line="360" w:lineRule="auto"/>
+        <w:ind w:left="0" w:firstLine="709"/>
+        <w:jc w:val="both"/>
         <w:rPr>
           <w:rFonts w:ascii="Times New Roman" w:hAnsi="Times New Roman" w:cs="Times New Roman"/>
         </w:rPr>
@@ -6672,7 +6707,12 @@
     <w:p>
       <w:pPr>
         <w:pStyle w:val="af0"/>
+        <w:tabs>
+          <w:tab w:val="left" w:pos="993"/>
+        </w:tabs>
         <w:spacing w:line="360" w:lineRule="auto"/>
+        <w:ind w:left="0" w:firstLine="709"/>
+        <w:jc w:val="both"/>
         <w:rPr>
           <w:rFonts w:ascii="Times New Roman" w:hAnsi="Times New Roman" w:cs="Times New Roman"/>
         </w:rPr>
@@ -6694,7 +6734,6 @@
       <w:r>
         <w:rPr>
           <w:rFonts w:ascii="Times New Roman" w:hAnsi="Times New Roman" w:cs="Times New Roman"/>
-          <w:lang w:val="en-US"/>
         </w:rPr>
         <w:t>10</w:t>
       </w:r>
@@ -6702,7 +6741,15 @@
         <w:rPr>
           <w:rFonts w:ascii="Times New Roman" w:hAnsi="Times New Roman" w:cs="Times New Roman"/>
         </w:rPr>
-        <w:t>.05</w:t>
+        <w:t>.</w:t>
+      </w:r>
+      <w:bookmarkStart w:id="15" w:name="_GoBack"/>
+      <w:bookmarkEnd w:id="15"/>
+      <w:r>
+        <w:rPr>
+          <w:rFonts w:ascii="Times New Roman" w:hAnsi="Times New Roman" w:cs="Times New Roman"/>
+        </w:rPr>
+        <w:t>05</w:t>
       </w:r>
       <w:r>
         <w:rPr>
@@ -6719,6 +6766,7 @@
     </w:p>
     <w:p>
       <w:pPr>
+        <w:spacing w:after="120"/>
         <w:rPr>
           <w:szCs w:val="28"/>
         </w:rPr>
@@ -6779,7 +6827,7 @@
                             <w:pPr>
                               <w:pStyle w:val="a6"/>
                             </w:pPr>
-                            <w:bookmarkStart w:id="17" w:name="_Toc73991143"/>
+                            <w:bookmarkStart w:id="17" w:name="_Toc74075471"/>
                             <w:r>
                               <w:t>Приложение А</w:t>
                             </w:r>
@@ -6804,18 +6852,14 @@
           </mc:Choice>
           <mc:Fallback>
             <w:pict>
-              <v:shapetype w14:anchorId="1A83A7DC" id="_x0000_t202" coordsize="21600,21600" o:spt="202" path="m,l,21600r21600,l21600,xe">
-                <v:stroke joinstyle="miter"/>
-                <v:path gradientshapeok="t" o:connecttype="rect"/>
-              </v:shapetype>
-              <v:shape id="Надпись 2" o:spid="_x0000_s1027" type="#_x0000_t202" style="position:absolute;margin-left:704.95pt;margin-top:417.65pt;width:185.9pt;height:110.6pt;rotation:90;z-index:251670528;visibility:visible;mso-wrap-style:square;mso-width-percent:0;mso-height-percent:0;mso-wrap-distance-left:9pt;mso-wrap-distance-top:3.6pt;mso-wrap-distance-right:9pt;mso-wrap-distance-bottom:3.6pt;mso-position-horizontal:absolute;mso-position-horizontal-relative:margin;mso-position-vertical:absolute;mso-position-vertical-relative:margin;mso-width-percent:0;mso-height-percent:0;mso-width-relative:margin;mso-height-relative:margin;v-text-anchor:top" o:gfxdata="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" strokecolor="white [3212]">
+              <v:shape w14:anchorId="1A83A7DC" id="Надпись 2" o:spid="_x0000_s1027" type="#_x0000_t202" style="position:absolute;margin-left:704.95pt;margin-top:417.65pt;width:185.9pt;height:110.6pt;rotation:90;z-index:251670528;visibility:visible;mso-wrap-style:square;mso-width-percent:0;mso-height-percent:0;mso-wrap-distance-left:9pt;mso-wrap-distance-top:3.6pt;mso-wrap-distance-right:9pt;mso-wrap-distance-bottom:3.6pt;mso-position-horizontal:absolute;mso-position-horizontal-relative:margin;mso-position-vertical:absolute;mso-position-vertical-relative:margin;mso-width-percent:0;mso-height-percent:0;mso-width-relative:margin;mso-height-relative:margin;v-text-anchor:top" o:gfxdata="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" strokecolor="white [3212]">
                 <v:textbox style="mso-fit-shape-to-text:t">
                   <w:txbxContent>
                     <w:p>
                       <w:pPr>
                         <w:pStyle w:val="a6"/>
                       </w:pPr>
-                      <w:bookmarkStart w:id="18" w:name="_Toc73991143"/>
+                      <w:bookmarkStart w:id="18" w:name="_Toc74075471"/>
                       <w:r>
                         <w:t>Приложение А</w:t>
                       </w:r>
@@ -6828,6 +6872,12 @@
             </w:pict>
           </mc:Fallback>
         </mc:AlternateContent>
+      </w:r>
+      <w:r>
+        <w:rPr>
+          <w:szCs w:val="28"/>
+        </w:rPr>
+        <w:t>Таблица А.1 – Календарный план проекта</w:t>
       </w:r>
     </w:p>
     <w:bookmarkEnd w:id="16"/>
@@ -16903,7 +16953,7 @@
 <w:ftr xmlns:wpc="http://schemas.microsoft.com/office/word/2010/wordprocessingCanvas" xmlns:cx="http://schemas.microsoft.com/office/drawing/2014/chartex" xmlns:mc="http://schemas.openxmlformats.org/markup-compatibility/2006" xmlns:o="urn:schemas-microsoft-com:office:office" xmlns:r="http://schemas.openxmlformats.org/officeDocument/2006/relationships" xmlns:m="http://schemas.openxmlformats.org/officeDocument/2006/math" xmlns:v="urn:schemas-microsoft-com:vml" xmlns:wp14="http://schemas.microsoft.com/office/word/2010/wordprocessingDrawing" xmlns:wp="http://schemas.openxmlformats.org/drawingml/2006/wordprocessingDrawing" xmlns:w10="urn:schemas-microsoft-com:office:word" xmlns:w="http://schemas.openxmlformats.org/wordprocessingml/2006/main" xmlns:w14="http://schemas.microsoft.com/office/word/2010/wordml" xmlns:w15="http://schemas.microsoft.com/office/word/2012/wordml" xmlns:w16se="http://schemas.microsoft.com/office/word/2015/wordml/symex" xmlns:wpg="http://schemas.microsoft.com/office/word/2010/wordprocessingGroup" xmlns:wpi="http://schemas.microsoft.com/office/word/2010/wordprocessingInk" xmlns:wne="http://schemas.microsoft.com/office/word/2006/wordml" xmlns:wps="http://schemas.microsoft.com/office/word/2010/wordprocessingShape" mc:Ignorable="w14 w15 w16se wp14">
   <w:sdt>
     <w:sdtPr>
-      <w:id w:val="-727765189"/>
+      <w:id w:val="1892694780"/>
       <w:docPartObj>
         <w:docPartGallery w:val="Page Numbers (Bottom of Page)"/>
         <w:docPartUnique/>
@@ -16929,7 +16979,7 @@
           <w:rPr>
             <w:noProof/>
           </w:rPr>
-          <w:t>15</w:t>
+          <w:t>20</w:t>
         </w:r>
         <w:r>
           <w:fldChar w:fldCharType="end"/>
@@ -20542,9 +20592,12 @@
 </file>
 
 <file path=customXml/item1.xml><?xml version="1.0" encoding="utf-8"?>
-<p:properties xmlns:p="http://schemas.microsoft.com/office/2006/metadata/properties" xmlns:xsi="http://www.w3.org/2001/XMLSchema-instance" xmlns:pc="http://schemas.microsoft.com/office/infopath/2007/PartnerControls">
-  <documentManagement/>
-</p:properties>
+<?mso-contentType ?>
+<FormTemplates xmlns="http://schemas.microsoft.com/sharepoint/v3/contenttype/forms">
+  <Display>DocumentLibraryForm</Display>
+  <Edit>DocumentLibraryForm</Edit>
+  <New>DocumentLibraryForm</New>
+</FormTemplates>
 </file>
 
 <file path=customXml/item2.xml><?xml version="1.0" encoding="utf-8"?>
@@ -20712,12 +20765,9 @@
 </file>
 
 <file path=customXml/item3.xml><?xml version="1.0" encoding="utf-8"?>
-<?mso-contentType ?>
-<FormTemplates xmlns="http://schemas.microsoft.com/sharepoint/v3/contenttype/forms">
-  <Display>DocumentLibraryForm</Display>
-  <Edit>DocumentLibraryForm</Edit>
-  <New>DocumentLibraryForm</New>
-</FormTemplates>
+<p:properties xmlns:p="http://schemas.microsoft.com/office/2006/metadata/properties" xmlns:xsi="http://www.w3.org/2001/XMLSchema-instance" xmlns:pc="http://schemas.microsoft.com/office/infopath/2007/PartnerControls">
+  <documentManagement/>
+</p:properties>
 </file>
 
 <file path=customXml/item4.xml><?xml version="1.0" encoding="utf-8"?>
@@ -20725,10 +20775,9 @@
 </file>
 
 <file path=customXml/itemProps1.xml><?xml version="1.0" encoding="utf-8"?>
-<ds:datastoreItem xmlns:ds="http://schemas.openxmlformats.org/officeDocument/2006/customXml" ds:itemID="{126B9146-902E-42B1-B836-C2AC849B36C2}">
+<ds:datastoreItem xmlns:ds="http://schemas.openxmlformats.org/officeDocument/2006/customXml" ds:itemID="{416831AB-D848-4E32-B79E-91B03FB9F3CC}">
   <ds:schemaRefs>
-    <ds:schemaRef ds:uri="http://schemas.microsoft.com/office/2006/metadata/properties"/>
-    <ds:schemaRef ds:uri="http://schemas.microsoft.com/office/infopath/2007/PartnerControls"/>
+    <ds:schemaRef ds:uri="http://schemas.microsoft.com/sharepoint/v3/contenttype/forms"/>
   </ds:schemaRefs>
 </ds:datastoreItem>
 </file>
@@ -20752,15 +20801,16 @@
 </file>
 
 <file path=customXml/itemProps3.xml><?xml version="1.0" encoding="utf-8"?>
-<ds:datastoreItem xmlns:ds="http://schemas.openxmlformats.org/officeDocument/2006/customXml" ds:itemID="{416831AB-D848-4E32-B79E-91B03FB9F3CC}">
+<ds:datastoreItem xmlns:ds="http://schemas.openxmlformats.org/officeDocument/2006/customXml" ds:itemID="{126B9146-902E-42B1-B836-C2AC849B36C2}">
   <ds:schemaRefs>
-    <ds:schemaRef ds:uri="http://schemas.microsoft.com/sharepoint/v3/contenttype/forms"/>
+    <ds:schemaRef ds:uri="http://schemas.microsoft.com/office/2006/metadata/properties"/>
+    <ds:schemaRef ds:uri="http://schemas.microsoft.com/office/infopath/2007/PartnerControls"/>
   </ds:schemaRefs>
 </ds:datastoreItem>
 </file>
 
 <file path=customXml/itemProps4.xml><?xml version="1.0" encoding="utf-8"?>
-<ds:datastoreItem xmlns:ds="http://schemas.openxmlformats.org/officeDocument/2006/customXml" ds:itemID="{3373B7B0-5485-4585-ABEB-7A9F1AEAD36A}">
+<ds:datastoreItem xmlns:ds="http://schemas.openxmlformats.org/officeDocument/2006/customXml" ds:itemID="{B2737A6D-B1DF-4BAD-822A-7C2A9785B7C5}">
   <ds:schemaRefs>
     <ds:schemaRef ds:uri="http://schemas.openxmlformats.org/officeDocument/2006/bibliography"/>
   </ds:schemaRefs>
